--- a/paper.docx
+++ b/paper.docx
@@ -51,21 +51,12 @@
           <w:lang w:val="es-ES"/>
         </w:rPr>
       </w:pPr>
-      <w:proofErr w:type="spellStart"/>
-      <w:r>
-        <w:rPr>
-          <w:rFonts w:ascii="Times New Roman" w:hAnsi="Times New Roman" w:cs="Times New Roman"/>
-          <w:lang w:val="es-ES"/>
-        </w:rPr>
-        <w:t>Cristhian</w:t>
-      </w:r>
-      <w:proofErr w:type="spellEnd"/>
-      <w:r>
-        <w:rPr>
-          <w:rFonts w:ascii="Times New Roman" w:hAnsi="Times New Roman" w:cs="Times New Roman"/>
-          <w:lang w:val="es-ES"/>
-        </w:rPr>
-        <w:t xml:space="preserve"> Urrego Salazar </w:t>
+      <w:r>
+        <w:rPr>
+          <w:rFonts w:ascii="Times New Roman" w:hAnsi="Times New Roman" w:cs="Times New Roman"/>
+          <w:lang w:val="es-ES"/>
+        </w:rPr>
+        <w:t xml:space="preserve">Cristhian Urrego Salazar </w:t>
       </w:r>
     </w:p>
     <w:p>
@@ -140,6 +131,15 @@
         </w:rPr>
         <w:t>cristhianu92@gmail.com</w:t>
       </w:r>
+    </w:p>
+    <w:p>
+      <w:pPr>
+        <w:jc w:val="center"/>
+        <w:rPr>
+          <w:rFonts w:ascii="Times New Roman" w:hAnsi="Times New Roman" w:cs="Times New Roman"/>
+          <w:lang w:val="es-ES"/>
+        </w:rPr>
+      </w:pPr>
     </w:p>
     <w:p>
       <w:pPr>
@@ -346,7 +346,6 @@
         </w:rPr>
         <w:t xml:space="preserve"> utilizando el método </w:t>
       </w:r>
-      <w:proofErr w:type="spellStart"/>
       <w:r>
         <w:rPr>
           <w:rFonts w:ascii="Times New Roman" w:hAnsi="Times New Roman" w:cs="Times New Roman"/>
@@ -356,7 +355,6 @@
         </w:rPr>
         <w:t>Random</w:t>
       </w:r>
-      <w:proofErr w:type="spellEnd"/>
       <w:r>
         <w:rPr>
           <w:rFonts w:ascii="Times New Roman" w:hAnsi="Times New Roman" w:cs="Times New Roman"/>
@@ -549,7 +547,6 @@
           <w:lang w:val="es-ES"/>
         </w:rPr>
       </w:pPr>
-      <w:proofErr w:type="spellStart"/>
       <w:r>
         <w:rPr>
           <w:rFonts w:ascii="Times New Roman" w:hAnsi="Times New Roman" w:cs="Times New Roman"/>
@@ -557,873 +554,38 @@
         </w:rPr>
         <w:t>Abstract</w:t>
       </w:r>
-      <w:proofErr w:type="spellEnd"/>
-    </w:p>
-    <w:p>
-      <w:pPr>
-        <w:jc w:val="both"/>
-        <w:rPr>
-          <w:rFonts w:ascii="Times New Roman" w:hAnsi="Times New Roman" w:cs="Times New Roman"/>
-          <w:lang w:val="es-ES"/>
-        </w:rPr>
-      </w:pPr>
-    </w:p>
-    <w:p>
-      <w:pPr>
-        <w:jc w:val="both"/>
-        <w:rPr>
-          <w:rFonts w:ascii="Times New Roman" w:hAnsi="Times New Roman" w:cs="Times New Roman"/>
-          <w:lang w:val="es-ES"/>
-        </w:rPr>
-      </w:pPr>
-      <w:proofErr w:type="spellStart"/>
-      <w:r>
-        <w:rPr>
-          <w:rFonts w:ascii="Times New Roman" w:hAnsi="Times New Roman" w:cs="Times New Roman"/>
-          <w:lang w:val="es-ES"/>
-        </w:rPr>
-        <w:t>Applying</w:t>
-      </w:r>
-      <w:proofErr w:type="spellEnd"/>
-      <w:r>
-        <w:rPr>
-          <w:rFonts w:ascii="Times New Roman" w:hAnsi="Times New Roman" w:cs="Times New Roman"/>
-          <w:lang w:val="es-ES"/>
-        </w:rPr>
-        <w:t xml:space="preserve"> </w:t>
-      </w:r>
-      <w:proofErr w:type="spellStart"/>
-      <w:r>
-        <w:rPr>
-          <w:rFonts w:ascii="Times New Roman" w:hAnsi="Times New Roman" w:cs="Times New Roman"/>
-          <w:lang w:val="es-ES"/>
-        </w:rPr>
-        <w:t>the</w:t>
-      </w:r>
-      <w:proofErr w:type="spellEnd"/>
-      <w:r>
-        <w:rPr>
-          <w:rFonts w:ascii="Times New Roman" w:hAnsi="Times New Roman" w:cs="Times New Roman"/>
-          <w:lang w:val="es-ES"/>
-        </w:rPr>
-        <w:t xml:space="preserve"> </w:t>
-      </w:r>
-      <w:proofErr w:type="spellStart"/>
-      <w:r>
-        <w:rPr>
-          <w:rFonts w:ascii="Times New Roman" w:hAnsi="Times New Roman" w:cs="Times New Roman"/>
-          <w:lang w:val="es-ES"/>
-        </w:rPr>
-        <w:t>four</w:t>
-      </w:r>
-      <w:proofErr w:type="spellEnd"/>
-      <w:r>
-        <w:rPr>
-          <w:rFonts w:ascii="Times New Roman" w:hAnsi="Times New Roman" w:cs="Times New Roman"/>
-          <w:lang w:val="es-ES"/>
-        </w:rPr>
-        <w:t xml:space="preserve"> </w:t>
-      </w:r>
-      <w:proofErr w:type="spellStart"/>
-      <w:r>
-        <w:rPr>
-          <w:rFonts w:ascii="Times New Roman" w:hAnsi="Times New Roman" w:cs="Times New Roman"/>
-          <w:lang w:val="es-ES"/>
-        </w:rPr>
-        <w:t>pillars</w:t>
-      </w:r>
-      <w:proofErr w:type="spellEnd"/>
-      <w:r>
-        <w:rPr>
-          <w:rFonts w:ascii="Times New Roman" w:hAnsi="Times New Roman" w:cs="Times New Roman"/>
-          <w:lang w:val="es-ES"/>
-        </w:rPr>
-        <w:t xml:space="preserve"> of </w:t>
-      </w:r>
-      <w:proofErr w:type="spellStart"/>
-      <w:r>
-        <w:rPr>
-          <w:rFonts w:ascii="Times New Roman" w:hAnsi="Times New Roman" w:cs="Times New Roman"/>
-          <w:lang w:val="es-ES"/>
-        </w:rPr>
-        <w:t>object-oriented</w:t>
-      </w:r>
-      <w:proofErr w:type="spellEnd"/>
-      <w:r>
-        <w:rPr>
-          <w:rFonts w:ascii="Times New Roman" w:hAnsi="Times New Roman" w:cs="Times New Roman"/>
-          <w:lang w:val="es-ES"/>
-        </w:rPr>
-        <w:t xml:space="preserve"> </w:t>
-      </w:r>
-      <w:proofErr w:type="spellStart"/>
-      <w:r>
-        <w:rPr>
-          <w:rFonts w:ascii="Times New Roman" w:hAnsi="Times New Roman" w:cs="Times New Roman"/>
-          <w:lang w:val="es-ES"/>
-        </w:rPr>
-        <w:t>programming</w:t>
-      </w:r>
-      <w:proofErr w:type="spellEnd"/>
-      <w:r>
-        <w:rPr>
-          <w:rFonts w:ascii="Times New Roman" w:hAnsi="Times New Roman" w:cs="Times New Roman"/>
-          <w:lang w:val="es-ES"/>
-        </w:rPr>
-        <w:t xml:space="preserve"> </w:t>
-      </w:r>
-      <w:proofErr w:type="spellStart"/>
-      <w:r>
-        <w:rPr>
-          <w:rFonts w:ascii="Times New Roman" w:hAnsi="Times New Roman" w:cs="Times New Roman"/>
-          <w:lang w:val="es-ES"/>
-        </w:rPr>
-        <w:t>using</w:t>
-      </w:r>
-      <w:proofErr w:type="spellEnd"/>
-      <w:r>
-        <w:rPr>
-          <w:rFonts w:ascii="Times New Roman" w:hAnsi="Times New Roman" w:cs="Times New Roman"/>
-          <w:lang w:val="es-ES"/>
-        </w:rPr>
-        <w:t xml:space="preserve"> Java as a </w:t>
-      </w:r>
-      <w:proofErr w:type="spellStart"/>
-      <w:r>
-        <w:rPr>
-          <w:rFonts w:ascii="Times New Roman" w:hAnsi="Times New Roman" w:cs="Times New Roman"/>
-          <w:lang w:val="es-ES"/>
-        </w:rPr>
-        <w:t>programming</w:t>
-      </w:r>
-      <w:proofErr w:type="spellEnd"/>
-      <w:r>
-        <w:rPr>
-          <w:rFonts w:ascii="Times New Roman" w:hAnsi="Times New Roman" w:cs="Times New Roman"/>
-          <w:lang w:val="es-ES"/>
-        </w:rPr>
-        <w:t xml:space="preserve"> </w:t>
-      </w:r>
-      <w:proofErr w:type="spellStart"/>
-      <w:r>
-        <w:rPr>
-          <w:rFonts w:ascii="Times New Roman" w:hAnsi="Times New Roman" w:cs="Times New Roman"/>
-          <w:lang w:val="es-ES"/>
-        </w:rPr>
-        <w:t>language</w:t>
-      </w:r>
-      <w:proofErr w:type="spellEnd"/>
-      <w:r>
-        <w:rPr>
-          <w:rFonts w:ascii="Times New Roman" w:hAnsi="Times New Roman" w:cs="Times New Roman"/>
-          <w:lang w:val="es-ES"/>
-        </w:rPr>
-        <w:t xml:space="preserve">, software </w:t>
-      </w:r>
-      <w:proofErr w:type="spellStart"/>
-      <w:r>
-        <w:rPr>
-          <w:rFonts w:ascii="Times New Roman" w:hAnsi="Times New Roman" w:cs="Times New Roman"/>
-          <w:lang w:val="es-ES"/>
-        </w:rPr>
-        <w:t>was</w:t>
-      </w:r>
-      <w:proofErr w:type="spellEnd"/>
-      <w:r>
-        <w:rPr>
-          <w:rFonts w:ascii="Times New Roman" w:hAnsi="Times New Roman" w:cs="Times New Roman"/>
-          <w:lang w:val="es-ES"/>
-        </w:rPr>
-        <w:t xml:space="preserve"> </w:t>
-      </w:r>
-      <w:proofErr w:type="spellStart"/>
-      <w:r>
-        <w:rPr>
-          <w:rFonts w:ascii="Times New Roman" w:hAnsi="Times New Roman" w:cs="Times New Roman"/>
-          <w:lang w:val="es-ES"/>
-        </w:rPr>
-        <w:t>implemented</w:t>
-      </w:r>
-      <w:proofErr w:type="spellEnd"/>
-      <w:r>
-        <w:rPr>
-          <w:rFonts w:ascii="Times New Roman" w:hAnsi="Times New Roman" w:cs="Times New Roman"/>
-          <w:lang w:val="es-ES"/>
-        </w:rPr>
-        <w:t xml:space="preserve"> </w:t>
-      </w:r>
-      <w:proofErr w:type="spellStart"/>
-      <w:r>
-        <w:rPr>
-          <w:rFonts w:ascii="Times New Roman" w:hAnsi="Times New Roman" w:cs="Times New Roman"/>
-          <w:lang w:val="es-ES"/>
-        </w:rPr>
-        <w:t>that</w:t>
-      </w:r>
-      <w:proofErr w:type="spellEnd"/>
-      <w:r>
-        <w:rPr>
-          <w:rFonts w:ascii="Times New Roman" w:hAnsi="Times New Roman" w:cs="Times New Roman"/>
-          <w:lang w:val="es-ES"/>
-        </w:rPr>
-        <w:t xml:space="preserve"> </w:t>
-      </w:r>
-      <w:proofErr w:type="spellStart"/>
-      <w:r>
-        <w:rPr>
-          <w:rFonts w:ascii="Times New Roman" w:hAnsi="Times New Roman" w:cs="Times New Roman"/>
-          <w:lang w:val="es-ES"/>
-        </w:rPr>
-        <w:t>implements</w:t>
-      </w:r>
-      <w:proofErr w:type="spellEnd"/>
-      <w:r>
-        <w:rPr>
-          <w:rFonts w:ascii="Times New Roman" w:hAnsi="Times New Roman" w:cs="Times New Roman"/>
-          <w:lang w:val="es-ES"/>
-        </w:rPr>
-        <w:t xml:space="preserve"> </w:t>
-      </w:r>
-      <w:proofErr w:type="spellStart"/>
-      <w:r>
-        <w:rPr>
-          <w:rFonts w:ascii="Times New Roman" w:hAnsi="Times New Roman" w:cs="Times New Roman"/>
-          <w:lang w:val="es-ES"/>
-        </w:rPr>
-        <w:t>the</w:t>
-      </w:r>
-      <w:proofErr w:type="spellEnd"/>
-      <w:r>
-        <w:rPr>
-          <w:rFonts w:ascii="Times New Roman" w:hAnsi="Times New Roman" w:cs="Times New Roman"/>
-          <w:lang w:val="es-ES"/>
-        </w:rPr>
-        <w:t xml:space="preserve"> </w:t>
-      </w:r>
-      <w:proofErr w:type="spellStart"/>
-      <w:r>
-        <w:rPr>
-          <w:rFonts w:ascii="Times New Roman" w:hAnsi="Times New Roman" w:cs="Times New Roman"/>
-          <w:lang w:val="es-ES"/>
-        </w:rPr>
-        <w:t>creation</w:t>
-      </w:r>
-      <w:proofErr w:type="spellEnd"/>
-      <w:r>
-        <w:rPr>
-          <w:rFonts w:ascii="Times New Roman" w:hAnsi="Times New Roman" w:cs="Times New Roman"/>
-          <w:lang w:val="es-ES"/>
-        </w:rPr>
-        <w:t xml:space="preserve"> of files </w:t>
-      </w:r>
-      <w:proofErr w:type="spellStart"/>
-      <w:r>
-        <w:rPr>
-          <w:rFonts w:ascii="Times New Roman" w:hAnsi="Times New Roman" w:cs="Times New Roman"/>
-          <w:lang w:val="es-ES"/>
-        </w:rPr>
-        <w:t>with</w:t>
-      </w:r>
-      <w:proofErr w:type="spellEnd"/>
-      <w:r>
-        <w:rPr>
-          <w:rFonts w:ascii="Times New Roman" w:hAnsi="Times New Roman" w:cs="Times New Roman"/>
-          <w:lang w:val="es-ES"/>
-        </w:rPr>
-        <w:t xml:space="preserve"> </w:t>
-      </w:r>
-      <w:proofErr w:type="spellStart"/>
-      <w:r>
-        <w:rPr>
-          <w:rFonts w:ascii="Times New Roman" w:hAnsi="Times New Roman" w:cs="Times New Roman"/>
-          <w:lang w:val="es-ES"/>
-        </w:rPr>
-        <w:t>large</w:t>
-      </w:r>
-      <w:proofErr w:type="spellEnd"/>
-      <w:r>
-        <w:rPr>
-          <w:rFonts w:ascii="Times New Roman" w:hAnsi="Times New Roman" w:cs="Times New Roman"/>
-          <w:lang w:val="es-ES"/>
-        </w:rPr>
-        <w:t xml:space="preserve"> </w:t>
-      </w:r>
-      <w:proofErr w:type="spellStart"/>
-      <w:r>
-        <w:rPr>
-          <w:rFonts w:ascii="Times New Roman" w:hAnsi="Times New Roman" w:cs="Times New Roman"/>
-          <w:lang w:val="es-ES"/>
-        </w:rPr>
-        <w:t>numbers</w:t>
-      </w:r>
-      <w:proofErr w:type="spellEnd"/>
-      <w:r>
-        <w:rPr>
-          <w:rFonts w:ascii="Times New Roman" w:hAnsi="Times New Roman" w:cs="Times New Roman"/>
-          <w:lang w:val="es-ES"/>
-        </w:rPr>
-        <w:t xml:space="preserve"> of </w:t>
-      </w:r>
-      <w:proofErr w:type="spellStart"/>
-      <w:r>
-        <w:rPr>
-          <w:rFonts w:ascii="Times New Roman" w:hAnsi="Times New Roman" w:cs="Times New Roman"/>
-          <w:lang w:val="es-ES"/>
-        </w:rPr>
-        <w:t>whole</w:t>
-      </w:r>
-      <w:proofErr w:type="spellEnd"/>
-      <w:r>
-        <w:rPr>
-          <w:rFonts w:ascii="Times New Roman" w:hAnsi="Times New Roman" w:cs="Times New Roman"/>
-          <w:lang w:val="es-ES"/>
-        </w:rPr>
-        <w:t xml:space="preserve"> </w:t>
-      </w:r>
-      <w:proofErr w:type="spellStart"/>
-      <w:r>
-        <w:rPr>
-          <w:rFonts w:ascii="Times New Roman" w:hAnsi="Times New Roman" w:cs="Times New Roman"/>
-          <w:lang w:val="es-ES"/>
-        </w:rPr>
-        <w:t>numbers</w:t>
-      </w:r>
-      <w:proofErr w:type="spellEnd"/>
-      <w:r>
-        <w:rPr>
-          <w:rFonts w:ascii="Times New Roman" w:hAnsi="Times New Roman" w:cs="Times New Roman"/>
-          <w:lang w:val="es-ES"/>
-        </w:rPr>
-        <w:t xml:space="preserve">, up to </w:t>
-      </w:r>
-      <w:proofErr w:type="spellStart"/>
-      <w:r>
-        <w:rPr>
-          <w:rFonts w:ascii="Times New Roman" w:hAnsi="Times New Roman" w:cs="Times New Roman"/>
-          <w:lang w:val="es-ES"/>
-        </w:rPr>
-        <w:t>five</w:t>
-      </w:r>
-      <w:proofErr w:type="spellEnd"/>
-      <w:r>
-        <w:rPr>
-          <w:rFonts w:ascii="Times New Roman" w:hAnsi="Times New Roman" w:cs="Times New Roman"/>
-          <w:lang w:val="es-ES"/>
-        </w:rPr>
-        <w:t xml:space="preserve"> </w:t>
-      </w:r>
-      <w:proofErr w:type="spellStart"/>
-      <w:r>
-        <w:rPr>
-          <w:rFonts w:ascii="Times New Roman" w:hAnsi="Times New Roman" w:cs="Times New Roman"/>
-          <w:lang w:val="es-ES"/>
-        </w:rPr>
-        <w:t>random</w:t>
-      </w:r>
-      <w:proofErr w:type="spellEnd"/>
-      <w:r>
-        <w:rPr>
-          <w:rFonts w:ascii="Times New Roman" w:hAnsi="Times New Roman" w:cs="Times New Roman"/>
-          <w:lang w:val="es-ES"/>
-        </w:rPr>
-        <w:t xml:space="preserve"> </w:t>
-      </w:r>
-      <w:proofErr w:type="spellStart"/>
-      <w:r>
-        <w:rPr>
-          <w:rFonts w:ascii="Times New Roman" w:hAnsi="Times New Roman" w:cs="Times New Roman"/>
-          <w:lang w:val="es-ES"/>
-        </w:rPr>
-        <w:t>numbers</w:t>
-      </w:r>
-      <w:proofErr w:type="spellEnd"/>
-      <w:r>
-        <w:rPr>
-          <w:rFonts w:ascii="Times New Roman" w:hAnsi="Times New Roman" w:cs="Times New Roman"/>
-          <w:lang w:val="es-ES"/>
-        </w:rPr>
-        <w:t xml:space="preserve">, </w:t>
-      </w:r>
-      <w:proofErr w:type="spellStart"/>
-      <w:r>
-        <w:rPr>
-          <w:rFonts w:ascii="Times New Roman" w:hAnsi="Times New Roman" w:cs="Times New Roman"/>
-          <w:lang w:val="es-ES"/>
-        </w:rPr>
-        <w:t>using</w:t>
-      </w:r>
-      <w:proofErr w:type="spellEnd"/>
-      <w:r>
-        <w:rPr>
-          <w:rFonts w:ascii="Times New Roman" w:hAnsi="Times New Roman" w:cs="Times New Roman"/>
-          <w:lang w:val="es-ES"/>
-        </w:rPr>
-        <w:t xml:space="preserve"> </w:t>
-      </w:r>
-      <w:proofErr w:type="spellStart"/>
-      <w:r>
-        <w:rPr>
-          <w:rFonts w:ascii="Times New Roman" w:hAnsi="Times New Roman" w:cs="Times New Roman"/>
-          <w:lang w:val="es-ES"/>
-        </w:rPr>
-        <w:t>the</w:t>
-      </w:r>
-      <w:proofErr w:type="spellEnd"/>
-      <w:r>
-        <w:rPr>
-          <w:rFonts w:ascii="Times New Roman" w:hAnsi="Times New Roman" w:cs="Times New Roman"/>
-          <w:lang w:val="es-ES"/>
-        </w:rPr>
-        <w:t xml:space="preserve"> </w:t>
-      </w:r>
-      <w:proofErr w:type="spellStart"/>
-      <w:r>
-        <w:rPr>
-          <w:rFonts w:ascii="Times New Roman" w:hAnsi="Times New Roman" w:cs="Times New Roman"/>
-          <w:lang w:val="es-ES"/>
-        </w:rPr>
-        <w:t>Random</w:t>
-      </w:r>
-      <w:proofErr w:type="spellEnd"/>
-      <w:r>
-        <w:rPr>
-          <w:rFonts w:ascii="Times New Roman" w:hAnsi="Times New Roman" w:cs="Times New Roman"/>
-          <w:lang w:val="es-ES"/>
-        </w:rPr>
-        <w:t xml:space="preserve"> </w:t>
-      </w:r>
-      <w:proofErr w:type="spellStart"/>
-      <w:r>
-        <w:rPr>
-          <w:rFonts w:ascii="Times New Roman" w:hAnsi="Times New Roman" w:cs="Times New Roman"/>
-          <w:lang w:val="es-ES"/>
-        </w:rPr>
-        <w:t>method</w:t>
-      </w:r>
-      <w:proofErr w:type="spellEnd"/>
-      <w:r>
-        <w:rPr>
-          <w:rFonts w:ascii="Times New Roman" w:hAnsi="Times New Roman" w:cs="Times New Roman"/>
-          <w:lang w:val="es-ES"/>
-        </w:rPr>
-        <w:t xml:space="preserve">, and </w:t>
-      </w:r>
-      <w:proofErr w:type="spellStart"/>
-      <w:r>
-        <w:rPr>
-          <w:rFonts w:ascii="Times New Roman" w:hAnsi="Times New Roman" w:cs="Times New Roman"/>
-          <w:lang w:val="es-ES"/>
-        </w:rPr>
-        <w:t>then</w:t>
-      </w:r>
-      <w:proofErr w:type="spellEnd"/>
-      <w:r>
-        <w:rPr>
-          <w:rFonts w:ascii="Times New Roman" w:hAnsi="Times New Roman" w:cs="Times New Roman"/>
-          <w:lang w:val="es-ES"/>
-        </w:rPr>
-        <w:t xml:space="preserve"> </w:t>
-      </w:r>
-      <w:proofErr w:type="spellStart"/>
-      <w:r>
-        <w:rPr>
-          <w:rFonts w:ascii="Times New Roman" w:hAnsi="Times New Roman" w:cs="Times New Roman"/>
-          <w:lang w:val="es-ES"/>
-        </w:rPr>
-        <w:t>order</w:t>
-      </w:r>
-      <w:proofErr w:type="spellEnd"/>
-      <w:r>
-        <w:rPr>
-          <w:rFonts w:ascii="Times New Roman" w:hAnsi="Times New Roman" w:cs="Times New Roman"/>
-          <w:lang w:val="es-ES"/>
-        </w:rPr>
-        <w:t xml:space="preserve"> </w:t>
-      </w:r>
-      <w:proofErr w:type="spellStart"/>
-      <w:r>
-        <w:rPr>
-          <w:rFonts w:ascii="Times New Roman" w:hAnsi="Times New Roman" w:cs="Times New Roman"/>
-          <w:lang w:val="es-ES"/>
-        </w:rPr>
-        <w:t>them</w:t>
-      </w:r>
-      <w:proofErr w:type="spellEnd"/>
-      <w:r>
-        <w:rPr>
-          <w:rFonts w:ascii="Times New Roman" w:hAnsi="Times New Roman" w:cs="Times New Roman"/>
-          <w:lang w:val="es-ES"/>
-        </w:rPr>
-        <w:t xml:space="preserve"> </w:t>
-      </w:r>
-      <w:proofErr w:type="spellStart"/>
-      <w:r>
-        <w:rPr>
-          <w:rFonts w:ascii="Times New Roman" w:hAnsi="Times New Roman" w:cs="Times New Roman"/>
-          <w:lang w:val="es-ES"/>
-        </w:rPr>
-        <w:t>with</w:t>
-      </w:r>
-      <w:proofErr w:type="spellEnd"/>
-      <w:r>
-        <w:rPr>
-          <w:rFonts w:ascii="Times New Roman" w:hAnsi="Times New Roman" w:cs="Times New Roman"/>
-          <w:lang w:val="es-ES"/>
-        </w:rPr>
-        <w:t xml:space="preserve"> </w:t>
-      </w:r>
-      <w:proofErr w:type="spellStart"/>
-      <w:r>
-        <w:rPr>
-          <w:rFonts w:ascii="Times New Roman" w:hAnsi="Times New Roman" w:cs="Times New Roman"/>
-          <w:lang w:val="es-ES"/>
-        </w:rPr>
-        <w:t>Different</w:t>
-      </w:r>
-      <w:proofErr w:type="spellEnd"/>
-      <w:r>
-        <w:rPr>
-          <w:rFonts w:ascii="Times New Roman" w:hAnsi="Times New Roman" w:cs="Times New Roman"/>
-          <w:lang w:val="es-ES"/>
-        </w:rPr>
-        <w:t xml:space="preserve"> </w:t>
-      </w:r>
-      <w:proofErr w:type="spellStart"/>
-      <w:r>
-        <w:rPr>
-          <w:rFonts w:ascii="Times New Roman" w:hAnsi="Times New Roman" w:cs="Times New Roman"/>
-          <w:lang w:val="es-ES"/>
-        </w:rPr>
-        <w:t>ordering</w:t>
-      </w:r>
-      <w:proofErr w:type="spellEnd"/>
-      <w:r>
-        <w:rPr>
-          <w:rFonts w:ascii="Times New Roman" w:hAnsi="Times New Roman" w:cs="Times New Roman"/>
-          <w:lang w:val="es-ES"/>
-        </w:rPr>
-        <w:t xml:space="preserve"> </w:t>
-      </w:r>
-      <w:proofErr w:type="spellStart"/>
-      <w:r>
-        <w:rPr>
-          <w:rFonts w:ascii="Times New Roman" w:hAnsi="Times New Roman" w:cs="Times New Roman"/>
-          <w:lang w:val="es-ES"/>
-        </w:rPr>
-        <w:t>methods</w:t>
-      </w:r>
-      <w:proofErr w:type="spellEnd"/>
-      <w:r>
-        <w:rPr>
-          <w:rFonts w:ascii="Times New Roman" w:hAnsi="Times New Roman" w:cs="Times New Roman"/>
-          <w:lang w:val="es-ES"/>
-        </w:rPr>
-        <w:t xml:space="preserve"> </w:t>
-      </w:r>
-      <w:proofErr w:type="spellStart"/>
-      <w:r>
-        <w:rPr>
-          <w:rFonts w:ascii="Times New Roman" w:hAnsi="Times New Roman" w:cs="Times New Roman"/>
-          <w:lang w:val="es-ES"/>
-        </w:rPr>
-        <w:t>with</w:t>
-      </w:r>
-      <w:proofErr w:type="spellEnd"/>
-      <w:r>
-        <w:rPr>
-          <w:rFonts w:ascii="Times New Roman" w:hAnsi="Times New Roman" w:cs="Times New Roman"/>
-          <w:lang w:val="es-ES"/>
-        </w:rPr>
-        <w:t xml:space="preserve"> </w:t>
-      </w:r>
-      <w:proofErr w:type="spellStart"/>
-      <w:r>
-        <w:rPr>
-          <w:rFonts w:ascii="Times New Roman" w:hAnsi="Times New Roman" w:cs="Times New Roman"/>
-          <w:lang w:val="es-ES"/>
-        </w:rPr>
-        <w:t>the</w:t>
-      </w:r>
-      <w:proofErr w:type="spellEnd"/>
-      <w:r>
-        <w:rPr>
-          <w:rFonts w:ascii="Times New Roman" w:hAnsi="Times New Roman" w:cs="Times New Roman"/>
-          <w:lang w:val="es-ES"/>
-        </w:rPr>
-        <w:t xml:space="preserve"> </w:t>
-      </w:r>
-      <w:proofErr w:type="spellStart"/>
-      <w:r>
-        <w:rPr>
-          <w:rFonts w:ascii="Times New Roman" w:hAnsi="Times New Roman" w:cs="Times New Roman"/>
-          <w:lang w:val="es-ES"/>
-        </w:rPr>
-        <w:t>purpose</w:t>
-      </w:r>
-      <w:proofErr w:type="spellEnd"/>
-      <w:r>
-        <w:rPr>
-          <w:rFonts w:ascii="Times New Roman" w:hAnsi="Times New Roman" w:cs="Times New Roman"/>
-          <w:lang w:val="es-ES"/>
-        </w:rPr>
-        <w:t xml:space="preserve"> of </w:t>
-      </w:r>
-      <w:proofErr w:type="spellStart"/>
-      <w:r>
-        <w:rPr>
-          <w:rFonts w:ascii="Times New Roman" w:hAnsi="Times New Roman" w:cs="Times New Roman"/>
-          <w:lang w:val="es-ES"/>
-        </w:rPr>
-        <w:t>performing</w:t>
-      </w:r>
-      <w:proofErr w:type="spellEnd"/>
-      <w:r>
-        <w:rPr>
-          <w:rFonts w:ascii="Times New Roman" w:hAnsi="Times New Roman" w:cs="Times New Roman"/>
-          <w:lang w:val="es-ES"/>
-        </w:rPr>
-        <w:t xml:space="preserve"> </w:t>
-      </w:r>
-      <w:proofErr w:type="spellStart"/>
-      <w:r>
-        <w:rPr>
-          <w:rFonts w:ascii="Times New Roman" w:hAnsi="Times New Roman" w:cs="Times New Roman"/>
-          <w:lang w:val="es-ES"/>
-        </w:rPr>
-        <w:t>an</w:t>
-      </w:r>
-      <w:proofErr w:type="spellEnd"/>
-      <w:r>
-        <w:rPr>
-          <w:rFonts w:ascii="Times New Roman" w:hAnsi="Times New Roman" w:cs="Times New Roman"/>
-          <w:lang w:val="es-ES"/>
-        </w:rPr>
-        <w:t xml:space="preserve"> </w:t>
-      </w:r>
-      <w:proofErr w:type="spellStart"/>
-      <w:r>
-        <w:rPr>
-          <w:rFonts w:ascii="Times New Roman" w:hAnsi="Times New Roman" w:cs="Times New Roman"/>
-          <w:lang w:val="es-ES"/>
-        </w:rPr>
-        <w:t>analysis</w:t>
-      </w:r>
-      <w:proofErr w:type="spellEnd"/>
-      <w:r>
-        <w:rPr>
-          <w:rFonts w:ascii="Times New Roman" w:hAnsi="Times New Roman" w:cs="Times New Roman"/>
-          <w:lang w:val="es-ES"/>
-        </w:rPr>
-        <w:t xml:space="preserve"> and </w:t>
-      </w:r>
-      <w:proofErr w:type="spellStart"/>
+    </w:p>
+    <w:p>
+      <w:pPr>
+        <w:jc w:val="both"/>
+        <w:rPr>
+          <w:rFonts w:ascii="Times New Roman" w:hAnsi="Times New Roman" w:cs="Times New Roman"/>
+          <w:lang w:val="es-ES"/>
+        </w:rPr>
+      </w:pPr>
+    </w:p>
+    <w:p>
+      <w:pPr>
+        <w:jc w:val="both"/>
+        <w:rPr>
+          <w:rFonts w:ascii="Times New Roman" w:hAnsi="Times New Roman" w:cs="Times New Roman"/>
+          <w:lang w:val="es-ES"/>
+        </w:rPr>
+      </w:pPr>
+      <w:r>
+        <w:rPr>
+          <w:rFonts w:ascii="Times New Roman" w:hAnsi="Times New Roman" w:cs="Times New Roman"/>
+          <w:lang w:val="es-ES"/>
+        </w:rPr>
+        <w:t xml:space="preserve">Applying the four pillars of object-oriented programming using Java as a programming language, software was implemented that implements the creation of files with large numbers of whole numbers, up to five random numbers, using the Random method, and then order them with Different ordering methods with </w:t>
+      </w:r>
       <w:r>
         <w:rPr>
           <w:rFonts w:ascii="Times New Roman" w:hAnsi="Times New Roman" w:cs="Times New Roman"/>
           <w:lang w:val="es-ES"/>
         </w:rPr>
         <w:lastRenderedPageBreak/>
-        <w:t>determining</w:t>
-      </w:r>
-      <w:proofErr w:type="spellEnd"/>
-      <w:r>
-        <w:rPr>
-          <w:rFonts w:ascii="Times New Roman" w:hAnsi="Times New Roman" w:cs="Times New Roman"/>
-          <w:lang w:val="es-ES"/>
-        </w:rPr>
-        <w:t xml:space="preserve"> </w:t>
-      </w:r>
-      <w:proofErr w:type="spellStart"/>
-      <w:r>
-        <w:rPr>
-          <w:rFonts w:ascii="Times New Roman" w:hAnsi="Times New Roman" w:cs="Times New Roman"/>
-          <w:lang w:val="es-ES"/>
-        </w:rPr>
-        <w:t>which</w:t>
-      </w:r>
-      <w:proofErr w:type="spellEnd"/>
-      <w:r>
-        <w:rPr>
-          <w:rFonts w:ascii="Times New Roman" w:hAnsi="Times New Roman" w:cs="Times New Roman"/>
-          <w:lang w:val="es-ES"/>
-        </w:rPr>
-        <w:t xml:space="preserve"> </w:t>
-      </w:r>
-      <w:proofErr w:type="spellStart"/>
-      <w:r>
-        <w:rPr>
-          <w:rFonts w:ascii="Times New Roman" w:hAnsi="Times New Roman" w:cs="Times New Roman"/>
-          <w:lang w:val="es-ES"/>
-        </w:rPr>
-        <w:t>is</w:t>
-      </w:r>
-      <w:proofErr w:type="spellEnd"/>
-      <w:r>
-        <w:rPr>
-          <w:rFonts w:ascii="Times New Roman" w:hAnsi="Times New Roman" w:cs="Times New Roman"/>
-          <w:lang w:val="es-ES"/>
-        </w:rPr>
-        <w:t xml:space="preserve"> </w:t>
-      </w:r>
-      <w:proofErr w:type="spellStart"/>
-      <w:r>
-        <w:rPr>
-          <w:rFonts w:ascii="Times New Roman" w:hAnsi="Times New Roman" w:cs="Times New Roman"/>
-          <w:lang w:val="es-ES"/>
-        </w:rPr>
-        <w:t>the</w:t>
-      </w:r>
-      <w:proofErr w:type="spellEnd"/>
-      <w:r>
-        <w:rPr>
-          <w:rFonts w:ascii="Times New Roman" w:hAnsi="Times New Roman" w:cs="Times New Roman"/>
-          <w:lang w:val="es-ES"/>
-        </w:rPr>
-        <w:t xml:space="preserve"> </w:t>
-      </w:r>
-      <w:proofErr w:type="spellStart"/>
-      <w:r>
-        <w:rPr>
-          <w:rFonts w:ascii="Times New Roman" w:hAnsi="Times New Roman" w:cs="Times New Roman"/>
-          <w:lang w:val="es-ES"/>
-        </w:rPr>
-        <w:t>most</w:t>
-      </w:r>
-      <w:proofErr w:type="spellEnd"/>
-      <w:r>
-        <w:rPr>
-          <w:rFonts w:ascii="Times New Roman" w:hAnsi="Times New Roman" w:cs="Times New Roman"/>
-          <w:lang w:val="es-ES"/>
-        </w:rPr>
-        <w:t xml:space="preserve"> </w:t>
-      </w:r>
-      <w:proofErr w:type="spellStart"/>
-      <w:r>
-        <w:rPr>
-          <w:rFonts w:ascii="Times New Roman" w:hAnsi="Times New Roman" w:cs="Times New Roman"/>
-          <w:lang w:val="es-ES"/>
-        </w:rPr>
-        <w:t>efficient</w:t>
-      </w:r>
-      <w:proofErr w:type="spellEnd"/>
-      <w:r>
-        <w:rPr>
-          <w:rFonts w:ascii="Times New Roman" w:hAnsi="Times New Roman" w:cs="Times New Roman"/>
-          <w:lang w:val="es-ES"/>
-        </w:rPr>
-        <w:t xml:space="preserve"> </w:t>
-      </w:r>
-      <w:proofErr w:type="spellStart"/>
-      <w:r>
-        <w:rPr>
-          <w:rFonts w:ascii="Times New Roman" w:hAnsi="Times New Roman" w:cs="Times New Roman"/>
-          <w:lang w:val="es-ES"/>
-        </w:rPr>
-        <w:t>method</w:t>
-      </w:r>
-      <w:proofErr w:type="spellEnd"/>
-      <w:r>
-        <w:rPr>
-          <w:rFonts w:ascii="Times New Roman" w:hAnsi="Times New Roman" w:cs="Times New Roman"/>
-          <w:lang w:val="es-ES"/>
-        </w:rPr>
-        <w:t xml:space="preserve"> of </w:t>
-      </w:r>
-      <w:proofErr w:type="spellStart"/>
-      <w:r>
-        <w:rPr>
-          <w:rFonts w:ascii="Times New Roman" w:hAnsi="Times New Roman" w:cs="Times New Roman"/>
-          <w:lang w:val="es-ES"/>
-        </w:rPr>
-        <w:t>those</w:t>
-      </w:r>
-      <w:proofErr w:type="spellEnd"/>
-      <w:r>
-        <w:rPr>
-          <w:rFonts w:ascii="Times New Roman" w:hAnsi="Times New Roman" w:cs="Times New Roman"/>
-          <w:lang w:val="es-ES"/>
-        </w:rPr>
-        <w:t xml:space="preserve"> </w:t>
-      </w:r>
-      <w:proofErr w:type="spellStart"/>
-      <w:r>
-        <w:rPr>
-          <w:rFonts w:ascii="Times New Roman" w:hAnsi="Times New Roman" w:cs="Times New Roman"/>
-          <w:lang w:val="es-ES"/>
-        </w:rPr>
-        <w:t>that</w:t>
-      </w:r>
-      <w:proofErr w:type="spellEnd"/>
-      <w:r>
-        <w:rPr>
-          <w:rFonts w:ascii="Times New Roman" w:hAnsi="Times New Roman" w:cs="Times New Roman"/>
-          <w:lang w:val="es-ES"/>
-        </w:rPr>
-        <w:t xml:space="preserve"> </w:t>
-      </w:r>
-      <w:proofErr w:type="spellStart"/>
-      <w:r>
-        <w:rPr>
-          <w:rFonts w:ascii="Times New Roman" w:hAnsi="Times New Roman" w:cs="Times New Roman"/>
-          <w:lang w:val="es-ES"/>
-        </w:rPr>
-        <w:t>were</w:t>
-      </w:r>
-      <w:proofErr w:type="spellEnd"/>
-      <w:r>
-        <w:rPr>
-          <w:rFonts w:ascii="Times New Roman" w:hAnsi="Times New Roman" w:cs="Times New Roman"/>
-          <w:lang w:val="es-ES"/>
-        </w:rPr>
-        <w:t xml:space="preserve"> </w:t>
-      </w:r>
-      <w:proofErr w:type="spellStart"/>
-      <w:r>
-        <w:rPr>
-          <w:rFonts w:ascii="Times New Roman" w:hAnsi="Times New Roman" w:cs="Times New Roman"/>
-          <w:lang w:val="es-ES"/>
-        </w:rPr>
-        <w:t>implemented</w:t>
-      </w:r>
-      <w:proofErr w:type="spellEnd"/>
-      <w:r>
-        <w:rPr>
-          <w:rFonts w:ascii="Times New Roman" w:hAnsi="Times New Roman" w:cs="Times New Roman"/>
-          <w:lang w:val="es-ES"/>
-        </w:rPr>
-        <w:t xml:space="preserve"> in </w:t>
-      </w:r>
-      <w:proofErr w:type="spellStart"/>
-      <w:r>
-        <w:rPr>
-          <w:rFonts w:ascii="Times New Roman" w:hAnsi="Times New Roman" w:cs="Times New Roman"/>
-          <w:lang w:val="es-ES"/>
-        </w:rPr>
-        <w:t>the</w:t>
-      </w:r>
-      <w:proofErr w:type="spellEnd"/>
-      <w:r>
-        <w:rPr>
-          <w:rFonts w:ascii="Times New Roman" w:hAnsi="Times New Roman" w:cs="Times New Roman"/>
-          <w:lang w:val="es-ES"/>
-        </w:rPr>
-        <w:t xml:space="preserve"> </w:t>
-      </w:r>
-      <w:proofErr w:type="spellStart"/>
-      <w:r>
-        <w:rPr>
-          <w:rFonts w:ascii="Times New Roman" w:hAnsi="Times New Roman" w:cs="Times New Roman"/>
-          <w:lang w:val="es-ES"/>
-        </w:rPr>
-        <w:t>project</w:t>
-      </w:r>
-      <w:proofErr w:type="spellEnd"/>
-      <w:r>
-        <w:rPr>
-          <w:rFonts w:ascii="Times New Roman" w:hAnsi="Times New Roman" w:cs="Times New Roman"/>
-          <w:lang w:val="es-ES"/>
-        </w:rPr>
-        <w:t>.</w:t>
+        <w:t>the purpose of performing an analysis and determining which is the most efficient method of those that were implemented in the project.</w:t>
       </w:r>
     </w:p>
     <w:p>
@@ -1701,6 +863,7 @@
           <w:rFonts w:ascii="Times New Roman" w:eastAsia="Times New Roman" w:hAnsi="Times New Roman" w:cs="Times New Roman"/>
           <w:lang w:eastAsia="es-ES_tradnl"/>
         </w:rPr>
+        <w:lastRenderedPageBreak/>
         <w:t xml:space="preserve">En el desarrollo del software se implemento como clase principal el </w:t>
       </w:r>
       <w:r>
@@ -1709,7 +872,6 @@
           <w:i/>
           <w:lang w:eastAsia="es-ES_tradnl"/>
         </w:rPr>
-        <w:lastRenderedPageBreak/>
         <w:t xml:space="preserve">RunMain </w:t>
       </w:r>
       <w:r>
@@ -1742,30 +904,35 @@
         </w:rPr>
         <w:t xml:space="preserve"> </w:t>
       </w:r>
-      <w:proofErr w:type="spellStart"/>
       <w:r>
         <w:rPr>
           <w:rFonts w:ascii="Times New Roman" w:eastAsia="Times New Roman" w:hAnsi="Times New Roman" w:cs="Times New Roman"/>
           <w:i/>
           <w:lang w:eastAsia="es-ES_tradnl"/>
         </w:rPr>
-        <w:t>Menu</w:t>
-      </w:r>
-      <w:proofErr w:type="spellEnd"/>
+        <w:t xml:space="preserve">Menu </w:t>
+      </w:r>
+      <w:r>
+        <w:rPr>
+          <w:rFonts w:ascii="Times New Roman" w:eastAsia="Times New Roman" w:hAnsi="Times New Roman" w:cs="Times New Roman"/>
+          <w:lang w:eastAsia="es-ES_tradnl"/>
+        </w:rPr>
+        <w:t xml:space="preserve">que se ocupa de imprimir los formularios de opciones dentro del programa así como de llamar a los métodos de las demás clases, aquí se crea el archivo de fichero de texto llamado </w:t>
+      </w:r>
       <w:r>
         <w:rPr>
           <w:rFonts w:ascii="Times New Roman" w:eastAsia="Times New Roman" w:hAnsi="Times New Roman" w:cs="Times New Roman"/>
           <w:i/>
           <w:lang w:eastAsia="es-ES_tradnl"/>
         </w:rPr>
-        <w:t xml:space="preserve"> </w:t>
+        <w:t>Lista.txt</w:t>
       </w:r>
       <w:r>
         <w:rPr>
           <w:rFonts w:ascii="Times New Roman" w:eastAsia="Times New Roman" w:hAnsi="Times New Roman" w:cs="Times New Roman"/>
           <w:lang w:eastAsia="es-ES_tradnl"/>
         </w:rPr>
-        <w:t xml:space="preserve">que se ocupa de imprimir los formularios de opciones dentro del programa así como de llamar a los métodos de las demás clases, aquí se crea el archivo de fichero de texto llamado </w:t>
+        <w:t xml:space="preserve"> para llenarlo y trasladar la información del archivo a un </w:t>
       </w:r>
       <w:r>
         <w:rPr>
@@ -1773,31 +940,29 @@
           <w:i/>
           <w:lang w:eastAsia="es-ES_tradnl"/>
         </w:rPr>
-        <w:t>Lista.txt</w:t>
+        <w:t>array</w:t>
       </w:r>
       <w:r>
         <w:rPr>
           <w:rFonts w:ascii="Times New Roman" w:eastAsia="Times New Roman" w:hAnsi="Times New Roman" w:cs="Times New Roman"/>
           <w:lang w:eastAsia="es-ES_tradnl"/>
         </w:rPr>
-        <w:t xml:space="preserve"> para llenarlo y trasladar la información del archivo a un </w:t>
-      </w:r>
-      <w:proofErr w:type="spellStart"/>
+        <w:t xml:space="preserve">  por la clase </w:t>
+      </w:r>
       <w:r>
         <w:rPr>
           <w:rFonts w:ascii="Times New Roman" w:eastAsia="Times New Roman" w:hAnsi="Times New Roman" w:cs="Times New Roman"/>
           <w:i/>
           <w:lang w:eastAsia="es-ES_tradnl"/>
         </w:rPr>
-        <w:t>array</w:t>
-      </w:r>
-      <w:proofErr w:type="spellEnd"/>
+        <w:t xml:space="preserve"> MetodosArchivoTxT </w:t>
+      </w:r>
       <w:r>
         <w:rPr>
           <w:rFonts w:ascii="Times New Roman" w:eastAsia="Times New Roman" w:hAnsi="Times New Roman" w:cs="Times New Roman"/>
           <w:lang w:eastAsia="es-ES_tradnl"/>
         </w:rPr>
-        <w:t xml:space="preserve">  por la clase </w:t>
+        <w:t xml:space="preserve">para su posterior ordenamiento. Después tenemos la </w:t>
       </w:r>
       <w:r>
         <w:rPr>
@@ -1805,89 +970,39 @@
           <w:i/>
           <w:lang w:eastAsia="es-ES_tradnl"/>
         </w:rPr>
+        <w:t xml:space="preserve">InterfaceMetodo </w:t>
+      </w:r>
+      <w:r>
+        <w:rPr>
+          <w:rFonts w:ascii="Times New Roman" w:eastAsia="Times New Roman" w:hAnsi="Times New Roman" w:cs="Times New Roman"/>
+          <w:lang w:eastAsia="es-ES_tradnl"/>
+        </w:rPr>
+        <w:t>que hereda a todas las clases de algoritmos de ordenamiento he implementa la clase</w:t>
+      </w:r>
+      <w:r>
+        <w:rPr>
+          <w:rFonts w:ascii="Times New Roman" w:eastAsia="Times New Roman" w:hAnsi="Times New Roman" w:cs="Times New Roman"/>
+          <w:lang w:eastAsia="es-ES_tradnl"/>
+        </w:rPr>
         <w:t xml:space="preserve"> </w:t>
       </w:r>
-      <w:proofErr w:type="spellStart"/>
       <w:r>
         <w:rPr>
           <w:rFonts w:ascii="Times New Roman" w:eastAsia="Times New Roman" w:hAnsi="Times New Roman" w:cs="Times New Roman"/>
           <w:i/>
           <w:lang w:eastAsia="es-ES_tradnl"/>
         </w:rPr>
-        <w:t>MetodosArchivoTxT</w:t>
-      </w:r>
-      <w:proofErr w:type="spellEnd"/>
-      <w:r>
-        <w:rPr>
-          <w:rFonts w:ascii="Times New Roman" w:eastAsia="Times New Roman" w:hAnsi="Times New Roman" w:cs="Times New Roman"/>
-          <w:i/>
-          <w:lang w:eastAsia="es-ES_tradnl"/>
-        </w:rPr>
-        <w:t xml:space="preserve"> </w:t>
+        <w:t xml:space="preserve">ConversionTiempo </w:t>
       </w:r>
       <w:r>
         <w:rPr>
           <w:rFonts w:ascii="Times New Roman" w:eastAsia="Times New Roman" w:hAnsi="Times New Roman" w:cs="Times New Roman"/>
           <w:lang w:eastAsia="es-ES_tradnl"/>
         </w:rPr>
-        <w:t xml:space="preserve">para su posterior ordenamiento. Después tenemos la </w:t>
-      </w:r>
-      <w:proofErr w:type="spellStart"/>
-      <w:r>
-        <w:rPr>
-          <w:rFonts w:ascii="Times New Roman" w:eastAsia="Times New Roman" w:hAnsi="Times New Roman" w:cs="Times New Roman"/>
-          <w:i/>
-          <w:lang w:eastAsia="es-ES_tradnl"/>
-        </w:rPr>
-        <w:t>InterfaceMetodo</w:t>
-      </w:r>
-      <w:proofErr w:type="spellEnd"/>
-      <w:r>
-        <w:rPr>
-          <w:rFonts w:ascii="Times New Roman" w:eastAsia="Times New Roman" w:hAnsi="Times New Roman" w:cs="Times New Roman"/>
-          <w:i/>
-          <w:lang w:eastAsia="es-ES_tradnl"/>
-        </w:rPr>
-        <w:t xml:space="preserve"> </w:t>
-      </w:r>
-      <w:r>
-        <w:rPr>
-          <w:rFonts w:ascii="Times New Roman" w:eastAsia="Times New Roman" w:hAnsi="Times New Roman" w:cs="Times New Roman"/>
-          <w:lang w:eastAsia="es-ES_tradnl"/>
-        </w:rPr>
-        <w:t>que hereda a todas las clases de algoritmos de ordenamiento he implementa la clase</w:t>
-      </w:r>
-      <w:r>
-        <w:rPr>
-          <w:rFonts w:ascii="Times New Roman" w:eastAsia="Times New Roman" w:hAnsi="Times New Roman" w:cs="Times New Roman"/>
-          <w:lang w:eastAsia="es-ES_tradnl"/>
-        </w:rPr>
-        <w:t xml:space="preserve"> </w:t>
-      </w:r>
-      <w:r>
-        <w:rPr>
-          <w:rFonts w:ascii="Times New Roman" w:eastAsia="Times New Roman" w:hAnsi="Times New Roman" w:cs="Times New Roman"/>
-          <w:i/>
-          <w:lang w:eastAsia="es-ES_tradnl"/>
-        </w:rPr>
-        <w:t xml:space="preserve">ConversionTiempo </w:t>
-      </w:r>
-      <w:r>
-        <w:rPr>
-          <w:rFonts w:ascii="Times New Roman" w:eastAsia="Times New Roman" w:hAnsi="Times New Roman" w:cs="Times New Roman"/>
-          <w:lang w:eastAsia="es-ES_tradnl"/>
-        </w:rPr>
         <w:t>que recibe una variable con la cual ejecuta un mensaje al usuario con el tiempo que tardo la ejecución del método de ordenamiento.</w:t>
       </w:r>
-    </w:p>
-    <w:p>
-      <w:pPr>
-        <w:jc w:val="both"/>
-        <w:rPr>
-          <w:rFonts w:ascii="Times New Roman" w:eastAsia="Times New Roman" w:hAnsi="Times New Roman" w:cs="Times New Roman"/>
-          <w:lang w:eastAsia="es-ES_tradnl"/>
-        </w:rPr>
-      </w:pPr>
+      <w:bookmarkStart w:id="0" w:name="_GoBack"/>
+      <w:bookmarkEnd w:id="0"/>
     </w:p>
     <w:p>
       <w:pPr>
@@ -2161,25 +1276,7 @@
                 <w:szCs w:val="22"/>
                 <w:lang w:val="es-ES"/>
               </w:rPr>
-              <w:t xml:space="preserve">Métodos </w:t>
-            </w:r>
-            <w:r>
-              <w:rPr>
-                <w:rFonts w:ascii="Times New Roman" w:hAnsi="Times New Roman" w:cs="Times New Roman"/>
-                <w:sz w:val="22"/>
-                <w:szCs w:val="22"/>
-                <w:lang w:val="es-ES"/>
-              </w:rPr>
-              <w:t>Cantidad</w:t>
-            </w:r>
-            <w:r>
-              <w:rPr>
-                <w:rFonts w:ascii="Times New Roman" w:hAnsi="Times New Roman" w:cs="Times New Roman"/>
-                <w:sz w:val="22"/>
-                <w:szCs w:val="22"/>
-                <w:lang w:val="es-ES"/>
-              </w:rPr>
-              <w:t xml:space="preserve"> </w:t>
+              <w:t xml:space="preserve">Métodos Cantidad </w:t>
             </w:r>
           </w:p>
         </w:tc>
@@ -2222,7 +1319,6 @@
                 <w:lang w:val="es-ES"/>
               </w:rPr>
             </w:pPr>
-            <w:proofErr w:type="spellStart"/>
             <w:r>
               <w:rPr>
                 <w:rFonts w:ascii="Times New Roman" w:hAnsi="Times New Roman" w:cs="Times New Roman"/>
@@ -2232,7 +1328,6 @@
               </w:rPr>
               <w:t>Merge</w:t>
             </w:r>
-            <w:proofErr w:type="spellEnd"/>
           </w:p>
         </w:tc>
         <w:tc>
@@ -2249,7 +1344,6 @@
                 <w:lang w:val="es-ES"/>
               </w:rPr>
             </w:pPr>
-            <w:proofErr w:type="spellStart"/>
             <w:r>
               <w:rPr>
                 <w:rFonts w:ascii="Times New Roman" w:hAnsi="Times New Roman" w:cs="Times New Roman"/>
@@ -2259,7 +1353,6 @@
               </w:rPr>
               <w:t>Radix</w:t>
             </w:r>
-            <w:proofErr w:type="spellEnd"/>
           </w:p>
         </w:tc>
         <w:tc>
@@ -2351,7 +1444,6 @@
                 <w:lang w:val="es-ES"/>
               </w:rPr>
             </w:pPr>
-            <w:proofErr w:type="spellStart"/>
             <w:r>
               <w:rPr>
                 <w:rFonts w:ascii="Times New Roman" w:hAnsi="Times New Roman" w:cs="Times New Roman"/>
@@ -2361,7 +1453,6 @@
               </w:rPr>
               <w:t>Heap</w:t>
             </w:r>
-            <w:proofErr w:type="spellEnd"/>
           </w:p>
         </w:tc>
         <w:tc>
@@ -2378,7 +1469,6 @@
                 <w:lang w:val="es-ES"/>
               </w:rPr>
             </w:pPr>
-            <w:proofErr w:type="spellStart"/>
             <w:r>
               <w:rPr>
                 <w:rFonts w:ascii="Times New Roman" w:hAnsi="Times New Roman" w:cs="Times New Roman"/>
@@ -2388,7 +1478,6 @@
               </w:rPr>
               <w:t>Counting</w:t>
             </w:r>
-            <w:proofErr w:type="spellEnd"/>
           </w:p>
         </w:tc>
         <w:tc>
@@ -2889,19 +1978,8 @@
                 <w:szCs w:val="22"/>
                 <w:lang w:val="es-ES"/>
               </w:rPr>
-              <w:t xml:space="preserve">1 </w:t>
-            </w:r>
-            <w:proofErr w:type="spellStart"/>
-            <w:r>
-              <w:rPr>
-                <w:rFonts w:ascii="Times New Roman" w:hAnsi="Times New Roman" w:cs="Times New Roman"/>
-                <w:sz w:val="22"/>
-                <w:szCs w:val="22"/>
-                <w:lang w:val="es-ES"/>
-              </w:rPr>
-              <w:t>seg</w:t>
-            </w:r>
-            <w:proofErr w:type="spellEnd"/>
+              <w:t>1 seg</w:t>
+            </w:r>
           </w:p>
         </w:tc>
         <w:tc>
@@ -2977,16 +2055,7 @@
                 <w:szCs w:val="22"/>
                 <w:lang w:val="es-ES"/>
               </w:rPr>
-              <w:t xml:space="preserve">5 </w:t>
-            </w:r>
-            <w:r>
-              <w:rPr>
-                <w:rFonts w:ascii="Times New Roman" w:hAnsi="Times New Roman" w:cs="Times New Roman"/>
-                <w:sz w:val="22"/>
-                <w:szCs w:val="22"/>
-                <w:lang w:val="es-ES"/>
-              </w:rPr>
-              <w:t>millones</w:t>
+              <w:t>5 millones</w:t>
             </w:r>
           </w:p>
         </w:tc>
@@ -3011,19 +2080,8 @@
                 <w:szCs w:val="22"/>
                 <w:lang w:val="es-ES"/>
               </w:rPr>
-              <w:t xml:space="preserve">1 </w:t>
-            </w:r>
-            <w:proofErr w:type="spellStart"/>
-            <w:r>
-              <w:rPr>
-                <w:rFonts w:ascii="Times New Roman" w:hAnsi="Times New Roman" w:cs="Times New Roman"/>
-                <w:sz w:val="22"/>
-                <w:szCs w:val="22"/>
-                <w:lang w:val="es-ES"/>
-              </w:rPr>
-              <w:t>seg</w:t>
-            </w:r>
-            <w:proofErr w:type="spellEnd"/>
+              <w:t>1 seg</w:t>
+            </w:r>
           </w:p>
         </w:tc>
         <w:tc>
@@ -3047,27 +2105,7 @@
                 <w:szCs w:val="22"/>
                 <w:lang w:val="es-ES"/>
               </w:rPr>
-              <w:t xml:space="preserve">1 </w:t>
-            </w:r>
-            <w:proofErr w:type="spellStart"/>
-            <w:r>
-              <w:rPr>
-                <w:rFonts w:ascii="Times New Roman" w:hAnsi="Times New Roman" w:cs="Times New Roman"/>
-                <w:sz w:val="22"/>
-                <w:szCs w:val="22"/>
-                <w:lang w:val="es-ES"/>
-              </w:rPr>
-              <w:t>seg</w:t>
-            </w:r>
-            <w:proofErr w:type="spellEnd"/>
-            <w:r>
-              <w:rPr>
-                <w:rFonts w:ascii="Times New Roman" w:hAnsi="Times New Roman" w:cs="Times New Roman"/>
-                <w:sz w:val="22"/>
-                <w:szCs w:val="22"/>
-                <w:lang w:val="es-ES"/>
-              </w:rPr>
-              <w:t xml:space="preserve"> </w:t>
+              <w:t xml:space="preserve">1 seg </w:t>
             </w:r>
           </w:p>
         </w:tc>
@@ -3092,19 +2130,8 @@
                 <w:szCs w:val="22"/>
                 <w:lang w:val="es-ES"/>
               </w:rPr>
-              <w:t xml:space="preserve">1 </w:t>
-            </w:r>
-            <w:proofErr w:type="spellStart"/>
-            <w:r>
-              <w:rPr>
-                <w:rFonts w:ascii="Times New Roman" w:hAnsi="Times New Roman" w:cs="Times New Roman"/>
-                <w:sz w:val="22"/>
-                <w:szCs w:val="22"/>
-                <w:lang w:val="es-ES"/>
-              </w:rPr>
-              <w:t>seg</w:t>
-            </w:r>
-            <w:proofErr w:type="spellEnd"/>
+              <w:t>1 seg</w:t>
+            </w:r>
           </w:p>
         </w:tc>
         <w:tc>
@@ -3178,19 +2205,8 @@
                 <w:szCs w:val="22"/>
                 <w:lang w:val="es-ES"/>
               </w:rPr>
-              <w:t xml:space="preserve">1 </w:t>
-            </w:r>
-            <w:proofErr w:type="spellStart"/>
-            <w:r>
-              <w:rPr>
-                <w:rFonts w:ascii="Times New Roman" w:hAnsi="Times New Roman" w:cs="Times New Roman"/>
-                <w:sz w:val="22"/>
-                <w:szCs w:val="22"/>
-                <w:lang w:val="es-ES"/>
-              </w:rPr>
-              <w:t>seg</w:t>
-            </w:r>
-            <w:proofErr w:type="spellEnd"/>
+              <w:t>1 seg</w:t>
+            </w:r>
           </w:p>
         </w:tc>
         <w:tc>
@@ -3214,19 +2230,8 @@
                 <w:szCs w:val="22"/>
                 <w:lang w:val="es-ES"/>
               </w:rPr>
-              <w:t xml:space="preserve">2 </w:t>
-            </w:r>
-            <w:proofErr w:type="spellStart"/>
-            <w:r>
-              <w:rPr>
-                <w:rFonts w:ascii="Times New Roman" w:hAnsi="Times New Roman" w:cs="Times New Roman"/>
-                <w:sz w:val="22"/>
-                <w:szCs w:val="22"/>
-                <w:lang w:val="es-ES"/>
-              </w:rPr>
-              <w:t>seg</w:t>
-            </w:r>
-            <w:proofErr w:type="spellEnd"/>
+              <w:t>2 seg</w:t>
+            </w:r>
           </w:p>
         </w:tc>
         <w:tc>
@@ -3302,16 +2307,7 @@
                 <w:szCs w:val="22"/>
                 <w:lang w:val="es-ES"/>
               </w:rPr>
-              <w:t xml:space="preserve">10 </w:t>
-            </w:r>
-            <w:r>
-              <w:rPr>
-                <w:rFonts w:ascii="Times New Roman" w:hAnsi="Times New Roman" w:cs="Times New Roman"/>
-                <w:sz w:val="22"/>
-                <w:szCs w:val="22"/>
-                <w:lang w:val="es-ES"/>
-              </w:rPr>
-              <w:t>millones</w:t>
+              <w:t>10 millones</w:t>
             </w:r>
           </w:p>
         </w:tc>
@@ -3336,19 +2332,8 @@
                 <w:szCs w:val="22"/>
                 <w:lang w:val="es-ES"/>
               </w:rPr>
-              <w:t xml:space="preserve">3 </w:t>
-            </w:r>
-            <w:proofErr w:type="spellStart"/>
-            <w:r>
-              <w:rPr>
-                <w:rFonts w:ascii="Times New Roman" w:hAnsi="Times New Roman" w:cs="Times New Roman"/>
-                <w:sz w:val="22"/>
-                <w:szCs w:val="22"/>
-                <w:lang w:val="es-ES"/>
-              </w:rPr>
-              <w:t>seg</w:t>
-            </w:r>
-            <w:proofErr w:type="spellEnd"/>
+              <w:t>3 seg</w:t>
+            </w:r>
           </w:p>
         </w:tc>
         <w:tc>
@@ -3372,19 +2357,8 @@
                 <w:szCs w:val="22"/>
                 <w:lang w:val="es-ES"/>
               </w:rPr>
-              <w:t xml:space="preserve">2 </w:t>
-            </w:r>
-            <w:proofErr w:type="spellStart"/>
-            <w:r>
-              <w:rPr>
-                <w:rFonts w:ascii="Times New Roman" w:hAnsi="Times New Roman" w:cs="Times New Roman"/>
-                <w:sz w:val="22"/>
-                <w:szCs w:val="22"/>
-                <w:lang w:val="es-ES"/>
-              </w:rPr>
-              <w:t>seg</w:t>
-            </w:r>
-            <w:proofErr w:type="spellEnd"/>
+              <w:t>2 seg</w:t>
+            </w:r>
           </w:p>
         </w:tc>
         <w:tc>
@@ -3408,19 +2382,8 @@
                 <w:szCs w:val="22"/>
                 <w:lang w:val="es-ES"/>
               </w:rPr>
-              <w:t xml:space="preserve">4 </w:t>
-            </w:r>
-            <w:proofErr w:type="spellStart"/>
-            <w:r>
-              <w:rPr>
-                <w:rFonts w:ascii="Times New Roman" w:hAnsi="Times New Roman" w:cs="Times New Roman"/>
-                <w:sz w:val="22"/>
-                <w:szCs w:val="22"/>
-                <w:lang w:val="es-ES"/>
-              </w:rPr>
-              <w:t>seg</w:t>
-            </w:r>
-            <w:proofErr w:type="spellEnd"/>
+              <w:t>4 seg</w:t>
+            </w:r>
           </w:p>
         </w:tc>
         <w:tc>
@@ -3494,19 +2457,8 @@
                 <w:szCs w:val="22"/>
                 <w:lang w:val="es-ES"/>
               </w:rPr>
-              <w:t xml:space="preserve">3 </w:t>
-            </w:r>
-            <w:proofErr w:type="spellStart"/>
-            <w:r>
-              <w:rPr>
-                <w:rFonts w:ascii="Times New Roman" w:hAnsi="Times New Roman" w:cs="Times New Roman"/>
-                <w:sz w:val="22"/>
-                <w:szCs w:val="22"/>
-                <w:lang w:val="es-ES"/>
-              </w:rPr>
-              <w:t>seg</w:t>
-            </w:r>
-            <w:proofErr w:type="spellEnd"/>
+              <w:t>3 seg</w:t>
+            </w:r>
           </w:p>
         </w:tc>
         <w:tc>
@@ -3530,19 +2482,8 @@
                 <w:szCs w:val="22"/>
                 <w:lang w:val="es-ES"/>
               </w:rPr>
-              <w:t xml:space="preserve">6 </w:t>
-            </w:r>
-            <w:proofErr w:type="spellStart"/>
-            <w:r>
-              <w:rPr>
-                <w:rFonts w:ascii="Times New Roman" w:hAnsi="Times New Roman" w:cs="Times New Roman"/>
-                <w:sz w:val="22"/>
-                <w:szCs w:val="22"/>
-                <w:lang w:val="es-ES"/>
-              </w:rPr>
-              <w:t>seg</w:t>
-            </w:r>
-            <w:proofErr w:type="spellEnd"/>
+              <w:t>6 seg</w:t>
+            </w:r>
           </w:p>
         </w:tc>
         <w:tc>
@@ -3566,19 +2507,8 @@
                 <w:szCs w:val="22"/>
                 <w:lang w:val="es-ES"/>
               </w:rPr>
-              <w:t xml:space="preserve">1 </w:t>
-            </w:r>
-            <w:proofErr w:type="spellStart"/>
-            <w:r>
-              <w:rPr>
-                <w:rFonts w:ascii="Times New Roman" w:hAnsi="Times New Roman" w:cs="Times New Roman"/>
-                <w:sz w:val="22"/>
-                <w:szCs w:val="22"/>
-                <w:lang w:val="es-ES"/>
-              </w:rPr>
-              <w:t>seg</w:t>
-            </w:r>
-            <w:proofErr w:type="spellEnd"/>
+              <w:t>1 seg</w:t>
+            </w:r>
           </w:p>
         </w:tc>
         <w:tc>
@@ -3654,19 +2584,8 @@
                 <w:szCs w:val="22"/>
                 <w:lang w:val="es-ES"/>
               </w:rPr>
-              <w:t xml:space="preserve">3 </w:t>
-            </w:r>
-            <w:proofErr w:type="spellStart"/>
-            <w:r>
-              <w:rPr>
-                <w:rFonts w:ascii="Times New Roman" w:hAnsi="Times New Roman" w:cs="Times New Roman"/>
-                <w:sz w:val="22"/>
-                <w:szCs w:val="22"/>
-                <w:lang w:val="es-ES"/>
-              </w:rPr>
-              <w:t>seg</w:t>
-            </w:r>
-            <w:proofErr w:type="spellEnd"/>
+              <w:t>3 seg</w:t>
+            </w:r>
           </w:p>
         </w:tc>
         <w:tc>
@@ -3690,19 +2609,8 @@
                 <w:szCs w:val="22"/>
                 <w:lang w:val="es-ES"/>
               </w:rPr>
-              <w:t xml:space="preserve">3 </w:t>
-            </w:r>
-            <w:proofErr w:type="spellStart"/>
-            <w:r>
-              <w:rPr>
-                <w:rFonts w:ascii="Times New Roman" w:hAnsi="Times New Roman" w:cs="Times New Roman"/>
-                <w:sz w:val="22"/>
-                <w:szCs w:val="22"/>
-                <w:lang w:val="es-ES"/>
-              </w:rPr>
-              <w:t>seg</w:t>
-            </w:r>
-            <w:proofErr w:type="spellEnd"/>
+              <w:t>3 seg</w:t>
+            </w:r>
           </w:p>
         </w:tc>
         <w:tc>
@@ -3726,19 +2634,8 @@
                 <w:szCs w:val="22"/>
                 <w:lang w:val="es-ES"/>
               </w:rPr>
-              <w:t xml:space="preserve">6 </w:t>
-            </w:r>
-            <w:proofErr w:type="spellStart"/>
-            <w:r>
-              <w:rPr>
-                <w:rFonts w:ascii="Times New Roman" w:hAnsi="Times New Roman" w:cs="Times New Roman"/>
-                <w:sz w:val="22"/>
-                <w:szCs w:val="22"/>
-                <w:lang w:val="es-ES"/>
-              </w:rPr>
-              <w:t>seg</w:t>
-            </w:r>
-            <w:proofErr w:type="spellEnd"/>
+              <w:t>6 seg</w:t>
+            </w:r>
           </w:p>
         </w:tc>
         <w:tc>
@@ -3812,19 +2709,8 @@
                 <w:szCs w:val="22"/>
                 <w:lang w:val="es-ES"/>
               </w:rPr>
-              <w:t xml:space="preserve">4 </w:t>
-            </w:r>
-            <w:proofErr w:type="spellStart"/>
-            <w:r>
-              <w:rPr>
-                <w:rFonts w:ascii="Times New Roman" w:hAnsi="Times New Roman" w:cs="Times New Roman"/>
-                <w:sz w:val="22"/>
-                <w:szCs w:val="22"/>
-                <w:lang w:val="es-ES"/>
-              </w:rPr>
-              <w:t>seg</w:t>
-            </w:r>
-            <w:proofErr w:type="spellEnd"/>
+              <w:t>4 seg</w:t>
+            </w:r>
           </w:p>
         </w:tc>
         <w:tc>
@@ -3848,19 +2734,8 @@
                 <w:szCs w:val="22"/>
                 <w:lang w:val="es-ES"/>
               </w:rPr>
-              <w:t xml:space="preserve">9 </w:t>
-            </w:r>
-            <w:proofErr w:type="spellStart"/>
-            <w:r>
-              <w:rPr>
-                <w:rFonts w:ascii="Times New Roman" w:hAnsi="Times New Roman" w:cs="Times New Roman"/>
-                <w:sz w:val="22"/>
-                <w:szCs w:val="22"/>
-                <w:lang w:val="es-ES"/>
-              </w:rPr>
-              <w:t>seg</w:t>
-            </w:r>
-            <w:proofErr w:type="spellEnd"/>
+              <w:t>9 seg</w:t>
+            </w:r>
           </w:p>
         </w:tc>
         <w:tc>
@@ -3884,19 +2759,8 @@
                 <w:szCs w:val="22"/>
                 <w:lang w:val="es-ES"/>
               </w:rPr>
-              <w:t xml:space="preserve">2 </w:t>
-            </w:r>
-            <w:proofErr w:type="spellStart"/>
-            <w:r>
-              <w:rPr>
-                <w:rFonts w:ascii="Times New Roman" w:hAnsi="Times New Roman" w:cs="Times New Roman"/>
-                <w:sz w:val="22"/>
-                <w:szCs w:val="22"/>
-                <w:lang w:val="es-ES"/>
-              </w:rPr>
-              <w:t>seg</w:t>
-            </w:r>
-            <w:proofErr w:type="spellEnd"/>
+              <w:t>2 seg</w:t>
+            </w:r>
           </w:p>
         </w:tc>
         <w:tc>
@@ -3972,19 +2836,8 @@
                 <w:szCs w:val="22"/>
                 <w:lang w:val="es-ES"/>
               </w:rPr>
-              <w:t xml:space="preserve">3 </w:t>
-            </w:r>
-            <w:proofErr w:type="spellStart"/>
-            <w:r>
-              <w:rPr>
-                <w:rFonts w:ascii="Times New Roman" w:hAnsi="Times New Roman" w:cs="Times New Roman"/>
-                <w:sz w:val="22"/>
-                <w:szCs w:val="22"/>
-                <w:lang w:val="es-ES"/>
-              </w:rPr>
-              <w:t>seg</w:t>
-            </w:r>
-            <w:proofErr w:type="spellEnd"/>
+              <w:t>3 seg</w:t>
+            </w:r>
           </w:p>
         </w:tc>
         <w:tc>
@@ -4008,19 +2861,8 @@
                 <w:szCs w:val="22"/>
                 <w:lang w:val="es-ES"/>
               </w:rPr>
-              <w:t xml:space="preserve">4 </w:t>
-            </w:r>
-            <w:proofErr w:type="spellStart"/>
-            <w:r>
-              <w:rPr>
-                <w:rFonts w:ascii="Times New Roman" w:hAnsi="Times New Roman" w:cs="Times New Roman"/>
-                <w:sz w:val="22"/>
-                <w:szCs w:val="22"/>
-                <w:lang w:val="es-ES"/>
-              </w:rPr>
-              <w:t>seg</w:t>
-            </w:r>
-            <w:proofErr w:type="spellEnd"/>
+              <w:t>4 seg</w:t>
+            </w:r>
           </w:p>
         </w:tc>
         <w:tc>
@@ -4044,19 +2886,8 @@
                 <w:szCs w:val="22"/>
                 <w:lang w:val="es-ES"/>
               </w:rPr>
-              <w:t xml:space="preserve">7 </w:t>
-            </w:r>
-            <w:proofErr w:type="spellStart"/>
-            <w:r>
-              <w:rPr>
-                <w:rFonts w:ascii="Times New Roman" w:hAnsi="Times New Roman" w:cs="Times New Roman"/>
-                <w:sz w:val="22"/>
-                <w:szCs w:val="22"/>
-                <w:lang w:val="es-ES"/>
-              </w:rPr>
-              <w:t>seg</w:t>
-            </w:r>
-            <w:proofErr w:type="spellEnd"/>
+              <w:t>7 seg</w:t>
+            </w:r>
           </w:p>
         </w:tc>
         <w:tc>
@@ -4130,19 +2961,8 @@
                 <w:szCs w:val="22"/>
                 <w:lang w:val="es-ES"/>
               </w:rPr>
-              <w:t xml:space="preserve">5 </w:t>
-            </w:r>
-            <w:proofErr w:type="spellStart"/>
-            <w:r>
-              <w:rPr>
-                <w:rFonts w:ascii="Times New Roman" w:hAnsi="Times New Roman" w:cs="Times New Roman"/>
-                <w:sz w:val="22"/>
-                <w:szCs w:val="22"/>
-                <w:lang w:val="es-ES"/>
-              </w:rPr>
-              <w:t>seg</w:t>
-            </w:r>
-            <w:proofErr w:type="spellEnd"/>
+              <w:t>5 seg</w:t>
+            </w:r>
           </w:p>
         </w:tc>
         <w:tc>
@@ -4166,19 +2986,8 @@
                 <w:szCs w:val="22"/>
                 <w:lang w:val="es-ES"/>
               </w:rPr>
-              <w:t xml:space="preserve">12 </w:t>
-            </w:r>
-            <w:proofErr w:type="spellStart"/>
-            <w:r>
-              <w:rPr>
-                <w:rFonts w:ascii="Times New Roman" w:hAnsi="Times New Roman" w:cs="Times New Roman"/>
-                <w:sz w:val="22"/>
-                <w:szCs w:val="22"/>
-                <w:lang w:val="es-ES"/>
-              </w:rPr>
-              <w:t>seg</w:t>
-            </w:r>
-            <w:proofErr w:type="spellEnd"/>
+              <w:t>12 seg</w:t>
+            </w:r>
           </w:p>
         </w:tc>
         <w:tc>
@@ -4202,19 +3011,8 @@
                 <w:szCs w:val="22"/>
                 <w:lang w:val="es-ES"/>
               </w:rPr>
-              <w:t xml:space="preserve">2 </w:t>
-            </w:r>
-            <w:proofErr w:type="spellStart"/>
-            <w:r>
-              <w:rPr>
-                <w:rFonts w:ascii="Times New Roman" w:hAnsi="Times New Roman" w:cs="Times New Roman"/>
-                <w:sz w:val="22"/>
-                <w:szCs w:val="22"/>
-                <w:lang w:val="es-ES"/>
-              </w:rPr>
-              <w:t>seg</w:t>
-            </w:r>
-            <w:proofErr w:type="spellEnd"/>
+              <w:t>2 seg</w:t>
+            </w:r>
           </w:p>
         </w:tc>
         <w:tc>
@@ -4259,6 +3057,33 @@
         </w:rPr>
         <w:t>Equipo 1 pruebas.</w:t>
       </w:r>
+    </w:p>
+    <w:p>
+      <w:pPr>
+        <w:jc w:val="both"/>
+        <w:rPr>
+          <w:rFonts w:ascii="Times New Roman" w:hAnsi="Times New Roman" w:cs="Times New Roman"/>
+          <w:lang w:val="es-ES"/>
+        </w:rPr>
+      </w:pPr>
+    </w:p>
+    <w:p>
+      <w:pPr>
+        <w:jc w:val="both"/>
+        <w:rPr>
+          <w:rFonts w:ascii="Times New Roman" w:hAnsi="Times New Roman" w:cs="Times New Roman"/>
+          <w:lang w:val="es-ES"/>
+        </w:rPr>
+      </w:pPr>
+    </w:p>
+    <w:p>
+      <w:pPr>
+        <w:jc w:val="both"/>
+        <w:rPr>
+          <w:rFonts w:ascii="Times New Roman" w:hAnsi="Times New Roman" w:cs="Times New Roman"/>
+          <w:lang w:val="es-ES"/>
+        </w:rPr>
+      </w:pPr>
     </w:p>
     <w:p>
       <w:pPr>
@@ -4294,16 +3119,16 @@
         <w:tblLook w:val="04A0" w:firstRow="1" w:lastRow="0" w:firstColumn="1" w:lastColumn="0" w:noHBand="0" w:noVBand="1"/>
       </w:tblPr>
       <w:tblGrid>
-        <w:gridCol w:w="1026"/>
-        <w:gridCol w:w="775"/>
-        <w:gridCol w:w="805"/>
-        <w:gridCol w:w="766"/>
-        <w:gridCol w:w="1035"/>
-        <w:gridCol w:w="1072"/>
-        <w:gridCol w:w="708"/>
-        <w:gridCol w:w="717"/>
-        <w:gridCol w:w="1035"/>
-        <w:gridCol w:w="889"/>
+        <w:gridCol w:w="865"/>
+        <w:gridCol w:w="901"/>
+        <w:gridCol w:w="901"/>
+        <w:gridCol w:w="900"/>
+        <w:gridCol w:w="883"/>
+        <w:gridCol w:w="914"/>
+        <w:gridCol w:w="900"/>
+        <w:gridCol w:w="900"/>
+        <w:gridCol w:w="900"/>
+        <w:gridCol w:w="764"/>
       </w:tblGrid>
       <w:tr>
         <w:trPr>
@@ -4311,7 +3136,7 @@
         </w:trPr>
         <w:tc>
           <w:tcPr>
-            <w:tcW w:w="1026" w:type="dxa"/>
+            <w:tcW w:w="841" w:type="dxa"/>
           </w:tcPr>
           <w:p>
             <w:pPr>
@@ -4336,7 +3161,7 @@
         </w:tc>
         <w:tc>
           <w:tcPr>
-            <w:tcW w:w="775" w:type="dxa"/>
+            <w:tcW w:w="915" w:type="dxa"/>
           </w:tcPr>
           <w:p>
             <w:pPr>
@@ -4361,19 +3186,18 @@
         </w:tc>
         <w:tc>
           <w:tcPr>
-            <w:tcW w:w="805" w:type="dxa"/>
-          </w:tcPr>
-          <w:p>
-            <w:pPr>
-              <w:jc w:val="both"/>
-              <w:rPr>
-                <w:rFonts w:ascii="Times New Roman" w:hAnsi="Times New Roman" w:cs="Times New Roman"/>
-                <w:sz w:val="22"/>
-                <w:szCs w:val="22"/>
-                <w:lang w:val="es-ES"/>
-              </w:rPr>
-            </w:pPr>
-            <w:proofErr w:type="spellStart"/>
+            <w:tcW w:w="915" w:type="dxa"/>
+          </w:tcPr>
+          <w:p>
+            <w:pPr>
+              <w:jc w:val="both"/>
+              <w:rPr>
+                <w:rFonts w:ascii="Times New Roman" w:hAnsi="Times New Roman" w:cs="Times New Roman"/>
+                <w:sz w:val="22"/>
+                <w:szCs w:val="22"/>
+                <w:lang w:val="es-ES"/>
+              </w:rPr>
+            </w:pPr>
             <w:r>
               <w:rPr>
                 <w:rFonts w:ascii="Times New Roman" w:hAnsi="Times New Roman" w:cs="Times New Roman"/>
@@ -4383,24 +3207,22 @@
               </w:rPr>
               <w:t>Merge</w:t>
             </w:r>
-            <w:proofErr w:type="spellEnd"/>
-          </w:p>
-        </w:tc>
-        <w:tc>
-          <w:tcPr>
-            <w:tcW w:w="766" w:type="dxa"/>
-          </w:tcPr>
-          <w:p>
-            <w:pPr>
-              <w:jc w:val="both"/>
-              <w:rPr>
-                <w:rFonts w:ascii="Times New Roman" w:hAnsi="Times New Roman" w:cs="Times New Roman"/>
-                <w:sz w:val="22"/>
-                <w:szCs w:val="22"/>
-                <w:lang w:val="es-ES"/>
-              </w:rPr>
-            </w:pPr>
-            <w:proofErr w:type="spellStart"/>
+          </w:p>
+        </w:tc>
+        <w:tc>
+          <w:tcPr>
+            <w:tcW w:w="915" w:type="dxa"/>
+          </w:tcPr>
+          <w:p>
+            <w:pPr>
+              <w:jc w:val="both"/>
+              <w:rPr>
+                <w:rFonts w:ascii="Times New Roman" w:hAnsi="Times New Roman" w:cs="Times New Roman"/>
+                <w:sz w:val="22"/>
+                <w:szCs w:val="22"/>
+                <w:lang w:val="es-ES"/>
+              </w:rPr>
+            </w:pPr>
             <w:r>
               <w:rPr>
                 <w:rFonts w:ascii="Times New Roman" w:hAnsi="Times New Roman" w:cs="Times New Roman"/>
@@ -4410,12 +3232,11 @@
               </w:rPr>
               <w:t>Radix</w:t>
             </w:r>
-            <w:proofErr w:type="spellEnd"/>
-          </w:p>
-        </w:tc>
-        <w:tc>
-          <w:tcPr>
-            <w:tcW w:w="1035" w:type="dxa"/>
+          </w:p>
+        </w:tc>
+        <w:tc>
+          <w:tcPr>
+            <w:tcW w:w="861" w:type="dxa"/>
           </w:tcPr>
           <w:p>
             <w:pPr>
@@ -4440,7 +3261,7 @@
         </w:tc>
         <w:tc>
           <w:tcPr>
-            <w:tcW w:w="1072" w:type="dxa"/>
+            <w:tcW w:w="890" w:type="dxa"/>
           </w:tcPr>
           <w:p>
             <w:pPr>
@@ -4465,7 +3286,7 @@
         </w:tc>
         <w:tc>
           <w:tcPr>
-            <w:tcW w:w="708" w:type="dxa"/>
+            <w:tcW w:w="915" w:type="dxa"/>
           </w:tcPr>
           <w:p>
             <w:pPr>
@@ -4490,19 +3311,18 @@
         </w:tc>
         <w:tc>
           <w:tcPr>
-            <w:tcW w:w="717" w:type="dxa"/>
-          </w:tcPr>
-          <w:p>
-            <w:pPr>
-              <w:jc w:val="both"/>
-              <w:rPr>
-                <w:rFonts w:ascii="Times New Roman" w:hAnsi="Times New Roman" w:cs="Times New Roman"/>
-                <w:sz w:val="22"/>
-                <w:szCs w:val="22"/>
-                <w:lang w:val="es-ES"/>
-              </w:rPr>
-            </w:pPr>
-            <w:proofErr w:type="spellStart"/>
+            <w:tcW w:w="915" w:type="dxa"/>
+          </w:tcPr>
+          <w:p>
+            <w:pPr>
+              <w:jc w:val="both"/>
+              <w:rPr>
+                <w:rFonts w:ascii="Times New Roman" w:hAnsi="Times New Roman" w:cs="Times New Roman"/>
+                <w:sz w:val="22"/>
+                <w:szCs w:val="22"/>
+                <w:lang w:val="es-ES"/>
+              </w:rPr>
+            </w:pPr>
             <w:r>
               <w:rPr>
                 <w:rFonts w:ascii="Times New Roman" w:hAnsi="Times New Roman" w:cs="Times New Roman"/>
@@ -4512,24 +3332,22 @@
               </w:rPr>
               <w:t>Heap</w:t>
             </w:r>
-            <w:proofErr w:type="spellEnd"/>
-          </w:p>
-        </w:tc>
-        <w:tc>
-          <w:tcPr>
-            <w:tcW w:w="1035" w:type="dxa"/>
-          </w:tcPr>
-          <w:p>
-            <w:pPr>
-              <w:jc w:val="both"/>
-              <w:rPr>
-                <w:rFonts w:ascii="Times New Roman" w:hAnsi="Times New Roman" w:cs="Times New Roman"/>
-                <w:sz w:val="22"/>
-                <w:szCs w:val="22"/>
-                <w:lang w:val="es-ES"/>
-              </w:rPr>
-            </w:pPr>
-            <w:proofErr w:type="spellStart"/>
+          </w:p>
+        </w:tc>
+        <w:tc>
+          <w:tcPr>
+            <w:tcW w:w="915" w:type="dxa"/>
+          </w:tcPr>
+          <w:p>
+            <w:pPr>
+              <w:jc w:val="both"/>
+              <w:rPr>
+                <w:rFonts w:ascii="Times New Roman" w:hAnsi="Times New Roman" w:cs="Times New Roman"/>
+                <w:sz w:val="22"/>
+                <w:szCs w:val="22"/>
+                <w:lang w:val="es-ES"/>
+              </w:rPr>
+            </w:pPr>
             <w:r>
               <w:rPr>
                 <w:rFonts w:ascii="Times New Roman" w:hAnsi="Times New Roman" w:cs="Times New Roman"/>
@@ -4539,12 +3357,11 @@
               </w:rPr>
               <w:t>Counting</w:t>
             </w:r>
-            <w:proofErr w:type="spellEnd"/>
-          </w:p>
-        </w:tc>
-        <w:tc>
-          <w:tcPr>
-            <w:tcW w:w="889" w:type="dxa"/>
+          </w:p>
+        </w:tc>
+        <w:tc>
+          <w:tcPr>
+            <w:tcW w:w="746" w:type="dxa"/>
           </w:tcPr>
           <w:p>
             <w:pPr>
@@ -4571,7 +3388,7 @@
       <w:tr>
         <w:tc>
           <w:tcPr>
-            <w:tcW w:w="1026" w:type="dxa"/>
+            <w:tcW w:w="841" w:type="dxa"/>
           </w:tcPr>
           <w:p>
             <w:pPr>
@@ -4616,82 +3433,140 @@
         </w:tc>
         <w:tc>
           <w:tcPr>
-            <w:tcW w:w="775" w:type="dxa"/>
-          </w:tcPr>
-          <w:p>
-            <w:pPr>
-              <w:jc w:val="both"/>
-              <w:rPr>
-                <w:rFonts w:ascii="Times New Roman" w:hAnsi="Times New Roman" w:cs="Times New Roman"/>
-                <w:sz w:val="22"/>
-                <w:szCs w:val="22"/>
-                <w:lang w:val="es-ES"/>
-              </w:rPr>
-            </w:pPr>
-            <w:r>
-              <w:rPr>
-                <w:rFonts w:ascii="Times New Roman" w:hAnsi="Times New Roman" w:cs="Times New Roman"/>
-                <w:sz w:val="22"/>
-                <w:szCs w:val="22"/>
-                <w:lang w:val="es-ES"/>
-              </w:rPr>
-              <w:t>167 mili</w:t>
-            </w:r>
-          </w:p>
-        </w:tc>
-        <w:tc>
-          <w:tcPr>
-            <w:tcW w:w="805" w:type="dxa"/>
-          </w:tcPr>
-          <w:p>
-            <w:pPr>
-              <w:jc w:val="both"/>
-              <w:rPr>
-                <w:rFonts w:ascii="Times New Roman" w:hAnsi="Times New Roman" w:cs="Times New Roman"/>
-                <w:sz w:val="22"/>
-                <w:szCs w:val="22"/>
-                <w:lang w:val="es-ES"/>
-              </w:rPr>
-            </w:pPr>
-            <w:r>
-              <w:rPr>
-                <w:rFonts w:ascii="Times New Roman" w:hAnsi="Times New Roman" w:cs="Times New Roman"/>
-                <w:sz w:val="22"/>
-                <w:szCs w:val="22"/>
-                <w:lang w:val="es-ES"/>
-              </w:rPr>
-              <w:t>491 mili</w:t>
-            </w:r>
-          </w:p>
-        </w:tc>
-        <w:tc>
-          <w:tcPr>
-            <w:tcW w:w="766" w:type="dxa"/>
-          </w:tcPr>
-          <w:p>
-            <w:pPr>
-              <w:jc w:val="both"/>
-              <w:rPr>
-                <w:rFonts w:ascii="Times New Roman" w:hAnsi="Times New Roman" w:cs="Times New Roman"/>
-                <w:sz w:val="22"/>
-                <w:szCs w:val="22"/>
-                <w:lang w:val="es-ES"/>
-              </w:rPr>
-            </w:pPr>
-            <w:r>
-              <w:rPr>
-                <w:rFonts w:ascii="Times New Roman" w:hAnsi="Times New Roman" w:cs="Times New Roman"/>
-                <w:sz w:val="22"/>
-                <w:szCs w:val="22"/>
-                <w:lang w:val="es-ES"/>
-              </w:rPr>
-              <w:t>511 mili</w:t>
-            </w:r>
-          </w:p>
-        </w:tc>
-        <w:tc>
-          <w:tcPr>
-            <w:tcW w:w="1035" w:type="dxa"/>
+            <w:tcW w:w="915" w:type="dxa"/>
+          </w:tcPr>
+          <w:p>
+            <w:pPr>
+              <w:jc w:val="both"/>
+              <w:rPr>
+                <w:rFonts w:ascii="Times New Roman" w:hAnsi="Times New Roman" w:cs="Times New Roman"/>
+                <w:sz w:val="22"/>
+                <w:szCs w:val="22"/>
+                <w:lang w:val="es-ES"/>
+              </w:rPr>
+            </w:pPr>
+            <w:r>
+              <w:rPr>
+                <w:rFonts w:ascii="Times New Roman" w:hAnsi="Times New Roman" w:cs="Times New Roman"/>
+                <w:sz w:val="22"/>
+                <w:szCs w:val="22"/>
+                <w:lang w:val="es-ES"/>
+              </w:rPr>
+              <w:t>310</w:t>
+            </w:r>
+          </w:p>
+          <w:p>
+            <w:pPr>
+              <w:jc w:val="both"/>
+              <w:rPr>
+                <w:rFonts w:ascii="Times New Roman" w:hAnsi="Times New Roman" w:cs="Times New Roman"/>
+                <w:sz w:val="22"/>
+                <w:szCs w:val="22"/>
+                <w:lang w:val="es-ES"/>
+              </w:rPr>
+            </w:pPr>
+            <w:r>
+              <w:rPr>
+                <w:rFonts w:ascii="Times New Roman" w:hAnsi="Times New Roman" w:cs="Times New Roman"/>
+                <w:sz w:val="22"/>
+                <w:szCs w:val="22"/>
+                <w:lang w:val="es-ES"/>
+              </w:rPr>
+              <w:t xml:space="preserve"> mili</w:t>
+            </w:r>
+          </w:p>
+        </w:tc>
+        <w:tc>
+          <w:tcPr>
+            <w:tcW w:w="915" w:type="dxa"/>
+          </w:tcPr>
+          <w:p>
+            <w:pPr>
+              <w:jc w:val="both"/>
+              <w:rPr>
+                <w:rFonts w:ascii="Times New Roman" w:hAnsi="Times New Roman" w:cs="Times New Roman"/>
+                <w:sz w:val="22"/>
+                <w:szCs w:val="22"/>
+                <w:lang w:val="es-ES"/>
+              </w:rPr>
+            </w:pPr>
+            <w:r>
+              <w:rPr>
+                <w:rFonts w:ascii="Times New Roman" w:hAnsi="Times New Roman" w:cs="Times New Roman"/>
+                <w:sz w:val="22"/>
+                <w:szCs w:val="22"/>
+                <w:lang w:val="es-ES"/>
+              </w:rPr>
+              <w:t>334</w:t>
+            </w:r>
+            <w:r>
+              <w:rPr>
+                <w:rFonts w:ascii="Times New Roman" w:hAnsi="Times New Roman" w:cs="Times New Roman"/>
+                <w:sz w:val="22"/>
+                <w:szCs w:val="22"/>
+                <w:lang w:val="es-ES"/>
+              </w:rPr>
+              <w:t xml:space="preserve"> </w:t>
+            </w:r>
+          </w:p>
+          <w:p>
+            <w:pPr>
+              <w:jc w:val="both"/>
+              <w:rPr>
+                <w:rFonts w:ascii="Times New Roman" w:hAnsi="Times New Roman" w:cs="Times New Roman"/>
+                <w:sz w:val="22"/>
+                <w:szCs w:val="22"/>
+                <w:lang w:val="es-ES"/>
+              </w:rPr>
+            </w:pPr>
+            <w:r>
+              <w:rPr>
+                <w:rFonts w:ascii="Times New Roman" w:hAnsi="Times New Roman" w:cs="Times New Roman"/>
+                <w:sz w:val="22"/>
+                <w:szCs w:val="22"/>
+                <w:lang w:val="es-ES"/>
+              </w:rPr>
+              <w:t>mili</w:t>
+            </w:r>
+          </w:p>
+        </w:tc>
+        <w:tc>
+          <w:tcPr>
+            <w:tcW w:w="915" w:type="dxa"/>
+          </w:tcPr>
+          <w:p>
+            <w:pPr>
+              <w:jc w:val="both"/>
+              <w:rPr>
+                <w:rFonts w:ascii="Times New Roman" w:hAnsi="Times New Roman" w:cs="Times New Roman"/>
+                <w:sz w:val="22"/>
+                <w:szCs w:val="22"/>
+                <w:lang w:val="es-ES"/>
+              </w:rPr>
+            </w:pPr>
+            <w:r>
+              <w:rPr>
+                <w:rFonts w:ascii="Times New Roman" w:hAnsi="Times New Roman" w:cs="Times New Roman"/>
+                <w:sz w:val="22"/>
+                <w:szCs w:val="22"/>
+                <w:lang w:val="es-ES"/>
+              </w:rPr>
+              <w:t>274</w:t>
+            </w:r>
+            <w:r>
+              <w:rPr>
+                <w:rFonts w:ascii="Times New Roman" w:hAnsi="Times New Roman" w:cs="Times New Roman"/>
+                <w:sz w:val="22"/>
+                <w:szCs w:val="22"/>
+                <w:lang w:val="es-ES"/>
+              </w:rPr>
+              <w:t xml:space="preserve"> mili</w:t>
+            </w:r>
+          </w:p>
+        </w:tc>
+        <w:tc>
+          <w:tcPr>
+            <w:tcW w:w="861" w:type="dxa"/>
           </w:tcPr>
           <w:p>
             <w:pPr>
@@ -4716,7 +3591,7 @@
         </w:tc>
         <w:tc>
           <w:tcPr>
-            <w:tcW w:w="1072" w:type="dxa"/>
+            <w:tcW w:w="890" w:type="dxa"/>
           </w:tcPr>
           <w:p>
             <w:pPr>
@@ -4741,82 +3616,109 @@
         </w:tc>
         <w:tc>
           <w:tcPr>
-            <w:tcW w:w="708" w:type="dxa"/>
-          </w:tcPr>
-          <w:p>
-            <w:pPr>
-              <w:jc w:val="both"/>
-              <w:rPr>
-                <w:rFonts w:ascii="Times New Roman" w:hAnsi="Times New Roman" w:cs="Times New Roman"/>
-                <w:sz w:val="22"/>
-                <w:szCs w:val="22"/>
-                <w:lang w:val="es-ES"/>
-              </w:rPr>
-            </w:pPr>
-            <w:r>
-              <w:rPr>
-                <w:rFonts w:ascii="Times New Roman" w:hAnsi="Times New Roman" w:cs="Times New Roman"/>
-                <w:sz w:val="22"/>
-                <w:szCs w:val="22"/>
-                <w:lang w:val="es-ES"/>
-              </w:rPr>
-              <w:t>259 mili</w:t>
-            </w:r>
-          </w:p>
-        </w:tc>
-        <w:tc>
-          <w:tcPr>
-            <w:tcW w:w="717" w:type="dxa"/>
-          </w:tcPr>
-          <w:p>
-            <w:pPr>
-              <w:jc w:val="both"/>
-              <w:rPr>
-                <w:rFonts w:ascii="Times New Roman" w:hAnsi="Times New Roman" w:cs="Times New Roman"/>
-                <w:sz w:val="22"/>
-                <w:szCs w:val="22"/>
-                <w:lang w:val="es-ES"/>
-              </w:rPr>
-            </w:pPr>
-            <w:r>
-              <w:rPr>
-                <w:rFonts w:ascii="Times New Roman" w:hAnsi="Times New Roman" w:cs="Times New Roman"/>
-                <w:sz w:val="22"/>
-                <w:szCs w:val="22"/>
-                <w:lang w:val="es-ES"/>
-              </w:rPr>
-              <w:t>340 mili</w:t>
-            </w:r>
-          </w:p>
-        </w:tc>
-        <w:tc>
-          <w:tcPr>
-            <w:tcW w:w="1035" w:type="dxa"/>
-          </w:tcPr>
-          <w:p>
-            <w:pPr>
-              <w:jc w:val="both"/>
-              <w:rPr>
-                <w:rFonts w:ascii="Times New Roman" w:hAnsi="Times New Roman" w:cs="Times New Roman"/>
-                <w:sz w:val="22"/>
-                <w:szCs w:val="22"/>
-                <w:lang w:val="es-ES"/>
-              </w:rPr>
-            </w:pPr>
-            <w:r>
-              <w:rPr>
-                <w:rFonts w:ascii="Times New Roman" w:hAnsi="Times New Roman" w:cs="Times New Roman"/>
-                <w:sz w:val="22"/>
-                <w:szCs w:val="22"/>
-                <w:lang w:val="es-ES"/>
-              </w:rPr>
-              <w:t>141 mili</w:t>
-            </w:r>
-          </w:p>
-        </w:tc>
-        <w:tc>
-          <w:tcPr>
-            <w:tcW w:w="889" w:type="dxa"/>
+            <w:tcW w:w="915" w:type="dxa"/>
+          </w:tcPr>
+          <w:p>
+            <w:pPr>
+              <w:jc w:val="both"/>
+              <w:rPr>
+                <w:rFonts w:ascii="Times New Roman" w:hAnsi="Times New Roman" w:cs="Times New Roman"/>
+                <w:sz w:val="22"/>
+                <w:szCs w:val="22"/>
+                <w:lang w:val="es-ES"/>
+              </w:rPr>
+            </w:pPr>
+            <w:r>
+              <w:rPr>
+                <w:rFonts w:ascii="Times New Roman" w:hAnsi="Times New Roman" w:cs="Times New Roman"/>
+                <w:sz w:val="22"/>
+                <w:szCs w:val="22"/>
+                <w:lang w:val="es-ES"/>
+              </w:rPr>
+              <w:t>256</w:t>
+            </w:r>
+            <w:r>
+              <w:rPr>
+                <w:rFonts w:ascii="Times New Roman" w:hAnsi="Times New Roman" w:cs="Times New Roman"/>
+                <w:sz w:val="22"/>
+                <w:szCs w:val="22"/>
+                <w:lang w:val="es-ES"/>
+              </w:rPr>
+              <w:t xml:space="preserve"> mili</w:t>
+            </w:r>
+          </w:p>
+        </w:tc>
+        <w:tc>
+          <w:tcPr>
+            <w:tcW w:w="915" w:type="dxa"/>
+          </w:tcPr>
+          <w:p>
+            <w:pPr>
+              <w:jc w:val="both"/>
+              <w:rPr>
+                <w:rFonts w:ascii="Times New Roman" w:hAnsi="Times New Roman" w:cs="Times New Roman"/>
+                <w:sz w:val="22"/>
+                <w:szCs w:val="22"/>
+                <w:lang w:val="es-ES"/>
+              </w:rPr>
+            </w:pPr>
+            <w:r>
+              <w:rPr>
+                <w:rFonts w:ascii="Times New Roman" w:hAnsi="Times New Roman" w:cs="Times New Roman"/>
+                <w:sz w:val="22"/>
+                <w:szCs w:val="22"/>
+                <w:lang w:val="es-ES"/>
+              </w:rPr>
+              <w:t>346</w:t>
+            </w:r>
+            <w:r>
+              <w:rPr>
+                <w:rFonts w:ascii="Times New Roman" w:hAnsi="Times New Roman" w:cs="Times New Roman"/>
+                <w:sz w:val="22"/>
+                <w:szCs w:val="22"/>
+                <w:lang w:val="es-ES"/>
+              </w:rPr>
+              <w:t xml:space="preserve"> mili</w:t>
+            </w:r>
+          </w:p>
+        </w:tc>
+        <w:tc>
+          <w:tcPr>
+            <w:tcW w:w="915" w:type="dxa"/>
+          </w:tcPr>
+          <w:p>
+            <w:pPr>
+              <w:jc w:val="both"/>
+              <w:rPr>
+                <w:rFonts w:ascii="Times New Roman" w:hAnsi="Times New Roman" w:cs="Times New Roman"/>
+                <w:sz w:val="22"/>
+                <w:szCs w:val="22"/>
+                <w:lang w:val="es-ES"/>
+              </w:rPr>
+            </w:pPr>
+            <w:r>
+              <w:rPr>
+                <w:rFonts w:ascii="Times New Roman" w:hAnsi="Times New Roman" w:cs="Times New Roman"/>
+                <w:sz w:val="22"/>
+                <w:szCs w:val="22"/>
+                <w:lang w:val="es-ES"/>
+              </w:rPr>
+              <w:t>131</w:t>
+            </w:r>
+            <w:r>
+              <w:rPr>
+                <w:rFonts w:ascii="Times New Roman" w:hAnsi="Times New Roman" w:cs="Times New Roman"/>
+                <w:sz w:val="22"/>
+                <w:szCs w:val="22"/>
+                <w:lang w:val="es-ES"/>
+              </w:rPr>
+              <w:t xml:space="preserve"> mili</w:t>
+            </w:r>
+          </w:p>
+        </w:tc>
+        <w:tc>
+          <w:tcPr>
+            <w:tcW w:w="746" w:type="dxa"/>
           </w:tcPr>
           <w:p>
             <w:pPr>
@@ -4846,7 +3748,7 @@
         </w:trPr>
         <w:tc>
           <w:tcPr>
-            <w:tcW w:w="1026" w:type="dxa"/>
+            <w:tcW w:w="841" w:type="dxa"/>
           </w:tcPr>
           <w:p>
             <w:pPr>
@@ -4871,57 +3773,115 @@
         </w:tc>
         <w:tc>
           <w:tcPr>
-            <w:tcW w:w="775" w:type="dxa"/>
-          </w:tcPr>
-          <w:p>
-            <w:pPr>
-              <w:jc w:val="both"/>
-              <w:rPr>
-                <w:rFonts w:ascii="Times New Roman" w:hAnsi="Times New Roman" w:cs="Times New Roman"/>
-                <w:sz w:val="22"/>
-                <w:szCs w:val="22"/>
-                <w:lang w:val="es-ES"/>
-              </w:rPr>
-            </w:pPr>
-            <w:r>
-              <w:rPr>
-                <w:rFonts w:ascii="Times New Roman" w:hAnsi="Times New Roman" w:cs="Times New Roman"/>
-                <w:sz w:val="22"/>
-                <w:szCs w:val="22"/>
-                <w:lang w:val="es-ES"/>
-              </w:rPr>
-              <w:t>530 mili</w:t>
-            </w:r>
-          </w:p>
-        </w:tc>
-        <w:tc>
-          <w:tcPr>
-            <w:tcW w:w="805" w:type="dxa"/>
-          </w:tcPr>
-          <w:p>
-            <w:pPr>
-              <w:jc w:val="both"/>
-              <w:rPr>
-                <w:rFonts w:ascii="Times New Roman" w:hAnsi="Times New Roman" w:cs="Times New Roman"/>
-                <w:sz w:val="22"/>
-                <w:szCs w:val="22"/>
-                <w:lang w:val="es-ES"/>
-              </w:rPr>
-            </w:pPr>
-            <w:r>
-              <w:rPr>
-                <w:rFonts w:ascii="Times New Roman" w:hAnsi="Times New Roman" w:cs="Times New Roman"/>
-                <w:sz w:val="22"/>
-                <w:szCs w:val="22"/>
-                <w:lang w:val="es-ES"/>
-              </w:rPr>
-              <w:t>441 mili</w:t>
-            </w:r>
-          </w:p>
-        </w:tc>
-        <w:tc>
-          <w:tcPr>
-            <w:tcW w:w="766" w:type="dxa"/>
+            <w:tcW w:w="915" w:type="dxa"/>
+          </w:tcPr>
+          <w:p>
+            <w:pPr>
+              <w:jc w:val="both"/>
+              <w:rPr>
+                <w:rFonts w:ascii="Times New Roman" w:hAnsi="Times New Roman" w:cs="Times New Roman"/>
+                <w:sz w:val="22"/>
+                <w:szCs w:val="22"/>
+                <w:lang w:val="es-ES"/>
+              </w:rPr>
+            </w:pPr>
+            <w:r>
+              <w:rPr>
+                <w:rFonts w:ascii="Times New Roman" w:hAnsi="Times New Roman" w:cs="Times New Roman"/>
+                <w:sz w:val="22"/>
+                <w:szCs w:val="22"/>
+                <w:lang w:val="es-ES"/>
+              </w:rPr>
+              <w:t>386</w:t>
+            </w:r>
+            <w:r>
+              <w:rPr>
+                <w:rFonts w:ascii="Times New Roman" w:hAnsi="Times New Roman" w:cs="Times New Roman"/>
+                <w:sz w:val="22"/>
+                <w:szCs w:val="22"/>
+                <w:lang w:val="es-ES"/>
+              </w:rPr>
+              <w:t xml:space="preserve"> </w:t>
+            </w:r>
+          </w:p>
+          <w:p>
+            <w:pPr>
+              <w:jc w:val="both"/>
+              <w:rPr>
+                <w:rFonts w:ascii="Times New Roman" w:hAnsi="Times New Roman" w:cs="Times New Roman"/>
+                <w:sz w:val="22"/>
+                <w:szCs w:val="22"/>
+                <w:lang w:val="es-ES"/>
+              </w:rPr>
+            </w:pPr>
+            <w:r>
+              <w:rPr>
+                <w:rFonts w:ascii="Times New Roman" w:hAnsi="Times New Roman" w:cs="Times New Roman"/>
+                <w:sz w:val="22"/>
+                <w:szCs w:val="22"/>
+                <w:lang w:val="es-ES"/>
+              </w:rPr>
+              <w:t>mili</w:t>
+            </w:r>
+          </w:p>
+        </w:tc>
+        <w:tc>
+          <w:tcPr>
+            <w:tcW w:w="915" w:type="dxa"/>
+          </w:tcPr>
+          <w:p>
+            <w:pPr>
+              <w:jc w:val="both"/>
+              <w:rPr>
+                <w:rFonts w:ascii="Times New Roman" w:hAnsi="Times New Roman" w:cs="Times New Roman"/>
+                <w:sz w:val="22"/>
+                <w:szCs w:val="22"/>
+                <w:lang w:val="es-ES"/>
+              </w:rPr>
+            </w:pPr>
+            <w:r>
+              <w:rPr>
+                <w:rFonts w:ascii="Times New Roman" w:hAnsi="Times New Roman" w:cs="Times New Roman"/>
+                <w:sz w:val="22"/>
+                <w:szCs w:val="22"/>
+                <w:lang w:val="es-ES"/>
+              </w:rPr>
+              <w:t>492</w:t>
+            </w:r>
+            <w:r>
+              <w:rPr>
+                <w:rFonts w:ascii="Times New Roman" w:hAnsi="Times New Roman" w:cs="Times New Roman"/>
+                <w:sz w:val="22"/>
+                <w:szCs w:val="22"/>
+                <w:lang w:val="es-ES"/>
+              </w:rPr>
+              <w:t xml:space="preserve"> </w:t>
+            </w:r>
+          </w:p>
+          <w:p>
+            <w:pPr>
+              <w:jc w:val="both"/>
+              <w:rPr>
+                <w:rFonts w:ascii="Times New Roman" w:hAnsi="Times New Roman" w:cs="Times New Roman"/>
+                <w:sz w:val="22"/>
+                <w:szCs w:val="22"/>
+                <w:lang w:val="es-ES"/>
+              </w:rPr>
+            </w:pPr>
+            <w:r>
+              <w:rPr>
+                <w:rFonts w:ascii="Times New Roman" w:hAnsi="Times New Roman" w:cs="Times New Roman"/>
+                <w:sz w:val="22"/>
+                <w:szCs w:val="22"/>
+                <w:lang w:val="es-ES"/>
+              </w:rPr>
+              <w:t>mili</w:t>
+            </w:r>
+          </w:p>
+        </w:tc>
+        <w:tc>
+          <w:tcPr>
+            <w:tcW w:w="915" w:type="dxa"/>
           </w:tcPr>
           <w:p>
             <w:pPr>
@@ -4946,7 +3906,7 @@
         </w:tc>
         <w:tc>
           <w:tcPr>
-            <w:tcW w:w="1035" w:type="dxa"/>
+            <w:tcW w:w="861" w:type="dxa"/>
           </w:tcPr>
           <w:p>
             <w:pPr>
@@ -4971,7 +3931,7 @@
         </w:tc>
         <w:tc>
           <w:tcPr>
-            <w:tcW w:w="1072" w:type="dxa"/>
+            <w:tcW w:w="890" w:type="dxa"/>
           </w:tcPr>
           <w:p>
             <w:pPr>
@@ -4996,93 +3956,100 @@
         </w:tc>
         <w:tc>
           <w:tcPr>
-            <w:tcW w:w="708" w:type="dxa"/>
-          </w:tcPr>
-          <w:p>
-            <w:pPr>
-              <w:jc w:val="both"/>
-              <w:rPr>
-                <w:rFonts w:ascii="Times New Roman" w:hAnsi="Times New Roman" w:cs="Times New Roman"/>
-                <w:sz w:val="22"/>
-                <w:szCs w:val="22"/>
-                <w:lang w:val="es-ES"/>
-              </w:rPr>
-            </w:pPr>
-            <w:r>
-              <w:rPr>
-                <w:rFonts w:ascii="Times New Roman" w:hAnsi="Times New Roman" w:cs="Times New Roman"/>
-                <w:sz w:val="22"/>
-                <w:szCs w:val="22"/>
-                <w:lang w:val="es-ES"/>
-              </w:rPr>
-              <w:t>473 mili</w:t>
-            </w:r>
-          </w:p>
-        </w:tc>
-        <w:tc>
-          <w:tcPr>
-            <w:tcW w:w="717" w:type="dxa"/>
-          </w:tcPr>
-          <w:p>
-            <w:pPr>
-              <w:jc w:val="both"/>
-              <w:rPr>
-                <w:rFonts w:ascii="Times New Roman" w:hAnsi="Times New Roman" w:cs="Times New Roman"/>
-                <w:sz w:val="22"/>
-                <w:szCs w:val="22"/>
-                <w:lang w:val="es-ES"/>
-              </w:rPr>
-            </w:pPr>
-            <w:r>
-              <w:rPr>
-                <w:rFonts w:ascii="Times New Roman" w:hAnsi="Times New Roman" w:cs="Times New Roman"/>
-                <w:sz w:val="22"/>
-                <w:szCs w:val="22"/>
-                <w:lang w:val="es-ES"/>
-              </w:rPr>
-              <w:t xml:space="preserve">1 </w:t>
-            </w:r>
-            <w:proofErr w:type="spellStart"/>
-            <w:r>
-              <w:rPr>
-                <w:rFonts w:ascii="Times New Roman" w:hAnsi="Times New Roman" w:cs="Times New Roman"/>
-                <w:sz w:val="22"/>
-                <w:szCs w:val="22"/>
-                <w:lang w:val="es-ES"/>
-              </w:rPr>
-              <w:t>seg</w:t>
-            </w:r>
-            <w:proofErr w:type="spellEnd"/>
-          </w:p>
-        </w:tc>
-        <w:tc>
-          <w:tcPr>
-            <w:tcW w:w="1035" w:type="dxa"/>
-          </w:tcPr>
-          <w:p>
-            <w:pPr>
-              <w:jc w:val="both"/>
-              <w:rPr>
-                <w:rFonts w:ascii="Times New Roman" w:hAnsi="Times New Roman" w:cs="Times New Roman"/>
-                <w:sz w:val="22"/>
-                <w:szCs w:val="22"/>
-                <w:lang w:val="es-ES"/>
-              </w:rPr>
-            </w:pPr>
-            <w:r>
-              <w:rPr>
-                <w:rFonts w:ascii="Times New Roman" w:hAnsi="Times New Roman" w:cs="Times New Roman"/>
-                <w:sz w:val="22"/>
-                <w:szCs w:val="22"/>
-                <w:lang w:val="es-ES"/>
-              </w:rPr>
-              <w:t>435 mili</w:t>
-            </w:r>
-          </w:p>
-        </w:tc>
-        <w:tc>
-          <w:tcPr>
-            <w:tcW w:w="889" w:type="dxa"/>
+            <w:tcW w:w="915" w:type="dxa"/>
+          </w:tcPr>
+          <w:p>
+            <w:pPr>
+              <w:jc w:val="both"/>
+              <w:rPr>
+                <w:rFonts w:ascii="Times New Roman" w:hAnsi="Times New Roman" w:cs="Times New Roman"/>
+                <w:sz w:val="22"/>
+                <w:szCs w:val="22"/>
+                <w:lang w:val="es-ES"/>
+              </w:rPr>
+            </w:pPr>
+            <w:r>
+              <w:rPr>
+                <w:rFonts w:ascii="Times New Roman" w:hAnsi="Times New Roman" w:cs="Times New Roman"/>
+                <w:sz w:val="22"/>
+                <w:szCs w:val="22"/>
+                <w:lang w:val="es-ES"/>
+              </w:rPr>
+              <w:t>675</w:t>
+            </w:r>
+            <w:r>
+              <w:rPr>
+                <w:rFonts w:ascii="Times New Roman" w:hAnsi="Times New Roman" w:cs="Times New Roman"/>
+                <w:sz w:val="22"/>
+                <w:szCs w:val="22"/>
+                <w:lang w:val="es-ES"/>
+              </w:rPr>
+              <w:t xml:space="preserve"> mili</w:t>
+            </w:r>
+          </w:p>
+        </w:tc>
+        <w:tc>
+          <w:tcPr>
+            <w:tcW w:w="915" w:type="dxa"/>
+          </w:tcPr>
+          <w:p>
+            <w:pPr>
+              <w:jc w:val="both"/>
+              <w:rPr>
+                <w:rFonts w:ascii="Times New Roman" w:hAnsi="Times New Roman" w:cs="Times New Roman"/>
+                <w:sz w:val="22"/>
+                <w:szCs w:val="22"/>
+                <w:lang w:val="es-ES"/>
+              </w:rPr>
+            </w:pPr>
+            <w:r>
+              <w:rPr>
+                <w:rFonts w:ascii="Times New Roman" w:hAnsi="Times New Roman" w:cs="Times New Roman"/>
+                <w:sz w:val="22"/>
+                <w:szCs w:val="22"/>
+                <w:lang w:val="es-ES"/>
+              </w:rPr>
+              <w:t>669 mili</w:t>
+            </w:r>
+          </w:p>
+        </w:tc>
+        <w:tc>
+          <w:tcPr>
+            <w:tcW w:w="915" w:type="dxa"/>
+          </w:tcPr>
+          <w:p>
+            <w:pPr>
+              <w:jc w:val="both"/>
+              <w:rPr>
+                <w:rFonts w:ascii="Times New Roman" w:hAnsi="Times New Roman" w:cs="Times New Roman"/>
+                <w:sz w:val="22"/>
+                <w:szCs w:val="22"/>
+                <w:lang w:val="es-ES"/>
+              </w:rPr>
+            </w:pPr>
+            <w:r>
+              <w:rPr>
+                <w:rFonts w:ascii="Times New Roman" w:hAnsi="Times New Roman" w:cs="Times New Roman"/>
+                <w:sz w:val="22"/>
+                <w:szCs w:val="22"/>
+                <w:lang w:val="es-ES"/>
+              </w:rPr>
+              <w:t>181</w:t>
+            </w:r>
+            <w:r>
+              <w:rPr>
+                <w:rFonts w:ascii="Times New Roman" w:hAnsi="Times New Roman" w:cs="Times New Roman"/>
+                <w:sz w:val="22"/>
+                <w:szCs w:val="22"/>
+                <w:lang w:val="es-ES"/>
+              </w:rPr>
+              <w:t xml:space="preserve"> mili</w:t>
+            </w:r>
+          </w:p>
+        </w:tc>
+        <w:tc>
+          <w:tcPr>
+            <w:tcW w:w="746" w:type="dxa"/>
           </w:tcPr>
           <w:p>
             <w:pPr>
@@ -5109,7 +4076,7 @@
       <w:tr>
         <w:tc>
           <w:tcPr>
-            <w:tcW w:w="1026" w:type="dxa"/>
+            <w:tcW w:w="841" w:type="dxa"/>
           </w:tcPr>
           <w:p>
             <w:pPr>
@@ -5134,124 +4101,82 @@
         </w:tc>
         <w:tc>
           <w:tcPr>
-            <w:tcW w:w="775" w:type="dxa"/>
-          </w:tcPr>
-          <w:p>
-            <w:pPr>
-              <w:jc w:val="both"/>
-              <w:rPr>
-                <w:rFonts w:ascii="Times New Roman" w:hAnsi="Times New Roman" w:cs="Times New Roman"/>
-                <w:sz w:val="22"/>
-                <w:szCs w:val="22"/>
-                <w:lang w:val="es-ES"/>
-              </w:rPr>
-            </w:pPr>
-            <w:r>
-              <w:rPr>
-                <w:rFonts w:ascii="Times New Roman" w:hAnsi="Times New Roman" w:cs="Times New Roman"/>
-                <w:sz w:val="22"/>
-                <w:szCs w:val="22"/>
-                <w:lang w:val="es-ES"/>
-              </w:rPr>
-              <w:t xml:space="preserve">1 </w:t>
-            </w:r>
-            <w:proofErr w:type="spellStart"/>
-            <w:r>
-              <w:rPr>
-                <w:rFonts w:ascii="Times New Roman" w:hAnsi="Times New Roman" w:cs="Times New Roman"/>
-                <w:sz w:val="22"/>
-                <w:szCs w:val="22"/>
-                <w:lang w:val="es-ES"/>
-              </w:rPr>
-              <w:t>seg</w:t>
-            </w:r>
-            <w:proofErr w:type="spellEnd"/>
-          </w:p>
-        </w:tc>
-        <w:tc>
-          <w:tcPr>
-            <w:tcW w:w="805" w:type="dxa"/>
-          </w:tcPr>
-          <w:p>
-            <w:pPr>
-              <w:jc w:val="both"/>
-              <w:rPr>
-                <w:rFonts w:ascii="Times New Roman" w:hAnsi="Times New Roman" w:cs="Times New Roman"/>
-                <w:sz w:val="22"/>
-                <w:szCs w:val="22"/>
-                <w:lang w:val="es-ES"/>
-              </w:rPr>
-            </w:pPr>
-            <w:r>
-              <w:rPr>
-                <w:rFonts w:ascii="Times New Roman" w:hAnsi="Times New Roman" w:cs="Times New Roman"/>
-                <w:sz w:val="22"/>
-                <w:szCs w:val="22"/>
-                <w:lang w:val="es-ES"/>
-              </w:rPr>
-              <w:t xml:space="preserve">1 </w:t>
-            </w:r>
-            <w:proofErr w:type="spellStart"/>
-            <w:r>
-              <w:rPr>
-                <w:rFonts w:ascii="Times New Roman" w:hAnsi="Times New Roman" w:cs="Times New Roman"/>
-                <w:sz w:val="22"/>
-                <w:szCs w:val="22"/>
-                <w:lang w:val="es-ES"/>
-              </w:rPr>
-              <w:t>seg</w:t>
-            </w:r>
-            <w:proofErr w:type="spellEnd"/>
-            <w:r>
-              <w:rPr>
-                <w:rFonts w:ascii="Times New Roman" w:hAnsi="Times New Roman" w:cs="Times New Roman"/>
-                <w:sz w:val="22"/>
-                <w:szCs w:val="22"/>
-                <w:lang w:val="es-ES"/>
-              </w:rPr>
-              <w:t xml:space="preserve"> </w:t>
-            </w:r>
-          </w:p>
-        </w:tc>
-        <w:tc>
-          <w:tcPr>
-            <w:tcW w:w="766" w:type="dxa"/>
-          </w:tcPr>
-          <w:p>
-            <w:pPr>
-              <w:jc w:val="both"/>
-              <w:rPr>
-                <w:rFonts w:ascii="Times New Roman" w:hAnsi="Times New Roman" w:cs="Times New Roman"/>
-                <w:sz w:val="22"/>
-                <w:szCs w:val="22"/>
-                <w:lang w:val="es-ES"/>
-              </w:rPr>
-            </w:pPr>
-            <w:r>
-              <w:rPr>
-                <w:rFonts w:ascii="Times New Roman" w:hAnsi="Times New Roman" w:cs="Times New Roman"/>
-                <w:sz w:val="22"/>
-                <w:szCs w:val="22"/>
-                <w:lang w:val="es-ES"/>
-              </w:rPr>
-              <w:t xml:space="preserve">1 </w:t>
-            </w:r>
-            <w:proofErr w:type="spellStart"/>
-            <w:r>
-              <w:rPr>
-                <w:rFonts w:ascii="Times New Roman" w:hAnsi="Times New Roman" w:cs="Times New Roman"/>
-                <w:sz w:val="22"/>
-                <w:szCs w:val="22"/>
-                <w:lang w:val="es-ES"/>
-              </w:rPr>
-              <w:t>seg</w:t>
-            </w:r>
-            <w:proofErr w:type="spellEnd"/>
-          </w:p>
-        </w:tc>
-        <w:tc>
-          <w:tcPr>
-            <w:tcW w:w="1035" w:type="dxa"/>
+            <w:tcW w:w="915" w:type="dxa"/>
+          </w:tcPr>
+          <w:p>
+            <w:pPr>
+              <w:jc w:val="both"/>
+              <w:rPr>
+                <w:rFonts w:ascii="Times New Roman" w:hAnsi="Times New Roman" w:cs="Times New Roman"/>
+                <w:sz w:val="22"/>
+                <w:szCs w:val="22"/>
+                <w:lang w:val="es-ES"/>
+              </w:rPr>
+            </w:pPr>
+            <w:r>
+              <w:rPr>
+                <w:rFonts w:ascii="Times New Roman" w:hAnsi="Times New Roman" w:cs="Times New Roman"/>
+                <w:sz w:val="22"/>
+                <w:szCs w:val="22"/>
+                <w:lang w:val="es-ES"/>
+              </w:rPr>
+              <w:t>1 seg</w:t>
+            </w:r>
+          </w:p>
+        </w:tc>
+        <w:tc>
+          <w:tcPr>
+            <w:tcW w:w="915" w:type="dxa"/>
+          </w:tcPr>
+          <w:p>
+            <w:pPr>
+              <w:jc w:val="both"/>
+              <w:rPr>
+                <w:rFonts w:ascii="Times New Roman" w:hAnsi="Times New Roman" w:cs="Times New Roman"/>
+                <w:sz w:val="22"/>
+                <w:szCs w:val="22"/>
+                <w:lang w:val="es-ES"/>
+              </w:rPr>
+            </w:pPr>
+            <w:r>
+              <w:rPr>
+                <w:rFonts w:ascii="Times New Roman" w:hAnsi="Times New Roman" w:cs="Times New Roman"/>
+                <w:sz w:val="22"/>
+                <w:szCs w:val="22"/>
+                <w:lang w:val="es-ES"/>
+              </w:rPr>
+              <w:t xml:space="preserve">1 seg </w:t>
+            </w:r>
+          </w:p>
+        </w:tc>
+        <w:tc>
+          <w:tcPr>
+            <w:tcW w:w="915" w:type="dxa"/>
+          </w:tcPr>
+          <w:p>
+            <w:pPr>
+              <w:jc w:val="both"/>
+              <w:rPr>
+                <w:rFonts w:ascii="Times New Roman" w:hAnsi="Times New Roman" w:cs="Times New Roman"/>
+                <w:sz w:val="22"/>
+                <w:szCs w:val="22"/>
+                <w:lang w:val="es-ES"/>
+              </w:rPr>
+            </w:pPr>
+            <w:r>
+              <w:rPr>
+                <w:rFonts w:ascii="Times New Roman" w:hAnsi="Times New Roman" w:cs="Times New Roman"/>
+                <w:sz w:val="22"/>
+                <w:szCs w:val="22"/>
+                <w:lang w:val="es-ES"/>
+              </w:rPr>
+              <w:t>1 seg</w:t>
+            </w:r>
+          </w:p>
+        </w:tc>
+        <w:tc>
+          <w:tcPr>
+            <w:tcW w:w="861" w:type="dxa"/>
           </w:tcPr>
           <w:p>
             <w:pPr>
@@ -5276,7 +4201,7 @@
         </w:tc>
         <w:tc>
           <w:tcPr>
-            <w:tcW w:w="1072" w:type="dxa"/>
+            <w:tcW w:w="890" w:type="dxa"/>
           </w:tcPr>
           <w:p>
             <w:pPr>
@@ -5301,104 +4226,91 @@
         </w:tc>
         <w:tc>
           <w:tcPr>
-            <w:tcW w:w="708" w:type="dxa"/>
-          </w:tcPr>
-          <w:p>
-            <w:pPr>
-              <w:jc w:val="both"/>
-              <w:rPr>
-                <w:rFonts w:ascii="Times New Roman" w:hAnsi="Times New Roman" w:cs="Times New Roman"/>
-                <w:sz w:val="22"/>
-                <w:szCs w:val="22"/>
-                <w:lang w:val="es-ES"/>
-              </w:rPr>
-            </w:pPr>
-            <w:r>
-              <w:rPr>
-                <w:rFonts w:ascii="Times New Roman" w:hAnsi="Times New Roman" w:cs="Times New Roman"/>
-                <w:sz w:val="22"/>
-                <w:szCs w:val="22"/>
-                <w:lang w:val="es-ES"/>
-              </w:rPr>
-              <w:t xml:space="preserve">1 </w:t>
-            </w:r>
-            <w:proofErr w:type="spellStart"/>
-            <w:r>
-              <w:rPr>
-                <w:rFonts w:ascii="Times New Roman" w:hAnsi="Times New Roman" w:cs="Times New Roman"/>
-                <w:sz w:val="22"/>
-                <w:szCs w:val="22"/>
-                <w:lang w:val="es-ES"/>
-              </w:rPr>
-              <w:t>seg</w:t>
-            </w:r>
-            <w:proofErr w:type="spellEnd"/>
-          </w:p>
-        </w:tc>
-        <w:tc>
-          <w:tcPr>
-            <w:tcW w:w="717" w:type="dxa"/>
-          </w:tcPr>
-          <w:p>
-            <w:pPr>
-              <w:jc w:val="both"/>
-              <w:rPr>
-                <w:rFonts w:ascii="Times New Roman" w:hAnsi="Times New Roman" w:cs="Times New Roman"/>
-                <w:sz w:val="22"/>
-                <w:szCs w:val="22"/>
-                <w:lang w:val="es-ES"/>
-              </w:rPr>
-            </w:pPr>
-            <w:r>
-              <w:rPr>
-                <w:rFonts w:ascii="Times New Roman" w:hAnsi="Times New Roman" w:cs="Times New Roman"/>
-                <w:sz w:val="22"/>
-                <w:szCs w:val="22"/>
-                <w:lang w:val="es-ES"/>
-              </w:rPr>
-              <w:t xml:space="preserve">2 </w:t>
-            </w:r>
-            <w:proofErr w:type="spellStart"/>
-            <w:r>
-              <w:rPr>
-                <w:rFonts w:ascii="Times New Roman" w:hAnsi="Times New Roman" w:cs="Times New Roman"/>
-                <w:sz w:val="22"/>
-                <w:szCs w:val="22"/>
-                <w:lang w:val="es-ES"/>
-              </w:rPr>
-              <w:t>seg</w:t>
-            </w:r>
-            <w:proofErr w:type="spellEnd"/>
-          </w:p>
-        </w:tc>
-        <w:tc>
-          <w:tcPr>
-            <w:tcW w:w="1035" w:type="dxa"/>
-          </w:tcPr>
-          <w:p>
-            <w:pPr>
-              <w:jc w:val="both"/>
-              <w:rPr>
-                <w:rFonts w:ascii="Times New Roman" w:hAnsi="Times New Roman" w:cs="Times New Roman"/>
-                <w:sz w:val="22"/>
-                <w:szCs w:val="22"/>
-                <w:lang w:val="es-ES"/>
-              </w:rPr>
-            </w:pPr>
-            <w:r>
-              <w:rPr>
-                <w:rFonts w:ascii="Times New Roman" w:hAnsi="Times New Roman" w:cs="Times New Roman"/>
-                <w:sz w:val="22"/>
-                <w:szCs w:val="22"/>
-                <w:lang w:val="es-ES"/>
-              </w:rPr>
-              <w:t>768 mili</w:t>
-            </w:r>
-          </w:p>
-        </w:tc>
-        <w:tc>
-          <w:tcPr>
-            <w:tcW w:w="889" w:type="dxa"/>
+            <w:tcW w:w="915" w:type="dxa"/>
+          </w:tcPr>
+          <w:p>
+            <w:pPr>
+              <w:jc w:val="both"/>
+              <w:rPr>
+                <w:rFonts w:ascii="Times New Roman" w:hAnsi="Times New Roman" w:cs="Times New Roman"/>
+                <w:sz w:val="22"/>
+                <w:szCs w:val="22"/>
+                <w:lang w:val="es-ES"/>
+              </w:rPr>
+            </w:pPr>
+            <w:r>
+              <w:rPr>
+                <w:rFonts w:ascii="Times New Roman" w:hAnsi="Times New Roman" w:cs="Times New Roman"/>
+                <w:sz w:val="22"/>
+                <w:szCs w:val="22"/>
+                <w:lang w:val="es-ES"/>
+              </w:rPr>
+              <w:t>1 seg</w:t>
+            </w:r>
+          </w:p>
+        </w:tc>
+        <w:tc>
+          <w:tcPr>
+            <w:tcW w:w="915" w:type="dxa"/>
+          </w:tcPr>
+          <w:p>
+            <w:pPr>
+              <w:jc w:val="both"/>
+              <w:rPr>
+                <w:rFonts w:ascii="Times New Roman" w:hAnsi="Times New Roman" w:cs="Times New Roman"/>
+                <w:sz w:val="22"/>
+                <w:szCs w:val="22"/>
+                <w:lang w:val="es-ES"/>
+              </w:rPr>
+            </w:pPr>
+            <w:r>
+              <w:rPr>
+                <w:rFonts w:ascii="Times New Roman" w:hAnsi="Times New Roman" w:cs="Times New Roman"/>
+                <w:sz w:val="22"/>
+                <w:szCs w:val="22"/>
+                <w:lang w:val="es-ES"/>
+              </w:rPr>
+              <w:t>2 seg</w:t>
+            </w:r>
+          </w:p>
+        </w:tc>
+        <w:tc>
+          <w:tcPr>
+            <w:tcW w:w="915" w:type="dxa"/>
+          </w:tcPr>
+          <w:p>
+            <w:pPr>
+              <w:jc w:val="both"/>
+              <w:rPr>
+                <w:rFonts w:ascii="Times New Roman" w:hAnsi="Times New Roman" w:cs="Times New Roman"/>
+                <w:sz w:val="22"/>
+                <w:szCs w:val="22"/>
+                <w:lang w:val="es-ES"/>
+              </w:rPr>
+            </w:pPr>
+            <w:r>
+              <w:rPr>
+                <w:rFonts w:ascii="Times New Roman" w:hAnsi="Times New Roman" w:cs="Times New Roman"/>
+                <w:sz w:val="22"/>
+                <w:szCs w:val="22"/>
+                <w:lang w:val="es-ES"/>
+              </w:rPr>
+              <w:t>601</w:t>
+            </w:r>
+            <w:r>
+              <w:rPr>
+                <w:rFonts w:ascii="Times New Roman" w:hAnsi="Times New Roman" w:cs="Times New Roman"/>
+                <w:sz w:val="22"/>
+                <w:szCs w:val="22"/>
+                <w:lang w:val="es-ES"/>
+              </w:rPr>
+              <w:t xml:space="preserve"> mili</w:t>
+            </w:r>
+          </w:p>
+        </w:tc>
+        <w:tc>
+          <w:tcPr>
+            <w:tcW w:w="746" w:type="dxa"/>
           </w:tcPr>
           <w:p>
             <w:pPr>
@@ -5425,7 +4337,7 @@
       <w:tr>
         <w:tc>
           <w:tcPr>
-            <w:tcW w:w="1026" w:type="dxa"/>
+            <w:tcW w:w="841" w:type="dxa"/>
           </w:tcPr>
           <w:p>
             <w:pPr>
@@ -5450,115 +4362,82 @@
         </w:tc>
         <w:tc>
           <w:tcPr>
-            <w:tcW w:w="775" w:type="dxa"/>
-          </w:tcPr>
-          <w:p>
-            <w:pPr>
-              <w:jc w:val="both"/>
-              <w:rPr>
-                <w:rFonts w:ascii="Times New Roman" w:hAnsi="Times New Roman" w:cs="Times New Roman"/>
-                <w:sz w:val="22"/>
-                <w:szCs w:val="22"/>
-                <w:lang w:val="es-ES"/>
-              </w:rPr>
-            </w:pPr>
-            <w:r>
-              <w:rPr>
-                <w:rFonts w:ascii="Times New Roman" w:hAnsi="Times New Roman" w:cs="Times New Roman"/>
-                <w:sz w:val="22"/>
-                <w:szCs w:val="22"/>
-                <w:lang w:val="es-ES"/>
-              </w:rPr>
-              <w:t xml:space="preserve">3 </w:t>
-            </w:r>
-            <w:proofErr w:type="spellStart"/>
-            <w:r>
-              <w:rPr>
-                <w:rFonts w:ascii="Times New Roman" w:hAnsi="Times New Roman" w:cs="Times New Roman"/>
-                <w:sz w:val="22"/>
-                <w:szCs w:val="22"/>
-                <w:lang w:val="es-ES"/>
-              </w:rPr>
-              <w:t>seg</w:t>
-            </w:r>
-            <w:proofErr w:type="spellEnd"/>
-          </w:p>
-        </w:tc>
-        <w:tc>
-          <w:tcPr>
-            <w:tcW w:w="805" w:type="dxa"/>
-          </w:tcPr>
-          <w:p>
-            <w:pPr>
-              <w:jc w:val="both"/>
-              <w:rPr>
-                <w:rFonts w:ascii="Times New Roman" w:hAnsi="Times New Roman" w:cs="Times New Roman"/>
-                <w:sz w:val="22"/>
-                <w:szCs w:val="22"/>
-                <w:lang w:val="es-ES"/>
-              </w:rPr>
-            </w:pPr>
-            <w:r>
-              <w:rPr>
-                <w:rFonts w:ascii="Times New Roman" w:hAnsi="Times New Roman" w:cs="Times New Roman"/>
-                <w:sz w:val="22"/>
-                <w:szCs w:val="22"/>
-                <w:lang w:val="es-ES"/>
-              </w:rPr>
-              <w:t xml:space="preserve">2 </w:t>
-            </w:r>
-            <w:proofErr w:type="spellStart"/>
-            <w:r>
-              <w:rPr>
-                <w:rFonts w:ascii="Times New Roman" w:hAnsi="Times New Roman" w:cs="Times New Roman"/>
-                <w:sz w:val="22"/>
-                <w:szCs w:val="22"/>
-                <w:lang w:val="es-ES"/>
-              </w:rPr>
-              <w:t>seg</w:t>
-            </w:r>
-            <w:proofErr w:type="spellEnd"/>
-          </w:p>
-        </w:tc>
-        <w:tc>
-          <w:tcPr>
-            <w:tcW w:w="766" w:type="dxa"/>
-          </w:tcPr>
-          <w:p>
-            <w:pPr>
-              <w:jc w:val="both"/>
-              <w:rPr>
-                <w:rFonts w:ascii="Times New Roman" w:hAnsi="Times New Roman" w:cs="Times New Roman"/>
-                <w:sz w:val="22"/>
-                <w:szCs w:val="22"/>
-                <w:lang w:val="es-ES"/>
-              </w:rPr>
-            </w:pPr>
-            <w:r>
-              <w:rPr>
-                <w:rFonts w:ascii="Times New Roman" w:hAnsi="Times New Roman" w:cs="Times New Roman"/>
-                <w:sz w:val="22"/>
-                <w:szCs w:val="22"/>
-                <w:lang w:val="es-ES"/>
-              </w:rPr>
-              <w:t xml:space="preserve">4 </w:t>
-            </w:r>
-            <w:proofErr w:type="spellStart"/>
-            <w:r>
-              <w:rPr>
-                <w:rFonts w:ascii="Times New Roman" w:hAnsi="Times New Roman" w:cs="Times New Roman"/>
-                <w:sz w:val="22"/>
-                <w:szCs w:val="22"/>
-                <w:lang w:val="es-ES"/>
-              </w:rPr>
-              <w:t>seg</w:t>
-            </w:r>
-            <w:proofErr w:type="spellEnd"/>
-          </w:p>
-        </w:tc>
-        <w:tc>
-          <w:tcPr>
-            <w:tcW w:w="1035" w:type="dxa"/>
+            <w:tcW w:w="915" w:type="dxa"/>
+          </w:tcPr>
+          <w:p>
+            <w:pPr>
+              <w:jc w:val="both"/>
+              <w:rPr>
+                <w:rFonts w:ascii="Times New Roman" w:hAnsi="Times New Roman" w:cs="Times New Roman"/>
+                <w:sz w:val="22"/>
+                <w:szCs w:val="22"/>
+                <w:lang w:val="es-ES"/>
+              </w:rPr>
+            </w:pPr>
+            <w:r>
+              <w:rPr>
+                <w:rFonts w:ascii="Times New Roman" w:hAnsi="Times New Roman" w:cs="Times New Roman"/>
+                <w:sz w:val="22"/>
+                <w:szCs w:val="22"/>
+                <w:lang w:val="es-ES"/>
+              </w:rPr>
+              <w:t>3 seg</w:t>
+            </w:r>
+          </w:p>
+        </w:tc>
+        <w:tc>
+          <w:tcPr>
+            <w:tcW w:w="915" w:type="dxa"/>
+          </w:tcPr>
+          <w:p>
+            <w:pPr>
+              <w:jc w:val="both"/>
+              <w:rPr>
+                <w:rFonts w:ascii="Times New Roman" w:hAnsi="Times New Roman" w:cs="Times New Roman"/>
+                <w:sz w:val="22"/>
+                <w:szCs w:val="22"/>
+                <w:lang w:val="es-ES"/>
+              </w:rPr>
+            </w:pPr>
+            <w:r>
+              <w:rPr>
+                <w:rFonts w:ascii="Times New Roman" w:hAnsi="Times New Roman" w:cs="Times New Roman"/>
+                <w:sz w:val="22"/>
+                <w:szCs w:val="22"/>
+                <w:lang w:val="es-ES"/>
+              </w:rPr>
+              <w:t>2 seg</w:t>
+            </w:r>
+          </w:p>
+        </w:tc>
+        <w:tc>
+          <w:tcPr>
+            <w:tcW w:w="915" w:type="dxa"/>
+          </w:tcPr>
+          <w:p>
+            <w:pPr>
+              <w:jc w:val="both"/>
+              <w:rPr>
+                <w:rFonts w:ascii="Times New Roman" w:hAnsi="Times New Roman" w:cs="Times New Roman"/>
+                <w:sz w:val="22"/>
+                <w:szCs w:val="22"/>
+                <w:lang w:val="es-ES"/>
+              </w:rPr>
+            </w:pPr>
+            <w:r>
+              <w:rPr>
+                <w:rFonts w:ascii="Times New Roman" w:hAnsi="Times New Roman" w:cs="Times New Roman"/>
+                <w:sz w:val="22"/>
+                <w:szCs w:val="22"/>
+                <w:lang w:val="es-ES"/>
+              </w:rPr>
+              <w:t>4 seg</w:t>
+            </w:r>
+          </w:p>
+        </w:tc>
+        <w:tc>
+          <w:tcPr>
+            <w:tcW w:w="861" w:type="dxa"/>
           </w:tcPr>
           <w:p>
             <w:pPr>
@@ -5583,7 +4462,7 @@
         </w:tc>
         <w:tc>
           <w:tcPr>
-            <w:tcW w:w="1072" w:type="dxa"/>
+            <w:tcW w:w="890" w:type="dxa"/>
           </w:tcPr>
           <w:p>
             <w:pPr>
@@ -5608,115 +4487,82 @@
         </w:tc>
         <w:tc>
           <w:tcPr>
-            <w:tcW w:w="708" w:type="dxa"/>
-          </w:tcPr>
-          <w:p>
-            <w:pPr>
-              <w:jc w:val="both"/>
-              <w:rPr>
-                <w:rFonts w:ascii="Times New Roman" w:hAnsi="Times New Roman" w:cs="Times New Roman"/>
-                <w:sz w:val="22"/>
-                <w:szCs w:val="22"/>
-                <w:lang w:val="es-ES"/>
-              </w:rPr>
-            </w:pPr>
-            <w:r>
-              <w:rPr>
-                <w:rFonts w:ascii="Times New Roman" w:hAnsi="Times New Roman" w:cs="Times New Roman"/>
-                <w:sz w:val="22"/>
-                <w:szCs w:val="22"/>
-                <w:lang w:val="es-ES"/>
-              </w:rPr>
-              <w:t xml:space="preserve">3 </w:t>
-            </w:r>
-            <w:proofErr w:type="spellStart"/>
-            <w:r>
-              <w:rPr>
-                <w:rFonts w:ascii="Times New Roman" w:hAnsi="Times New Roman" w:cs="Times New Roman"/>
-                <w:sz w:val="22"/>
-                <w:szCs w:val="22"/>
-                <w:lang w:val="es-ES"/>
-              </w:rPr>
-              <w:t>seg</w:t>
-            </w:r>
-            <w:proofErr w:type="spellEnd"/>
-          </w:p>
-        </w:tc>
-        <w:tc>
-          <w:tcPr>
-            <w:tcW w:w="717" w:type="dxa"/>
-          </w:tcPr>
-          <w:p>
-            <w:pPr>
-              <w:jc w:val="both"/>
-              <w:rPr>
-                <w:rFonts w:ascii="Times New Roman" w:hAnsi="Times New Roman" w:cs="Times New Roman"/>
-                <w:sz w:val="22"/>
-                <w:szCs w:val="22"/>
-                <w:lang w:val="es-ES"/>
-              </w:rPr>
-            </w:pPr>
-            <w:r>
-              <w:rPr>
-                <w:rFonts w:ascii="Times New Roman" w:hAnsi="Times New Roman" w:cs="Times New Roman"/>
-                <w:sz w:val="22"/>
-                <w:szCs w:val="22"/>
-                <w:lang w:val="es-ES"/>
-              </w:rPr>
-              <w:t xml:space="preserve">6 </w:t>
-            </w:r>
-            <w:proofErr w:type="spellStart"/>
-            <w:r>
-              <w:rPr>
-                <w:rFonts w:ascii="Times New Roman" w:hAnsi="Times New Roman" w:cs="Times New Roman"/>
-                <w:sz w:val="22"/>
-                <w:szCs w:val="22"/>
-                <w:lang w:val="es-ES"/>
-              </w:rPr>
-              <w:t>seg</w:t>
-            </w:r>
-            <w:proofErr w:type="spellEnd"/>
-          </w:p>
-        </w:tc>
-        <w:tc>
-          <w:tcPr>
-            <w:tcW w:w="1035" w:type="dxa"/>
-          </w:tcPr>
-          <w:p>
-            <w:pPr>
-              <w:jc w:val="both"/>
-              <w:rPr>
-                <w:rFonts w:ascii="Times New Roman" w:hAnsi="Times New Roman" w:cs="Times New Roman"/>
-                <w:sz w:val="22"/>
-                <w:szCs w:val="22"/>
-                <w:lang w:val="es-ES"/>
-              </w:rPr>
-            </w:pPr>
-            <w:r>
-              <w:rPr>
-                <w:rFonts w:ascii="Times New Roman" w:hAnsi="Times New Roman" w:cs="Times New Roman"/>
-                <w:sz w:val="22"/>
-                <w:szCs w:val="22"/>
-                <w:lang w:val="es-ES"/>
-              </w:rPr>
-              <w:t xml:space="preserve">1 </w:t>
-            </w:r>
-            <w:proofErr w:type="spellStart"/>
-            <w:r>
-              <w:rPr>
-                <w:rFonts w:ascii="Times New Roman" w:hAnsi="Times New Roman" w:cs="Times New Roman"/>
-                <w:sz w:val="22"/>
-                <w:szCs w:val="22"/>
-                <w:lang w:val="es-ES"/>
-              </w:rPr>
-              <w:t>seg</w:t>
-            </w:r>
-            <w:proofErr w:type="spellEnd"/>
-          </w:p>
-        </w:tc>
-        <w:tc>
-          <w:tcPr>
-            <w:tcW w:w="889" w:type="dxa"/>
+            <w:tcW w:w="915" w:type="dxa"/>
+          </w:tcPr>
+          <w:p>
+            <w:pPr>
+              <w:jc w:val="both"/>
+              <w:rPr>
+                <w:rFonts w:ascii="Times New Roman" w:hAnsi="Times New Roman" w:cs="Times New Roman"/>
+                <w:sz w:val="22"/>
+                <w:szCs w:val="22"/>
+                <w:lang w:val="es-ES"/>
+              </w:rPr>
+            </w:pPr>
+            <w:r>
+              <w:rPr>
+                <w:rFonts w:ascii="Times New Roman" w:hAnsi="Times New Roman" w:cs="Times New Roman"/>
+                <w:sz w:val="22"/>
+                <w:szCs w:val="22"/>
+                <w:lang w:val="es-ES"/>
+              </w:rPr>
+              <w:t>3 seg</w:t>
+            </w:r>
+          </w:p>
+        </w:tc>
+        <w:tc>
+          <w:tcPr>
+            <w:tcW w:w="915" w:type="dxa"/>
+          </w:tcPr>
+          <w:p>
+            <w:pPr>
+              <w:jc w:val="both"/>
+              <w:rPr>
+                <w:rFonts w:ascii="Times New Roman" w:hAnsi="Times New Roman" w:cs="Times New Roman"/>
+                <w:sz w:val="22"/>
+                <w:szCs w:val="22"/>
+                <w:lang w:val="es-ES"/>
+              </w:rPr>
+            </w:pPr>
+            <w:r>
+              <w:rPr>
+                <w:rFonts w:ascii="Times New Roman" w:hAnsi="Times New Roman" w:cs="Times New Roman"/>
+                <w:sz w:val="22"/>
+                <w:szCs w:val="22"/>
+                <w:lang w:val="es-ES"/>
+              </w:rPr>
+              <w:t>6 seg</w:t>
+            </w:r>
+          </w:p>
+        </w:tc>
+        <w:tc>
+          <w:tcPr>
+            <w:tcW w:w="915" w:type="dxa"/>
+          </w:tcPr>
+          <w:p>
+            <w:pPr>
+              <w:jc w:val="both"/>
+              <w:rPr>
+                <w:rFonts w:ascii="Times New Roman" w:hAnsi="Times New Roman" w:cs="Times New Roman"/>
+                <w:sz w:val="22"/>
+                <w:szCs w:val="22"/>
+                <w:lang w:val="es-ES"/>
+              </w:rPr>
+            </w:pPr>
+            <w:r>
+              <w:rPr>
+                <w:rFonts w:ascii="Times New Roman" w:hAnsi="Times New Roman" w:cs="Times New Roman"/>
+                <w:sz w:val="22"/>
+                <w:szCs w:val="22"/>
+                <w:lang w:val="es-ES"/>
+              </w:rPr>
+              <w:t>1 seg</w:t>
+            </w:r>
+          </w:p>
+        </w:tc>
+        <w:tc>
+          <w:tcPr>
+            <w:tcW w:w="746" w:type="dxa"/>
           </w:tcPr>
           <w:p>
             <w:pPr>
@@ -5743,7 +4589,7 @@
       <w:tr>
         <w:tc>
           <w:tcPr>
-            <w:tcW w:w="1026" w:type="dxa"/>
+            <w:tcW w:w="841" w:type="dxa"/>
           </w:tcPr>
           <w:p>
             <w:pPr>
@@ -5768,115 +4614,82 @@
         </w:tc>
         <w:tc>
           <w:tcPr>
-            <w:tcW w:w="775" w:type="dxa"/>
-          </w:tcPr>
-          <w:p>
-            <w:pPr>
-              <w:jc w:val="both"/>
-              <w:rPr>
-                <w:rFonts w:ascii="Times New Roman" w:hAnsi="Times New Roman" w:cs="Times New Roman"/>
-                <w:sz w:val="22"/>
-                <w:szCs w:val="22"/>
-                <w:lang w:val="es-ES"/>
-              </w:rPr>
-            </w:pPr>
-            <w:r>
-              <w:rPr>
-                <w:rFonts w:ascii="Times New Roman" w:hAnsi="Times New Roman" w:cs="Times New Roman"/>
-                <w:sz w:val="22"/>
-                <w:szCs w:val="22"/>
-                <w:lang w:val="es-ES"/>
-              </w:rPr>
-              <w:t xml:space="preserve">3 </w:t>
-            </w:r>
-            <w:proofErr w:type="spellStart"/>
-            <w:r>
-              <w:rPr>
-                <w:rFonts w:ascii="Times New Roman" w:hAnsi="Times New Roman" w:cs="Times New Roman"/>
-                <w:sz w:val="22"/>
-                <w:szCs w:val="22"/>
-                <w:lang w:val="es-ES"/>
-              </w:rPr>
-              <w:t>seg</w:t>
-            </w:r>
-            <w:proofErr w:type="spellEnd"/>
-          </w:p>
-        </w:tc>
-        <w:tc>
-          <w:tcPr>
-            <w:tcW w:w="805" w:type="dxa"/>
-          </w:tcPr>
-          <w:p>
-            <w:pPr>
-              <w:jc w:val="both"/>
-              <w:rPr>
-                <w:rFonts w:ascii="Times New Roman" w:hAnsi="Times New Roman" w:cs="Times New Roman"/>
-                <w:sz w:val="22"/>
-                <w:szCs w:val="22"/>
-                <w:lang w:val="es-ES"/>
-              </w:rPr>
-            </w:pPr>
-            <w:r>
-              <w:rPr>
-                <w:rFonts w:ascii="Times New Roman" w:hAnsi="Times New Roman" w:cs="Times New Roman"/>
-                <w:sz w:val="22"/>
-                <w:szCs w:val="22"/>
-                <w:lang w:val="es-ES"/>
-              </w:rPr>
-              <w:t xml:space="preserve">3 </w:t>
-            </w:r>
-            <w:proofErr w:type="spellStart"/>
-            <w:r>
-              <w:rPr>
-                <w:rFonts w:ascii="Times New Roman" w:hAnsi="Times New Roman" w:cs="Times New Roman"/>
-                <w:sz w:val="22"/>
-                <w:szCs w:val="22"/>
-                <w:lang w:val="es-ES"/>
-              </w:rPr>
-              <w:t>seg</w:t>
-            </w:r>
-            <w:proofErr w:type="spellEnd"/>
-          </w:p>
-        </w:tc>
-        <w:tc>
-          <w:tcPr>
-            <w:tcW w:w="766" w:type="dxa"/>
-          </w:tcPr>
-          <w:p>
-            <w:pPr>
-              <w:jc w:val="both"/>
-              <w:rPr>
-                <w:rFonts w:ascii="Times New Roman" w:hAnsi="Times New Roman" w:cs="Times New Roman"/>
-                <w:sz w:val="22"/>
-                <w:szCs w:val="22"/>
-                <w:lang w:val="es-ES"/>
-              </w:rPr>
-            </w:pPr>
-            <w:r>
-              <w:rPr>
-                <w:rFonts w:ascii="Times New Roman" w:hAnsi="Times New Roman" w:cs="Times New Roman"/>
-                <w:sz w:val="22"/>
-                <w:szCs w:val="22"/>
-                <w:lang w:val="es-ES"/>
-              </w:rPr>
-              <w:t xml:space="preserve">6 </w:t>
-            </w:r>
-            <w:proofErr w:type="spellStart"/>
-            <w:r>
-              <w:rPr>
-                <w:rFonts w:ascii="Times New Roman" w:hAnsi="Times New Roman" w:cs="Times New Roman"/>
-                <w:sz w:val="22"/>
-                <w:szCs w:val="22"/>
-                <w:lang w:val="es-ES"/>
-              </w:rPr>
-              <w:t>seg</w:t>
-            </w:r>
-            <w:proofErr w:type="spellEnd"/>
-          </w:p>
-        </w:tc>
-        <w:tc>
-          <w:tcPr>
-            <w:tcW w:w="1035" w:type="dxa"/>
+            <w:tcW w:w="915" w:type="dxa"/>
+          </w:tcPr>
+          <w:p>
+            <w:pPr>
+              <w:jc w:val="both"/>
+              <w:rPr>
+                <w:rFonts w:ascii="Times New Roman" w:hAnsi="Times New Roman" w:cs="Times New Roman"/>
+                <w:sz w:val="18"/>
+                <w:szCs w:val="18"/>
+                <w:lang w:val="es-ES"/>
+              </w:rPr>
+            </w:pPr>
+            <w:r>
+              <w:rPr>
+                <w:rFonts w:ascii="Times New Roman" w:hAnsi="Times New Roman" w:cs="Times New Roman"/>
+                <w:sz w:val="18"/>
+                <w:szCs w:val="18"/>
+                <w:lang w:val="es-ES"/>
+              </w:rPr>
+              <w:t>Memoria insuficiente</w:t>
+            </w:r>
+          </w:p>
+        </w:tc>
+        <w:tc>
+          <w:tcPr>
+            <w:tcW w:w="915" w:type="dxa"/>
+          </w:tcPr>
+          <w:p>
+            <w:pPr>
+              <w:jc w:val="both"/>
+              <w:rPr>
+                <w:rFonts w:ascii="Times New Roman" w:hAnsi="Times New Roman" w:cs="Times New Roman"/>
+                <w:sz w:val="18"/>
+                <w:szCs w:val="18"/>
+                <w:lang w:val="es-ES"/>
+              </w:rPr>
+            </w:pPr>
+            <w:r>
+              <w:rPr>
+                <w:rFonts w:ascii="Times New Roman" w:hAnsi="Times New Roman" w:cs="Times New Roman"/>
+                <w:sz w:val="18"/>
+                <w:szCs w:val="18"/>
+                <w:lang w:val="es-ES"/>
+              </w:rPr>
+              <w:t>Memoria insuficiente</w:t>
+            </w:r>
+          </w:p>
+        </w:tc>
+        <w:tc>
+          <w:tcPr>
+            <w:tcW w:w="915" w:type="dxa"/>
+          </w:tcPr>
+          <w:p>
+            <w:pPr>
+              <w:jc w:val="both"/>
+              <w:rPr>
+                <w:rFonts w:ascii="Times New Roman" w:hAnsi="Times New Roman" w:cs="Times New Roman"/>
+                <w:sz w:val="18"/>
+                <w:szCs w:val="18"/>
+                <w:lang w:val="es-ES"/>
+              </w:rPr>
+            </w:pPr>
+            <w:r>
+              <w:rPr>
+                <w:rFonts w:ascii="Times New Roman" w:hAnsi="Times New Roman" w:cs="Times New Roman"/>
+                <w:sz w:val="18"/>
+                <w:szCs w:val="18"/>
+                <w:lang w:val="es-ES"/>
+              </w:rPr>
+              <w:t>Memoria insuficiente</w:t>
+            </w:r>
+          </w:p>
+        </w:tc>
+        <w:tc>
+          <w:tcPr>
+            <w:tcW w:w="861" w:type="dxa"/>
           </w:tcPr>
           <w:p>
             <w:pPr>
@@ -5901,7 +4714,7 @@
         </w:tc>
         <w:tc>
           <w:tcPr>
-            <w:tcW w:w="1072" w:type="dxa"/>
+            <w:tcW w:w="890" w:type="dxa"/>
           </w:tcPr>
           <w:p>
             <w:pPr>
@@ -5926,115 +4739,82 @@
         </w:tc>
         <w:tc>
           <w:tcPr>
-            <w:tcW w:w="708" w:type="dxa"/>
-          </w:tcPr>
-          <w:p>
-            <w:pPr>
-              <w:jc w:val="both"/>
-              <w:rPr>
-                <w:rFonts w:ascii="Times New Roman" w:hAnsi="Times New Roman" w:cs="Times New Roman"/>
-                <w:sz w:val="22"/>
-                <w:szCs w:val="22"/>
-                <w:lang w:val="es-ES"/>
-              </w:rPr>
-            </w:pPr>
-            <w:r>
-              <w:rPr>
-                <w:rFonts w:ascii="Times New Roman" w:hAnsi="Times New Roman" w:cs="Times New Roman"/>
-                <w:sz w:val="22"/>
-                <w:szCs w:val="22"/>
-                <w:lang w:val="es-ES"/>
-              </w:rPr>
-              <w:t xml:space="preserve">4 </w:t>
-            </w:r>
-            <w:proofErr w:type="spellStart"/>
-            <w:r>
-              <w:rPr>
-                <w:rFonts w:ascii="Times New Roman" w:hAnsi="Times New Roman" w:cs="Times New Roman"/>
-                <w:sz w:val="22"/>
-                <w:szCs w:val="22"/>
-                <w:lang w:val="es-ES"/>
-              </w:rPr>
-              <w:t>seg</w:t>
-            </w:r>
-            <w:proofErr w:type="spellEnd"/>
-          </w:p>
-        </w:tc>
-        <w:tc>
-          <w:tcPr>
-            <w:tcW w:w="717" w:type="dxa"/>
-          </w:tcPr>
-          <w:p>
-            <w:pPr>
-              <w:jc w:val="both"/>
-              <w:rPr>
-                <w:rFonts w:ascii="Times New Roman" w:hAnsi="Times New Roman" w:cs="Times New Roman"/>
-                <w:sz w:val="22"/>
-                <w:szCs w:val="22"/>
-                <w:lang w:val="es-ES"/>
-              </w:rPr>
-            </w:pPr>
-            <w:r>
-              <w:rPr>
-                <w:rFonts w:ascii="Times New Roman" w:hAnsi="Times New Roman" w:cs="Times New Roman"/>
-                <w:sz w:val="22"/>
-                <w:szCs w:val="22"/>
-                <w:lang w:val="es-ES"/>
-              </w:rPr>
-              <w:t xml:space="preserve">9 </w:t>
-            </w:r>
-            <w:proofErr w:type="spellStart"/>
-            <w:r>
-              <w:rPr>
-                <w:rFonts w:ascii="Times New Roman" w:hAnsi="Times New Roman" w:cs="Times New Roman"/>
-                <w:sz w:val="22"/>
-                <w:szCs w:val="22"/>
-                <w:lang w:val="es-ES"/>
-              </w:rPr>
-              <w:t>seg</w:t>
-            </w:r>
-            <w:proofErr w:type="spellEnd"/>
-          </w:p>
-        </w:tc>
-        <w:tc>
-          <w:tcPr>
-            <w:tcW w:w="1035" w:type="dxa"/>
-          </w:tcPr>
-          <w:p>
-            <w:pPr>
-              <w:jc w:val="both"/>
-              <w:rPr>
-                <w:rFonts w:ascii="Times New Roman" w:hAnsi="Times New Roman" w:cs="Times New Roman"/>
-                <w:sz w:val="22"/>
-                <w:szCs w:val="22"/>
-                <w:lang w:val="es-ES"/>
-              </w:rPr>
-            </w:pPr>
-            <w:r>
-              <w:rPr>
-                <w:rFonts w:ascii="Times New Roman" w:hAnsi="Times New Roman" w:cs="Times New Roman"/>
-                <w:sz w:val="22"/>
-                <w:szCs w:val="22"/>
-                <w:lang w:val="es-ES"/>
-              </w:rPr>
-              <w:t xml:space="preserve">2 </w:t>
-            </w:r>
-            <w:proofErr w:type="spellStart"/>
-            <w:r>
-              <w:rPr>
-                <w:rFonts w:ascii="Times New Roman" w:hAnsi="Times New Roman" w:cs="Times New Roman"/>
-                <w:sz w:val="22"/>
-                <w:szCs w:val="22"/>
-                <w:lang w:val="es-ES"/>
-              </w:rPr>
-              <w:t>seg</w:t>
-            </w:r>
-            <w:proofErr w:type="spellEnd"/>
-          </w:p>
-        </w:tc>
-        <w:tc>
-          <w:tcPr>
-            <w:tcW w:w="889" w:type="dxa"/>
+            <w:tcW w:w="915" w:type="dxa"/>
+          </w:tcPr>
+          <w:p>
+            <w:pPr>
+              <w:jc w:val="both"/>
+              <w:rPr>
+                <w:rFonts w:ascii="Times New Roman" w:hAnsi="Times New Roman" w:cs="Times New Roman"/>
+                <w:sz w:val="18"/>
+                <w:szCs w:val="18"/>
+                <w:lang w:val="es-ES"/>
+              </w:rPr>
+            </w:pPr>
+            <w:r>
+              <w:rPr>
+                <w:rFonts w:ascii="Times New Roman" w:hAnsi="Times New Roman" w:cs="Times New Roman"/>
+                <w:sz w:val="18"/>
+                <w:szCs w:val="18"/>
+                <w:lang w:val="es-ES"/>
+              </w:rPr>
+              <w:t>Memoria insuficiente</w:t>
+            </w:r>
+          </w:p>
+        </w:tc>
+        <w:tc>
+          <w:tcPr>
+            <w:tcW w:w="915" w:type="dxa"/>
+          </w:tcPr>
+          <w:p>
+            <w:pPr>
+              <w:jc w:val="both"/>
+              <w:rPr>
+                <w:rFonts w:ascii="Times New Roman" w:hAnsi="Times New Roman" w:cs="Times New Roman"/>
+                <w:sz w:val="18"/>
+                <w:szCs w:val="18"/>
+                <w:lang w:val="es-ES"/>
+              </w:rPr>
+            </w:pPr>
+            <w:r>
+              <w:rPr>
+                <w:rFonts w:ascii="Times New Roman" w:hAnsi="Times New Roman" w:cs="Times New Roman"/>
+                <w:sz w:val="18"/>
+                <w:szCs w:val="18"/>
+                <w:lang w:val="es-ES"/>
+              </w:rPr>
+              <w:t>Memoria insuficiente</w:t>
+            </w:r>
+          </w:p>
+        </w:tc>
+        <w:tc>
+          <w:tcPr>
+            <w:tcW w:w="915" w:type="dxa"/>
+          </w:tcPr>
+          <w:p>
+            <w:pPr>
+              <w:jc w:val="both"/>
+              <w:rPr>
+                <w:rFonts w:ascii="Times New Roman" w:hAnsi="Times New Roman" w:cs="Times New Roman"/>
+                <w:sz w:val="18"/>
+                <w:szCs w:val="18"/>
+                <w:lang w:val="es-ES"/>
+              </w:rPr>
+            </w:pPr>
+            <w:r>
+              <w:rPr>
+                <w:rFonts w:ascii="Times New Roman" w:hAnsi="Times New Roman" w:cs="Times New Roman"/>
+                <w:sz w:val="18"/>
+                <w:szCs w:val="18"/>
+                <w:lang w:val="es-ES"/>
+              </w:rPr>
+              <w:t>Memoria insuficiente</w:t>
+            </w:r>
+          </w:p>
+        </w:tc>
+        <w:tc>
+          <w:tcPr>
+            <w:tcW w:w="746" w:type="dxa"/>
           </w:tcPr>
           <w:p>
             <w:pPr>
@@ -6061,7 +4841,7 @@
       <w:tr>
         <w:tc>
           <w:tcPr>
-            <w:tcW w:w="1026" w:type="dxa"/>
+            <w:tcW w:w="841" w:type="dxa"/>
           </w:tcPr>
           <w:p>
             <w:pPr>
@@ -6086,115 +4866,82 @@
         </w:tc>
         <w:tc>
           <w:tcPr>
-            <w:tcW w:w="775" w:type="dxa"/>
-          </w:tcPr>
-          <w:p>
-            <w:pPr>
-              <w:jc w:val="both"/>
-              <w:rPr>
-                <w:rFonts w:ascii="Times New Roman" w:hAnsi="Times New Roman" w:cs="Times New Roman"/>
-                <w:sz w:val="22"/>
-                <w:szCs w:val="22"/>
-                <w:lang w:val="es-ES"/>
-              </w:rPr>
-            </w:pPr>
-            <w:r>
-              <w:rPr>
-                <w:rFonts w:ascii="Times New Roman" w:hAnsi="Times New Roman" w:cs="Times New Roman"/>
-                <w:sz w:val="22"/>
-                <w:szCs w:val="22"/>
-                <w:lang w:val="es-ES"/>
-              </w:rPr>
-              <w:t xml:space="preserve">3 </w:t>
-            </w:r>
-            <w:proofErr w:type="spellStart"/>
-            <w:r>
-              <w:rPr>
-                <w:rFonts w:ascii="Times New Roman" w:hAnsi="Times New Roman" w:cs="Times New Roman"/>
-                <w:sz w:val="22"/>
-                <w:szCs w:val="22"/>
-                <w:lang w:val="es-ES"/>
-              </w:rPr>
-              <w:t>seg</w:t>
-            </w:r>
-            <w:proofErr w:type="spellEnd"/>
-          </w:p>
-        </w:tc>
-        <w:tc>
-          <w:tcPr>
-            <w:tcW w:w="805" w:type="dxa"/>
-          </w:tcPr>
-          <w:p>
-            <w:pPr>
-              <w:jc w:val="both"/>
-              <w:rPr>
-                <w:rFonts w:ascii="Times New Roman" w:hAnsi="Times New Roman" w:cs="Times New Roman"/>
-                <w:sz w:val="22"/>
-                <w:szCs w:val="22"/>
-                <w:lang w:val="es-ES"/>
-              </w:rPr>
-            </w:pPr>
-            <w:r>
-              <w:rPr>
-                <w:rFonts w:ascii="Times New Roman" w:hAnsi="Times New Roman" w:cs="Times New Roman"/>
-                <w:sz w:val="22"/>
-                <w:szCs w:val="22"/>
-                <w:lang w:val="es-ES"/>
-              </w:rPr>
-              <w:t xml:space="preserve">4 </w:t>
-            </w:r>
-            <w:proofErr w:type="spellStart"/>
-            <w:r>
-              <w:rPr>
-                <w:rFonts w:ascii="Times New Roman" w:hAnsi="Times New Roman" w:cs="Times New Roman"/>
-                <w:sz w:val="22"/>
-                <w:szCs w:val="22"/>
-                <w:lang w:val="es-ES"/>
-              </w:rPr>
-              <w:t>seg</w:t>
-            </w:r>
-            <w:proofErr w:type="spellEnd"/>
-          </w:p>
-        </w:tc>
-        <w:tc>
-          <w:tcPr>
-            <w:tcW w:w="766" w:type="dxa"/>
-          </w:tcPr>
-          <w:p>
-            <w:pPr>
-              <w:jc w:val="both"/>
-              <w:rPr>
-                <w:rFonts w:ascii="Times New Roman" w:hAnsi="Times New Roman" w:cs="Times New Roman"/>
-                <w:sz w:val="22"/>
-                <w:szCs w:val="22"/>
-                <w:lang w:val="es-ES"/>
-              </w:rPr>
-            </w:pPr>
-            <w:r>
-              <w:rPr>
-                <w:rFonts w:ascii="Times New Roman" w:hAnsi="Times New Roman" w:cs="Times New Roman"/>
-                <w:sz w:val="22"/>
-                <w:szCs w:val="22"/>
-                <w:lang w:val="es-ES"/>
-              </w:rPr>
-              <w:t xml:space="preserve">7 </w:t>
-            </w:r>
-            <w:proofErr w:type="spellStart"/>
-            <w:r>
-              <w:rPr>
-                <w:rFonts w:ascii="Times New Roman" w:hAnsi="Times New Roman" w:cs="Times New Roman"/>
-                <w:sz w:val="22"/>
-                <w:szCs w:val="22"/>
-                <w:lang w:val="es-ES"/>
-              </w:rPr>
-              <w:t>seg</w:t>
-            </w:r>
-            <w:proofErr w:type="spellEnd"/>
-          </w:p>
-        </w:tc>
-        <w:tc>
-          <w:tcPr>
-            <w:tcW w:w="1035" w:type="dxa"/>
+            <w:tcW w:w="915" w:type="dxa"/>
+          </w:tcPr>
+          <w:p>
+            <w:pPr>
+              <w:jc w:val="both"/>
+              <w:rPr>
+                <w:rFonts w:ascii="Times New Roman" w:hAnsi="Times New Roman" w:cs="Times New Roman"/>
+                <w:sz w:val="18"/>
+                <w:szCs w:val="18"/>
+                <w:lang w:val="es-ES"/>
+              </w:rPr>
+            </w:pPr>
+            <w:r>
+              <w:rPr>
+                <w:rFonts w:ascii="Times New Roman" w:hAnsi="Times New Roman" w:cs="Times New Roman"/>
+                <w:sz w:val="18"/>
+                <w:szCs w:val="18"/>
+                <w:lang w:val="es-ES"/>
+              </w:rPr>
+              <w:t>Memoria insuficiente</w:t>
+            </w:r>
+          </w:p>
+        </w:tc>
+        <w:tc>
+          <w:tcPr>
+            <w:tcW w:w="915" w:type="dxa"/>
+          </w:tcPr>
+          <w:p>
+            <w:pPr>
+              <w:jc w:val="both"/>
+              <w:rPr>
+                <w:rFonts w:ascii="Times New Roman" w:hAnsi="Times New Roman" w:cs="Times New Roman"/>
+                <w:sz w:val="18"/>
+                <w:szCs w:val="18"/>
+                <w:lang w:val="es-ES"/>
+              </w:rPr>
+            </w:pPr>
+            <w:r>
+              <w:rPr>
+                <w:rFonts w:ascii="Times New Roman" w:hAnsi="Times New Roman" w:cs="Times New Roman"/>
+                <w:sz w:val="18"/>
+                <w:szCs w:val="18"/>
+                <w:lang w:val="es-ES"/>
+              </w:rPr>
+              <w:t>Memoria insuficiente</w:t>
+            </w:r>
+          </w:p>
+        </w:tc>
+        <w:tc>
+          <w:tcPr>
+            <w:tcW w:w="915" w:type="dxa"/>
+          </w:tcPr>
+          <w:p>
+            <w:pPr>
+              <w:jc w:val="both"/>
+              <w:rPr>
+                <w:rFonts w:ascii="Times New Roman" w:hAnsi="Times New Roman" w:cs="Times New Roman"/>
+                <w:sz w:val="18"/>
+                <w:szCs w:val="18"/>
+                <w:lang w:val="es-ES"/>
+              </w:rPr>
+            </w:pPr>
+            <w:r>
+              <w:rPr>
+                <w:rFonts w:ascii="Times New Roman" w:hAnsi="Times New Roman" w:cs="Times New Roman"/>
+                <w:sz w:val="18"/>
+                <w:szCs w:val="18"/>
+                <w:lang w:val="es-ES"/>
+              </w:rPr>
+              <w:t>Memoria insuficiente</w:t>
+            </w:r>
+          </w:p>
+        </w:tc>
+        <w:tc>
+          <w:tcPr>
+            <w:tcW w:w="861" w:type="dxa"/>
           </w:tcPr>
           <w:p>
             <w:pPr>
@@ -6219,7 +4966,7 @@
         </w:tc>
         <w:tc>
           <w:tcPr>
-            <w:tcW w:w="1072" w:type="dxa"/>
+            <w:tcW w:w="890" w:type="dxa"/>
           </w:tcPr>
           <w:p>
             <w:pPr>
@@ -6244,115 +4991,82 @@
         </w:tc>
         <w:tc>
           <w:tcPr>
-            <w:tcW w:w="708" w:type="dxa"/>
-          </w:tcPr>
-          <w:p>
-            <w:pPr>
-              <w:jc w:val="both"/>
-              <w:rPr>
-                <w:rFonts w:ascii="Times New Roman" w:hAnsi="Times New Roman" w:cs="Times New Roman"/>
-                <w:sz w:val="22"/>
-                <w:szCs w:val="22"/>
-                <w:lang w:val="es-ES"/>
-              </w:rPr>
-            </w:pPr>
-            <w:r>
-              <w:rPr>
-                <w:rFonts w:ascii="Times New Roman" w:hAnsi="Times New Roman" w:cs="Times New Roman"/>
-                <w:sz w:val="22"/>
-                <w:szCs w:val="22"/>
-                <w:lang w:val="es-ES"/>
-              </w:rPr>
-              <w:t xml:space="preserve">5 </w:t>
-            </w:r>
-            <w:proofErr w:type="spellStart"/>
-            <w:r>
-              <w:rPr>
-                <w:rFonts w:ascii="Times New Roman" w:hAnsi="Times New Roman" w:cs="Times New Roman"/>
-                <w:sz w:val="22"/>
-                <w:szCs w:val="22"/>
-                <w:lang w:val="es-ES"/>
-              </w:rPr>
-              <w:t>seg</w:t>
-            </w:r>
-            <w:proofErr w:type="spellEnd"/>
-          </w:p>
-        </w:tc>
-        <w:tc>
-          <w:tcPr>
-            <w:tcW w:w="717" w:type="dxa"/>
-          </w:tcPr>
-          <w:p>
-            <w:pPr>
-              <w:jc w:val="both"/>
-              <w:rPr>
-                <w:rFonts w:ascii="Times New Roman" w:hAnsi="Times New Roman" w:cs="Times New Roman"/>
-                <w:sz w:val="22"/>
-                <w:szCs w:val="22"/>
-                <w:lang w:val="es-ES"/>
-              </w:rPr>
-            </w:pPr>
-            <w:r>
-              <w:rPr>
-                <w:rFonts w:ascii="Times New Roman" w:hAnsi="Times New Roman" w:cs="Times New Roman"/>
-                <w:sz w:val="22"/>
-                <w:szCs w:val="22"/>
-                <w:lang w:val="es-ES"/>
-              </w:rPr>
-              <w:t xml:space="preserve">12 </w:t>
-            </w:r>
-            <w:proofErr w:type="spellStart"/>
-            <w:r>
-              <w:rPr>
-                <w:rFonts w:ascii="Times New Roman" w:hAnsi="Times New Roman" w:cs="Times New Roman"/>
-                <w:sz w:val="22"/>
-                <w:szCs w:val="22"/>
-                <w:lang w:val="es-ES"/>
-              </w:rPr>
-              <w:t>seg</w:t>
-            </w:r>
-            <w:proofErr w:type="spellEnd"/>
-          </w:p>
-        </w:tc>
-        <w:tc>
-          <w:tcPr>
-            <w:tcW w:w="1035" w:type="dxa"/>
-          </w:tcPr>
-          <w:p>
-            <w:pPr>
-              <w:jc w:val="both"/>
-              <w:rPr>
-                <w:rFonts w:ascii="Times New Roman" w:hAnsi="Times New Roman" w:cs="Times New Roman"/>
-                <w:sz w:val="22"/>
-                <w:szCs w:val="22"/>
-                <w:lang w:val="es-ES"/>
-              </w:rPr>
-            </w:pPr>
-            <w:r>
-              <w:rPr>
-                <w:rFonts w:ascii="Times New Roman" w:hAnsi="Times New Roman" w:cs="Times New Roman"/>
-                <w:sz w:val="22"/>
-                <w:szCs w:val="22"/>
-                <w:lang w:val="es-ES"/>
-              </w:rPr>
-              <w:t xml:space="preserve">2 </w:t>
-            </w:r>
-            <w:proofErr w:type="spellStart"/>
-            <w:r>
-              <w:rPr>
-                <w:rFonts w:ascii="Times New Roman" w:hAnsi="Times New Roman" w:cs="Times New Roman"/>
-                <w:sz w:val="22"/>
-                <w:szCs w:val="22"/>
-                <w:lang w:val="es-ES"/>
-              </w:rPr>
-              <w:t>seg</w:t>
-            </w:r>
-            <w:proofErr w:type="spellEnd"/>
-          </w:p>
-        </w:tc>
-        <w:tc>
-          <w:tcPr>
-            <w:tcW w:w="889" w:type="dxa"/>
+            <w:tcW w:w="915" w:type="dxa"/>
+          </w:tcPr>
+          <w:p>
+            <w:pPr>
+              <w:jc w:val="both"/>
+              <w:rPr>
+                <w:rFonts w:ascii="Times New Roman" w:hAnsi="Times New Roman" w:cs="Times New Roman"/>
+                <w:sz w:val="18"/>
+                <w:szCs w:val="18"/>
+                <w:lang w:val="es-ES"/>
+              </w:rPr>
+            </w:pPr>
+            <w:r>
+              <w:rPr>
+                <w:rFonts w:ascii="Times New Roman" w:hAnsi="Times New Roman" w:cs="Times New Roman"/>
+                <w:sz w:val="18"/>
+                <w:szCs w:val="18"/>
+                <w:lang w:val="es-ES"/>
+              </w:rPr>
+              <w:t>Memoria insuficiente</w:t>
+            </w:r>
+          </w:p>
+        </w:tc>
+        <w:tc>
+          <w:tcPr>
+            <w:tcW w:w="915" w:type="dxa"/>
+          </w:tcPr>
+          <w:p>
+            <w:pPr>
+              <w:jc w:val="both"/>
+              <w:rPr>
+                <w:rFonts w:ascii="Times New Roman" w:hAnsi="Times New Roman" w:cs="Times New Roman"/>
+                <w:sz w:val="18"/>
+                <w:szCs w:val="18"/>
+                <w:lang w:val="es-ES"/>
+              </w:rPr>
+            </w:pPr>
+            <w:r>
+              <w:rPr>
+                <w:rFonts w:ascii="Times New Roman" w:hAnsi="Times New Roman" w:cs="Times New Roman"/>
+                <w:sz w:val="18"/>
+                <w:szCs w:val="18"/>
+                <w:lang w:val="es-ES"/>
+              </w:rPr>
+              <w:t>Memoria insuficiente</w:t>
+            </w:r>
+          </w:p>
+        </w:tc>
+        <w:tc>
+          <w:tcPr>
+            <w:tcW w:w="915" w:type="dxa"/>
+          </w:tcPr>
+          <w:p>
+            <w:pPr>
+              <w:jc w:val="both"/>
+              <w:rPr>
+                <w:rFonts w:ascii="Times New Roman" w:hAnsi="Times New Roman" w:cs="Times New Roman"/>
+                <w:sz w:val="18"/>
+                <w:szCs w:val="18"/>
+                <w:lang w:val="es-ES"/>
+              </w:rPr>
+            </w:pPr>
+            <w:r>
+              <w:rPr>
+                <w:rFonts w:ascii="Times New Roman" w:hAnsi="Times New Roman" w:cs="Times New Roman"/>
+                <w:sz w:val="18"/>
+                <w:szCs w:val="18"/>
+                <w:lang w:val="es-ES"/>
+              </w:rPr>
+              <w:t>Memoria insuficiente</w:t>
+            </w:r>
+          </w:p>
+        </w:tc>
+        <w:tc>
+          <w:tcPr>
+            <w:tcW w:w="746" w:type="dxa"/>
           </w:tcPr>
           <w:p>
             <w:pPr>
@@ -6392,6 +5106,817 @@
         </w:rPr>
         <w:t>Equipo 2 pruebas.</w:t>
       </w:r>
+    </w:p>
+    <w:p>
+      <w:pPr>
+        <w:jc w:val="both"/>
+        <w:rPr>
+          <w:rFonts w:ascii="Times New Roman" w:hAnsi="Times New Roman" w:cs="Times New Roman"/>
+          <w:lang w:val="es-ES"/>
+        </w:rPr>
+      </w:pPr>
+    </w:p>
+    <w:p>
+      <w:pPr>
+        <w:jc w:val="both"/>
+        <w:rPr>
+          <w:rFonts w:ascii="Times New Roman" w:hAnsi="Times New Roman" w:cs="Times New Roman"/>
+          <w:lang w:val="es-ES"/>
+        </w:rPr>
+      </w:pPr>
+    </w:p>
+    <w:p>
+      <w:pPr>
+        <w:jc w:val="center"/>
+        <w:rPr>
+          <w:rFonts w:ascii="Times New Roman" w:hAnsi="Times New Roman" w:cs="Times New Roman"/>
+          <w:lang w:val="es-ES"/>
+        </w:rPr>
+      </w:pPr>
+      <w:r>
+        <w:rPr>
+          <w:rFonts w:ascii="Times New Roman" w:hAnsi="Times New Roman" w:cs="Times New Roman"/>
+          <w:lang w:val="es-ES"/>
+        </w:rPr>
+        <w:t>Complejidad Métodos de Ordenamiento</w:t>
+      </w:r>
+    </w:p>
+    <w:p>
+      <w:pPr>
+        <w:jc w:val="both"/>
+        <w:rPr>
+          <w:rFonts w:ascii="Times New Roman" w:hAnsi="Times New Roman" w:cs="Times New Roman"/>
+          <w:lang w:val="es-ES"/>
+        </w:rPr>
+      </w:pPr>
+    </w:p>
+    <w:tbl>
+      <w:tblPr>
+        <w:tblStyle w:val="Tablaconcuadrcula"/>
+        <w:tblW w:w="0" w:type="auto"/>
+        <w:tblLook w:val="04A0" w:firstRow="1" w:lastRow="0" w:firstColumn="1" w:lastColumn="0" w:noHBand="0" w:noVBand="1"/>
+      </w:tblPr>
+      <w:tblGrid>
+        <w:gridCol w:w="2547"/>
+        <w:gridCol w:w="6281"/>
+      </w:tblGrid>
+      <w:tr>
+        <w:tc>
+          <w:tcPr>
+            <w:tcW w:w="2547" w:type="dxa"/>
+            <w:tcBorders>
+              <w:bottom w:val="single" w:sz="4" w:space="0" w:color="auto"/>
+            </w:tcBorders>
+          </w:tcPr>
+          <w:p>
+            <w:pPr>
+              <w:jc w:val="both"/>
+              <w:rPr>
+                <w:rFonts w:ascii="Times New Roman" w:hAnsi="Times New Roman" w:cs="Times New Roman"/>
+                <w:b/>
+                <w:lang w:val="es-ES"/>
+              </w:rPr>
+            </w:pPr>
+            <w:r>
+              <w:rPr>
+                <w:rFonts w:ascii="Times New Roman" w:hAnsi="Times New Roman" w:cs="Times New Roman"/>
+                <w:b/>
+                <w:lang w:val="es-ES"/>
+              </w:rPr>
+              <w:t>Algoritmo</w:t>
+            </w:r>
+          </w:p>
+        </w:tc>
+        <w:tc>
+          <w:tcPr>
+            <w:tcW w:w="6281" w:type="dxa"/>
+            <w:tcBorders>
+              <w:bottom w:val="single" w:sz="4" w:space="0" w:color="auto"/>
+            </w:tcBorders>
+          </w:tcPr>
+          <w:p>
+            <w:pPr>
+              <w:jc w:val="both"/>
+              <w:rPr>
+                <w:rFonts w:ascii="Times New Roman" w:hAnsi="Times New Roman" w:cs="Times New Roman"/>
+                <w:b/>
+                <w:lang w:val="es-ES"/>
+              </w:rPr>
+            </w:pPr>
+            <w:r>
+              <w:rPr>
+                <w:rFonts w:ascii="Times New Roman" w:hAnsi="Times New Roman" w:cs="Times New Roman"/>
+                <w:b/>
+                <w:lang w:val="es-ES"/>
+              </w:rPr>
+              <w:t>Complejidad</w:t>
+            </w:r>
+          </w:p>
+        </w:tc>
+      </w:tr>
+      <w:tr>
+        <w:tc>
+          <w:tcPr>
+            <w:tcW w:w="2547" w:type="dxa"/>
+            <w:tcBorders>
+              <w:right w:val="nil"/>
+            </w:tcBorders>
+          </w:tcPr>
+          <w:p>
+            <w:pPr>
+              <w:jc w:val="both"/>
+              <w:rPr>
+                <w:rFonts w:ascii="Times New Roman" w:hAnsi="Times New Roman" w:cs="Times New Roman"/>
+                <w:b/>
+                <w:lang w:val="es-ES"/>
+              </w:rPr>
+            </w:pPr>
+          </w:p>
+        </w:tc>
+        <w:tc>
+          <w:tcPr>
+            <w:tcW w:w="6281" w:type="dxa"/>
+            <w:tcBorders>
+              <w:left w:val="nil"/>
+            </w:tcBorders>
+          </w:tcPr>
+          <w:p>
+            <w:pPr>
+              <w:jc w:val="both"/>
+              <w:rPr>
+                <w:rFonts w:ascii="Times New Roman" w:hAnsi="Times New Roman" w:cs="Times New Roman"/>
+                <w:b/>
+                <w:lang w:val="es-ES"/>
+              </w:rPr>
+            </w:pPr>
+          </w:p>
+        </w:tc>
+      </w:tr>
+      <w:tr>
+        <w:tc>
+          <w:tcPr>
+            <w:tcW w:w="2547" w:type="dxa"/>
+          </w:tcPr>
+          <w:p>
+            <w:pPr>
+              <w:jc w:val="both"/>
+              <w:rPr>
+                <w:rFonts w:ascii="Times New Roman" w:hAnsi="Times New Roman" w:cs="Times New Roman"/>
+                <w:lang w:val="es-ES"/>
+              </w:rPr>
+            </w:pPr>
+            <w:r>
+              <w:rPr>
+                <w:rFonts w:ascii="Times New Roman" w:hAnsi="Times New Roman" w:cs="Times New Roman"/>
+                <w:lang w:val="es-ES"/>
+              </w:rPr>
+              <w:t>Quick</w:t>
+            </w:r>
+          </w:p>
+        </w:tc>
+        <w:tc>
+          <w:tcPr>
+            <w:tcW w:w="6281" w:type="dxa"/>
+          </w:tcPr>
+          <w:p>
+            <w:pPr>
+              <w:rPr>
+                <w:rFonts w:eastAsia="Times New Roman"/>
+                <w:lang w:eastAsia="es-ES_tradnl"/>
+              </w:rPr>
+            </w:pPr>
+            <w:r>
+              <w:rPr>
+                <w:rFonts w:ascii="Helvetica" w:eastAsia="Times New Roman" w:hAnsi="Helvetica"/>
+                <w:color w:val="000000"/>
+                <w:sz w:val="21"/>
+                <w:szCs w:val="21"/>
+                <w:shd w:val="clear" w:color="auto" w:fill="F8F9FA"/>
+              </w:rPr>
+              <w:t>Promedio:</w:t>
+            </w:r>
+            <w:r>
+              <w:rPr>
+                <w:rStyle w:val="apple-converted-space"/>
+                <w:rFonts w:ascii="Helvetica" w:eastAsia="Times New Roman" w:hAnsi="Helvetica"/>
+                <w:color w:val="000000"/>
+                <w:sz w:val="21"/>
+                <w:szCs w:val="21"/>
+                <w:shd w:val="clear" w:color="auto" w:fill="F8F9FA"/>
+              </w:rPr>
+              <w:t> </w:t>
+            </w:r>
+            <w:r>
+              <w:rPr>
+                <w:rFonts w:eastAsia="Times New Roman"/>
+              </w:rPr>
+              <w:t>O(n log n)</w:t>
+            </w:r>
+            <w:r>
+              <w:rPr>
+                <w:rFonts w:ascii="Helvetica" w:eastAsia="Times New Roman" w:hAnsi="Helvetica"/>
+                <w:color w:val="000000"/>
+                <w:sz w:val="21"/>
+                <w:szCs w:val="21"/>
+                <w:shd w:val="clear" w:color="auto" w:fill="F8F9FA"/>
+              </w:rPr>
+              <w:t>,</w:t>
+            </w:r>
+            <w:r>
+              <w:rPr>
+                <w:rFonts w:ascii="Helvetica" w:eastAsia="Times New Roman" w:hAnsi="Helvetica"/>
+                <w:color w:val="000000"/>
+                <w:sz w:val="21"/>
+                <w:szCs w:val="21"/>
+                <w:shd w:val="clear" w:color="auto" w:fill="F8F9FA"/>
+              </w:rPr>
+              <w:t xml:space="preserve"> </w:t>
+            </w:r>
+            <w:r>
+              <w:rPr>
+                <w:rFonts w:ascii="Helvetica" w:eastAsia="Times New Roman" w:hAnsi="Helvetica"/>
+                <w:color w:val="000000"/>
+                <w:sz w:val="21"/>
+                <w:szCs w:val="21"/>
+              </w:rPr>
+              <w:t xml:space="preserve"> </w:t>
+            </w:r>
+            <w:r>
+              <w:rPr>
+                <w:rFonts w:ascii="Helvetica" w:eastAsia="Times New Roman" w:hAnsi="Helvetica"/>
+                <w:color w:val="000000"/>
+                <w:sz w:val="21"/>
+                <w:szCs w:val="21"/>
+                <w:shd w:val="clear" w:color="auto" w:fill="F8F9FA"/>
+              </w:rPr>
+              <w:t>peor caso: O(</w:t>
+            </w:r>
+            <w:r>
+              <w:rPr>
+                <w:rFonts w:ascii="Helvetica" w:eastAsia="Times New Roman" w:hAnsi="Helvetica"/>
+                <w:i/>
+                <w:iCs/>
+                <w:color w:val="000000"/>
+                <w:sz w:val="21"/>
+                <w:szCs w:val="21"/>
+                <w:shd w:val="clear" w:color="auto" w:fill="F8F9FA"/>
+              </w:rPr>
+              <w:t>n</w:t>
+            </w:r>
+            <w:r>
+              <w:rPr>
+                <w:rFonts w:ascii="Helvetica" w:eastAsia="Times New Roman" w:hAnsi="Helvetica"/>
+                <w:color w:val="000000"/>
+                <w:sz w:val="21"/>
+                <w:szCs w:val="21"/>
+                <w:shd w:val="clear" w:color="auto" w:fill="F8F9FA"/>
+              </w:rPr>
+              <w:t>²)</w:t>
+            </w:r>
+          </w:p>
+        </w:tc>
+      </w:tr>
+      <w:tr>
+        <w:tc>
+          <w:tcPr>
+            <w:tcW w:w="2547" w:type="dxa"/>
+          </w:tcPr>
+          <w:p>
+            <w:pPr>
+              <w:jc w:val="both"/>
+              <w:rPr>
+                <w:rFonts w:ascii="Times New Roman" w:hAnsi="Times New Roman" w:cs="Times New Roman"/>
+                <w:lang w:val="es-ES"/>
+              </w:rPr>
+            </w:pPr>
+            <w:r>
+              <w:rPr>
+                <w:rFonts w:ascii="Times New Roman" w:hAnsi="Times New Roman" w:cs="Times New Roman"/>
+                <w:lang w:val="es-ES"/>
+              </w:rPr>
+              <w:t>Merge</w:t>
+            </w:r>
+          </w:p>
+        </w:tc>
+        <w:tc>
+          <w:tcPr>
+            <w:tcW w:w="6281" w:type="dxa"/>
+          </w:tcPr>
+          <w:p>
+            <w:pPr>
+              <w:jc w:val="both"/>
+              <w:rPr>
+                <w:rFonts w:ascii="Times New Roman" w:hAnsi="Times New Roman" w:cs="Times New Roman"/>
+                <w:lang w:val="es-ES"/>
+              </w:rPr>
+            </w:pPr>
+            <w:r>
+              <w:rPr>
+                <w:rFonts w:eastAsia="Times New Roman"/>
+              </w:rPr>
+              <w:t>O(n log n)</w:t>
+            </w:r>
+          </w:p>
+        </w:tc>
+      </w:tr>
+      <w:tr>
+        <w:tc>
+          <w:tcPr>
+            <w:tcW w:w="2547" w:type="dxa"/>
+          </w:tcPr>
+          <w:p>
+            <w:pPr>
+              <w:jc w:val="both"/>
+              <w:rPr>
+                <w:rFonts w:ascii="Times New Roman" w:hAnsi="Times New Roman" w:cs="Times New Roman"/>
+                <w:lang w:val="es-ES"/>
+              </w:rPr>
+            </w:pPr>
+            <w:r>
+              <w:rPr>
+                <w:rFonts w:ascii="Times New Roman" w:hAnsi="Times New Roman" w:cs="Times New Roman"/>
+                <w:lang w:val="es-ES"/>
+              </w:rPr>
+              <w:t>Radix</w:t>
+            </w:r>
+          </w:p>
+        </w:tc>
+        <w:tc>
+          <w:tcPr>
+            <w:tcW w:w="6281" w:type="dxa"/>
+          </w:tcPr>
+          <w:p>
+            <w:pPr>
+              <w:rPr>
+                <w:rFonts w:ascii="Times New Roman" w:eastAsia="Times New Roman" w:hAnsi="Times New Roman" w:cs="Times New Roman"/>
+                <w:lang w:eastAsia="es-ES_tradnl"/>
+              </w:rPr>
+            </w:pPr>
+            <w:r>
+              <w:rPr>
+                <w:rFonts w:ascii="Times New Roman" w:eastAsia="Times New Roman" w:hAnsi="Times New Roman" w:cs="Times New Roman"/>
+                <w:lang w:eastAsia="es-ES_tradnl"/>
+              </w:rPr>
+              <w:t>O</w:t>
+            </w:r>
+            <w:r>
+              <w:rPr>
+                <w:rFonts w:ascii="Times New Roman" w:eastAsia="Times New Roman" w:hAnsi="Times New Roman" w:cs="Times New Roman"/>
+                <w:lang w:eastAsia="es-ES_tradnl"/>
+              </w:rPr>
+              <w:t>(n)</w:t>
+            </w:r>
+          </w:p>
+        </w:tc>
+      </w:tr>
+      <w:tr>
+        <w:tc>
+          <w:tcPr>
+            <w:tcW w:w="2547" w:type="dxa"/>
+          </w:tcPr>
+          <w:p>
+            <w:pPr>
+              <w:jc w:val="both"/>
+              <w:rPr>
+                <w:rFonts w:ascii="Times New Roman" w:hAnsi="Times New Roman" w:cs="Times New Roman"/>
+                <w:lang w:val="es-ES"/>
+              </w:rPr>
+            </w:pPr>
+            <w:r>
+              <w:rPr>
+                <w:rFonts w:ascii="Times New Roman" w:hAnsi="Times New Roman" w:cs="Times New Roman"/>
+                <w:lang w:val="es-ES"/>
+              </w:rPr>
+              <w:t>Inserción</w:t>
+            </w:r>
+          </w:p>
+        </w:tc>
+        <w:tc>
+          <w:tcPr>
+            <w:tcW w:w="6281" w:type="dxa"/>
+          </w:tcPr>
+          <w:p>
+            <w:pPr>
+              <w:rPr>
+                <w:rFonts w:ascii="Times New Roman" w:eastAsia="Times New Roman" w:hAnsi="Times New Roman" w:cs="Times New Roman"/>
+                <w:lang w:eastAsia="es-ES_tradnl"/>
+              </w:rPr>
+            </w:pPr>
+            <w:r>
+              <w:rPr>
+                <w:rFonts w:ascii="Times New Roman" w:eastAsia="Times New Roman" w:hAnsi="Times New Roman" w:cs="Times New Roman"/>
+                <w:lang w:eastAsia="es-ES_tradnl"/>
+              </w:rPr>
+              <w:t>O(n 2 ), aunque es O</w:t>
+            </w:r>
+            <w:r>
+              <w:rPr>
+                <w:rFonts w:ascii="Times New Roman" w:eastAsia="Times New Roman" w:hAnsi="Times New Roman" w:cs="Times New Roman"/>
+                <w:lang w:eastAsia="es-ES_tradnl"/>
+              </w:rPr>
+              <w:t>(n) en el mejor caso</w:t>
+            </w:r>
+          </w:p>
+        </w:tc>
+      </w:tr>
+      <w:tr>
+        <w:tc>
+          <w:tcPr>
+            <w:tcW w:w="2547" w:type="dxa"/>
+          </w:tcPr>
+          <w:p>
+            <w:pPr>
+              <w:jc w:val="both"/>
+              <w:rPr>
+                <w:rFonts w:ascii="Times New Roman" w:hAnsi="Times New Roman" w:cs="Times New Roman"/>
+                <w:lang w:val="es-ES"/>
+              </w:rPr>
+            </w:pPr>
+            <w:r>
+              <w:rPr>
+                <w:rFonts w:ascii="Times New Roman" w:hAnsi="Times New Roman" w:cs="Times New Roman"/>
+                <w:lang w:val="es-ES"/>
+              </w:rPr>
+              <w:t>Selección</w:t>
+            </w:r>
+          </w:p>
+        </w:tc>
+        <w:tc>
+          <w:tcPr>
+            <w:tcW w:w="6281" w:type="dxa"/>
+          </w:tcPr>
+          <w:p>
+            <w:pPr>
+              <w:jc w:val="both"/>
+              <w:rPr>
+                <w:rFonts w:ascii="Times New Roman" w:hAnsi="Times New Roman" w:cs="Times New Roman"/>
+                <w:lang w:val="es-ES"/>
+              </w:rPr>
+            </w:pPr>
+            <w:r>
+              <w:rPr>
+                <w:rFonts w:ascii="Times New Roman" w:eastAsia="Times New Roman" w:hAnsi="Times New Roman" w:cs="Times New Roman"/>
+                <w:lang w:eastAsia="es-ES_tradnl"/>
+              </w:rPr>
+              <w:t>O</w:t>
+            </w:r>
+            <w:r>
+              <w:rPr>
+                <w:rFonts w:ascii="Times New Roman" w:eastAsia="Times New Roman" w:hAnsi="Times New Roman" w:cs="Times New Roman"/>
+                <w:lang w:eastAsia="es-ES_tradnl"/>
+              </w:rPr>
+              <w:t>(n 2 )</w:t>
+            </w:r>
+          </w:p>
+        </w:tc>
+      </w:tr>
+      <w:tr>
+        <w:tc>
+          <w:tcPr>
+            <w:tcW w:w="2547" w:type="dxa"/>
+          </w:tcPr>
+          <w:p>
+            <w:pPr>
+              <w:jc w:val="both"/>
+              <w:rPr>
+                <w:rFonts w:ascii="Times New Roman" w:hAnsi="Times New Roman" w:cs="Times New Roman"/>
+                <w:lang w:val="es-ES"/>
+              </w:rPr>
+            </w:pPr>
+            <w:r>
+              <w:rPr>
+                <w:rFonts w:ascii="Times New Roman" w:hAnsi="Times New Roman" w:cs="Times New Roman"/>
+                <w:lang w:val="es-ES"/>
+              </w:rPr>
+              <w:t>Shell</w:t>
+            </w:r>
+          </w:p>
+        </w:tc>
+        <w:tc>
+          <w:tcPr>
+            <w:tcW w:w="6281" w:type="dxa"/>
+          </w:tcPr>
+          <w:p>
+            <w:pPr>
+              <w:rPr>
+                <w:rFonts w:ascii="Times New Roman" w:eastAsia="Times New Roman" w:hAnsi="Times New Roman" w:cs="Times New Roman"/>
+                <w:lang w:eastAsia="es-ES_tradnl"/>
+              </w:rPr>
+            </w:pPr>
+            <w:r>
+              <w:rPr>
+                <w:rFonts w:ascii="Times New Roman" w:eastAsia="Times New Roman" w:hAnsi="Times New Roman" w:cs="Times New Roman"/>
+                <w:lang w:eastAsia="es-ES_tradnl"/>
+              </w:rPr>
+              <w:t>O</w:t>
+            </w:r>
+            <w:r>
+              <w:rPr>
+                <w:rFonts w:ascii="Times New Roman" w:eastAsia="Times New Roman" w:hAnsi="Times New Roman" w:cs="Times New Roman"/>
+                <w:lang w:eastAsia="es-ES_tradnl"/>
+              </w:rPr>
+              <w:t>(n log2 n)</w:t>
+            </w:r>
+          </w:p>
+        </w:tc>
+      </w:tr>
+      <w:tr>
+        <w:tc>
+          <w:tcPr>
+            <w:tcW w:w="2547" w:type="dxa"/>
+          </w:tcPr>
+          <w:p>
+            <w:pPr>
+              <w:jc w:val="both"/>
+              <w:rPr>
+                <w:rFonts w:ascii="Times New Roman" w:hAnsi="Times New Roman" w:cs="Times New Roman"/>
+                <w:lang w:val="es-ES"/>
+              </w:rPr>
+            </w:pPr>
+            <w:r>
+              <w:rPr>
+                <w:rFonts w:ascii="Times New Roman" w:hAnsi="Times New Roman" w:cs="Times New Roman"/>
+                <w:lang w:val="es-ES"/>
+              </w:rPr>
+              <w:t>Heap</w:t>
+            </w:r>
+          </w:p>
+        </w:tc>
+        <w:tc>
+          <w:tcPr>
+            <w:tcW w:w="6281" w:type="dxa"/>
+          </w:tcPr>
+          <w:p>
+            <w:pPr>
+              <w:jc w:val="both"/>
+              <w:rPr>
+                <w:rFonts w:ascii="Times New Roman" w:hAnsi="Times New Roman" w:cs="Times New Roman"/>
+                <w:lang w:val="es-ES"/>
+              </w:rPr>
+            </w:pPr>
+            <w:r>
+              <w:rPr>
+                <w:rFonts w:eastAsia="Times New Roman"/>
+              </w:rPr>
+              <w:t>O(n log n)</w:t>
+            </w:r>
+          </w:p>
+        </w:tc>
+      </w:tr>
+      <w:tr>
+        <w:tc>
+          <w:tcPr>
+            <w:tcW w:w="2547" w:type="dxa"/>
+          </w:tcPr>
+          <w:p>
+            <w:pPr>
+              <w:jc w:val="both"/>
+              <w:rPr>
+                <w:rFonts w:ascii="Times New Roman" w:hAnsi="Times New Roman" w:cs="Times New Roman"/>
+                <w:lang w:val="es-ES"/>
+              </w:rPr>
+            </w:pPr>
+            <w:r>
+              <w:rPr>
+                <w:rFonts w:ascii="Times New Roman" w:hAnsi="Times New Roman" w:cs="Times New Roman"/>
+                <w:lang w:val="es-ES"/>
+              </w:rPr>
+              <w:t>Counting</w:t>
+            </w:r>
+          </w:p>
+        </w:tc>
+        <w:tc>
+          <w:tcPr>
+            <w:tcW w:w="6281" w:type="dxa"/>
+          </w:tcPr>
+          <w:p>
+            <w:pPr>
+              <w:jc w:val="both"/>
+              <w:rPr>
+                <w:rFonts w:ascii="Times New Roman" w:hAnsi="Times New Roman" w:cs="Times New Roman"/>
+                <w:lang w:val="es-ES"/>
+              </w:rPr>
+            </w:pPr>
+            <w:r>
+              <w:rPr>
+                <w:rFonts w:ascii="Times New Roman" w:eastAsia="Times New Roman" w:hAnsi="Times New Roman" w:cs="Times New Roman"/>
+                <w:lang w:eastAsia="es-ES_tradnl"/>
+              </w:rPr>
+              <w:t>O</w:t>
+            </w:r>
+            <w:r>
+              <w:rPr>
+                <w:rFonts w:ascii="Times New Roman" w:eastAsia="Times New Roman" w:hAnsi="Times New Roman" w:cs="Times New Roman"/>
+                <w:lang w:eastAsia="es-ES_tradnl"/>
+              </w:rPr>
+              <w:t>(n)</w:t>
+            </w:r>
+          </w:p>
+        </w:tc>
+      </w:tr>
+      <w:tr>
+        <w:tc>
+          <w:tcPr>
+            <w:tcW w:w="2547" w:type="dxa"/>
+          </w:tcPr>
+          <w:p>
+            <w:pPr>
+              <w:jc w:val="both"/>
+              <w:rPr>
+                <w:rFonts w:ascii="Times New Roman" w:hAnsi="Times New Roman" w:cs="Times New Roman"/>
+                <w:lang w:val="es-ES"/>
+              </w:rPr>
+            </w:pPr>
+            <w:r>
+              <w:rPr>
+                <w:rFonts w:ascii="Times New Roman" w:hAnsi="Times New Roman" w:cs="Times New Roman"/>
+                <w:lang w:val="es-ES"/>
+              </w:rPr>
+              <w:t>Burbuja</w:t>
+            </w:r>
+          </w:p>
+        </w:tc>
+        <w:tc>
+          <w:tcPr>
+            <w:tcW w:w="6281" w:type="dxa"/>
+          </w:tcPr>
+          <w:p>
+            <w:pPr>
+              <w:rPr>
+                <w:rFonts w:ascii="Times New Roman" w:eastAsia="Times New Roman" w:hAnsi="Times New Roman" w:cs="Times New Roman"/>
+                <w:lang w:eastAsia="es-ES_tradnl"/>
+              </w:rPr>
+            </w:pPr>
+            <w:r>
+              <w:rPr>
+                <w:rFonts w:ascii="Times New Roman" w:eastAsia="Times New Roman" w:hAnsi="Times New Roman" w:cs="Times New Roman"/>
+                <w:lang w:eastAsia="es-ES_tradnl"/>
+              </w:rPr>
+              <w:t>O</w:t>
+            </w:r>
+            <w:r>
+              <w:rPr>
+                <w:rFonts w:ascii="Times New Roman" w:eastAsia="Times New Roman" w:hAnsi="Times New Roman" w:cs="Times New Roman"/>
+                <w:lang w:eastAsia="es-ES_tradnl"/>
+              </w:rPr>
+              <w:t>(n 2 )</w:t>
+            </w:r>
+          </w:p>
+        </w:tc>
+      </w:tr>
+    </w:tbl>
+    <w:p>
+      <w:pPr>
+        <w:jc w:val="both"/>
+        <w:rPr>
+          <w:rFonts w:ascii="Times New Roman" w:hAnsi="Times New Roman" w:cs="Times New Roman"/>
+          <w:lang w:val="es-ES"/>
+        </w:rPr>
+      </w:pPr>
+    </w:p>
+    <w:p>
+      <w:pPr>
+        <w:jc w:val="both"/>
+        <w:rPr>
+          <w:rFonts w:ascii="Times New Roman" w:hAnsi="Times New Roman" w:cs="Times New Roman"/>
+          <w:lang w:val="es-ES"/>
+        </w:rPr>
+      </w:pPr>
+    </w:p>
+    <w:p>
+      <w:pPr>
+        <w:jc w:val="both"/>
+        <w:rPr>
+          <w:rFonts w:ascii="Times New Roman" w:hAnsi="Times New Roman" w:cs="Times New Roman"/>
+          <w:lang w:val="es-ES"/>
+        </w:rPr>
+      </w:pPr>
+    </w:p>
+    <w:p>
+      <w:pPr>
+        <w:jc w:val="both"/>
+        <w:rPr>
+          <w:rFonts w:ascii="Times New Roman" w:hAnsi="Times New Roman" w:cs="Times New Roman"/>
+          <w:lang w:val="es-ES"/>
+        </w:rPr>
+      </w:pPr>
+    </w:p>
+    <w:p>
+      <w:pPr>
+        <w:jc w:val="both"/>
+        <w:rPr>
+          <w:rFonts w:ascii="Times New Roman" w:hAnsi="Times New Roman" w:cs="Times New Roman"/>
+          <w:lang w:val="es-ES"/>
+        </w:rPr>
+      </w:pPr>
+    </w:p>
+    <w:p>
+      <w:pPr>
+        <w:jc w:val="both"/>
+        <w:rPr>
+          <w:rFonts w:ascii="Times New Roman" w:hAnsi="Times New Roman" w:cs="Times New Roman"/>
+          <w:lang w:val="es-ES"/>
+        </w:rPr>
+      </w:pPr>
+    </w:p>
+    <w:p>
+      <w:pPr>
+        <w:jc w:val="both"/>
+        <w:rPr>
+          <w:rFonts w:ascii="Times New Roman" w:hAnsi="Times New Roman" w:cs="Times New Roman"/>
+          <w:lang w:val="es-ES"/>
+        </w:rPr>
+      </w:pPr>
+    </w:p>
+    <w:p>
+      <w:pPr>
+        <w:jc w:val="both"/>
+        <w:rPr>
+          <w:rFonts w:ascii="Times New Roman" w:hAnsi="Times New Roman" w:cs="Times New Roman"/>
+          <w:lang w:val="es-ES"/>
+        </w:rPr>
+      </w:pPr>
+    </w:p>
+    <w:p>
+      <w:pPr>
+        <w:jc w:val="both"/>
+        <w:rPr>
+          <w:rFonts w:ascii="Times New Roman" w:hAnsi="Times New Roman" w:cs="Times New Roman"/>
+          <w:lang w:val="es-ES"/>
+        </w:rPr>
+      </w:pPr>
+    </w:p>
+    <w:p>
+      <w:pPr>
+        <w:jc w:val="both"/>
+        <w:rPr>
+          <w:rFonts w:ascii="Times New Roman" w:hAnsi="Times New Roman" w:cs="Times New Roman"/>
+          <w:lang w:val="es-ES"/>
+        </w:rPr>
+      </w:pPr>
+    </w:p>
+    <w:p>
+      <w:pPr>
+        <w:jc w:val="center"/>
+        <w:rPr>
+          <w:rFonts w:ascii="Times New Roman" w:hAnsi="Times New Roman" w:cs="Times New Roman"/>
+          <w:lang w:val="es-ES"/>
+        </w:rPr>
+      </w:pPr>
+      <w:r>
+        <w:rPr>
+          <w:rFonts w:ascii="Times New Roman" w:hAnsi="Times New Roman" w:cs="Times New Roman"/>
+          <w:lang w:val="es-ES"/>
+        </w:rPr>
+        <w:t xml:space="preserve">Grafico de Comparación de Tiempo </w:t>
+      </w:r>
+    </w:p>
+    <w:p>
+      <w:pPr>
+        <w:jc w:val="center"/>
+        <w:rPr>
+          <w:rFonts w:ascii="Times New Roman" w:hAnsi="Times New Roman" w:cs="Times New Roman"/>
+          <w:lang w:val="es-ES"/>
+        </w:rPr>
+      </w:pPr>
+    </w:p>
+    <w:p>
+      <w:pPr>
+        <w:jc w:val="center"/>
+        <w:rPr>
+          <w:rFonts w:ascii="Times New Roman" w:hAnsi="Times New Roman" w:cs="Times New Roman"/>
+          <w:lang w:val="es-ES"/>
+        </w:rPr>
+      </w:pPr>
+      <w:r>
+        <w:rPr>
+          <w:rFonts w:ascii="Times New Roman" w:hAnsi="Times New Roman" w:cs="Times New Roman"/>
+          <w:noProof/>
+          <w:lang w:eastAsia="es-ES_tradnl"/>
+        </w:rPr>
+        <w:drawing>
+          <wp:inline distT="0" distB="0" distL="0" distR="0" wp14:anchorId="5C04168B" wp14:editId="573DA8C7">
+            <wp:extent cx="5486400" cy="6304280"/>
+            <wp:effectExtent l="0" t="0" r="0" b="20320"/>
+            <wp:docPr id="1" name="Gráfico 1"/>
+            <wp:cNvGraphicFramePr/>
+            <a:graphic xmlns:a="http://schemas.openxmlformats.org/drawingml/2006/main">
+              <a:graphicData uri="http://schemas.openxmlformats.org/drawingml/2006/chart">
+                <c:chart xmlns:c="http://schemas.openxmlformats.org/drawingml/2006/chart" xmlns:r="http://schemas.openxmlformats.org/officeDocument/2006/relationships" r:id="rId6"/>
+              </a:graphicData>
+            </a:graphic>
+          </wp:inline>
+        </w:drawing>
+      </w:r>
+    </w:p>
+    <w:p>
+      <w:pPr>
+        <w:jc w:val="both"/>
+        <w:rPr>
+          <w:rFonts w:ascii="Times New Roman" w:hAnsi="Times New Roman" w:cs="Times New Roman"/>
+          <w:lang w:val="es-ES"/>
+        </w:rPr>
+      </w:pPr>
     </w:p>
     <w:p>
       <w:pPr>
@@ -6458,7 +5983,6 @@
         </w:rPr>
         <w:t xml:space="preserve">De acuerdo a la evaluación de datos se puede concluir que el algoritmo de ordenamiento más eficiente aplicado a la circunstancias y restricciones realizadas en el programa es el llamado </w:t>
       </w:r>
-      <w:proofErr w:type="spellStart"/>
       <w:r>
         <w:rPr>
           <w:rFonts w:ascii="Times New Roman" w:hAnsi="Times New Roman" w:cs="Times New Roman"/>
@@ -6467,7 +5991,6 @@
         </w:rPr>
         <w:t>CountingSort</w:t>
       </w:r>
-      <w:proofErr w:type="spellEnd"/>
       <w:r>
         <w:rPr>
           <w:rFonts w:ascii="Times New Roman" w:hAnsi="Times New Roman" w:cs="Times New Roman"/>
@@ -6580,359 +6103,248 @@
         </w:rPr>
         <w:t xml:space="preserve">1. El algoritmo del método </w:t>
       </w:r>
-      <w:proofErr w:type="spellStart"/>
       <w:r>
         <w:rPr>
           <w:rFonts w:ascii="Times New Roman" w:hAnsi="Times New Roman" w:cs="Times New Roman"/>
           <w:i/>
           <w:lang w:val="es-ES"/>
         </w:rPr>
-        <w:t>Radix</w:t>
-      </w:r>
-      <w:proofErr w:type="spellEnd"/>
+        <w:t xml:space="preserve">Radix </w:t>
+      </w:r>
+      <w:r>
+        <w:rPr>
+          <w:rFonts w:ascii="Times New Roman" w:hAnsi="Times New Roman" w:cs="Times New Roman"/>
+          <w:lang w:val="es-ES"/>
+        </w:rPr>
+        <w:t>implementado en este caso, solo es funcional en números enteros positivos.</w:t>
+      </w:r>
+    </w:p>
+    <w:p>
+      <w:pPr>
+        <w:jc w:val="both"/>
+        <w:rPr>
+          <w:rFonts w:ascii="Times New Roman" w:hAnsi="Times New Roman" w:cs="Times New Roman"/>
+          <w:lang w:val="es-ES"/>
+        </w:rPr>
+      </w:pPr>
+      <w:r>
+        <w:rPr>
+          <w:rFonts w:ascii="Times New Roman" w:hAnsi="Times New Roman" w:cs="Times New Roman"/>
+          <w:lang w:val="es-ES"/>
+        </w:rPr>
+        <w:t xml:space="preserve">2. El algoritmo que importa la información del archivo no es eficiente ya que primer crea un </w:t>
+      </w:r>
       <w:r>
         <w:rPr>
           <w:rFonts w:ascii="Times New Roman" w:hAnsi="Times New Roman" w:cs="Times New Roman"/>
           <w:i/>
           <w:lang w:val="es-ES"/>
         </w:rPr>
+        <w:t>array</w:t>
+      </w:r>
+      <w:r>
+        <w:rPr>
+          <w:rFonts w:ascii="Times New Roman" w:hAnsi="Times New Roman" w:cs="Times New Roman"/>
+          <w:lang w:val="es-ES"/>
+        </w:rPr>
+        <w:t xml:space="preserve"> tipo </w:t>
+      </w:r>
+      <w:r>
+        <w:rPr>
+          <w:rFonts w:ascii="Times New Roman" w:hAnsi="Times New Roman" w:cs="Times New Roman"/>
+          <w:i/>
+          <w:lang w:val="es-ES"/>
+        </w:rPr>
+        <w:t>String</w:t>
+      </w:r>
+      <w:r>
+        <w:rPr>
+          <w:rFonts w:ascii="Times New Roman" w:hAnsi="Times New Roman" w:cs="Times New Roman"/>
+          <w:lang w:val="es-ES"/>
+        </w:rPr>
+        <w:t xml:space="preserve">  para luego hacerle el casteo y volverlo un </w:t>
+      </w:r>
+      <w:r>
+        <w:rPr>
+          <w:rFonts w:ascii="Times New Roman" w:hAnsi="Times New Roman" w:cs="Times New Roman"/>
+          <w:i/>
+          <w:lang w:val="es-ES"/>
+        </w:rPr>
+        <w:t>array</w:t>
+      </w:r>
+      <w:r>
+        <w:rPr>
+          <w:rFonts w:ascii="Times New Roman" w:hAnsi="Times New Roman" w:cs="Times New Roman"/>
+          <w:lang w:val="es-ES"/>
+        </w:rPr>
+        <w:t xml:space="preserve"> tipo </w:t>
+      </w:r>
+      <w:r>
+        <w:rPr>
+          <w:rFonts w:ascii="Times New Roman" w:hAnsi="Times New Roman" w:cs="Times New Roman"/>
+          <w:i/>
+          <w:lang w:val="es-ES"/>
+        </w:rPr>
+        <w:t xml:space="preserve">int. </w:t>
+      </w:r>
+      <w:r>
+        <w:rPr>
+          <w:rFonts w:ascii="Times New Roman" w:hAnsi="Times New Roman" w:cs="Times New Roman"/>
+          <w:lang w:val="es-ES"/>
+        </w:rPr>
+        <w:t>Se recomienda generar un algoritmo más eficiente para realizar esta tarea.</w:t>
+      </w:r>
+    </w:p>
+    <w:p>
+      <w:pPr>
+        <w:jc w:val="both"/>
+        <w:rPr>
+          <w:rFonts w:ascii="Times New Roman" w:hAnsi="Times New Roman" w:cs="Times New Roman"/>
+          <w:lang w:val="es-ES"/>
+        </w:rPr>
+      </w:pPr>
+    </w:p>
+    <w:p>
+      <w:pPr>
+        <w:jc w:val="both"/>
+        <w:rPr>
+          <w:rFonts w:ascii="Times New Roman" w:hAnsi="Times New Roman" w:cs="Times New Roman"/>
+          <w:lang w:val="es-ES"/>
+        </w:rPr>
+      </w:pPr>
+    </w:p>
+    <w:p>
+      <w:pPr>
+        <w:jc w:val="center"/>
+        <w:rPr>
+          <w:rFonts w:ascii="Times New Roman" w:hAnsi="Times New Roman" w:cs="Times New Roman"/>
+          <w:lang w:val="es-ES"/>
+        </w:rPr>
+      </w:pPr>
+      <w:r>
+        <w:rPr>
+          <w:rFonts w:ascii="Times New Roman" w:hAnsi="Times New Roman" w:cs="Times New Roman"/>
+          <w:lang w:val="es-ES"/>
+        </w:rPr>
+        <w:t>Computador</w:t>
+      </w:r>
+      <w:r>
+        <w:rPr>
+          <w:rFonts w:ascii="Times New Roman" w:hAnsi="Times New Roman" w:cs="Times New Roman"/>
+          <w:lang w:val="es-ES"/>
+        </w:rPr>
+        <w:t>es U</w:t>
+      </w:r>
+      <w:r>
+        <w:rPr>
+          <w:rFonts w:ascii="Times New Roman" w:hAnsi="Times New Roman" w:cs="Times New Roman"/>
+          <w:lang w:val="es-ES"/>
+        </w:rPr>
+        <w:t>sado</w:t>
+      </w:r>
+      <w:r>
+        <w:rPr>
+          <w:rFonts w:ascii="Times New Roman" w:hAnsi="Times New Roman" w:cs="Times New Roman"/>
+          <w:lang w:val="es-ES"/>
+        </w:rPr>
+        <w:t>s</w:t>
+      </w:r>
+    </w:p>
+    <w:p>
+      <w:pPr>
+        <w:jc w:val="both"/>
+        <w:rPr>
+          <w:rFonts w:ascii="Times New Roman" w:hAnsi="Times New Roman" w:cs="Times New Roman"/>
+          <w:lang w:val="es-ES"/>
+        </w:rPr>
+      </w:pPr>
+    </w:p>
+    <w:p>
+      <w:pPr>
+        <w:jc w:val="both"/>
+        <w:rPr>
+          <w:rFonts w:ascii="Times New Roman" w:hAnsi="Times New Roman" w:cs="Times New Roman"/>
+          <w:lang w:val="es-ES"/>
+        </w:rPr>
+      </w:pPr>
+      <w:r>
+        <w:rPr>
+          <w:rFonts w:ascii="Times New Roman" w:hAnsi="Times New Roman" w:cs="Times New Roman"/>
+          <w:lang w:val="es-ES"/>
+        </w:rPr>
+        <w:t>Equipo 1 pruebas:</w:t>
+      </w:r>
+    </w:p>
+    <w:p>
+      <w:pPr>
+        <w:jc w:val="both"/>
+        <w:rPr>
+          <w:rFonts w:ascii="Times New Roman" w:hAnsi="Times New Roman" w:cs="Times New Roman"/>
+          <w:lang w:val="es-ES"/>
+        </w:rPr>
+      </w:pPr>
+      <w:r>
+        <w:rPr>
+          <w:rFonts w:ascii="Times New Roman" w:hAnsi="Times New Roman" w:cs="Times New Roman"/>
+          <w:lang w:val="es-ES"/>
+        </w:rPr>
+        <w:t>Windows 10</w:t>
+      </w:r>
+    </w:p>
+    <w:p>
+      <w:pPr>
+        <w:jc w:val="both"/>
+        <w:rPr>
+          <w:rFonts w:ascii="Times New Roman" w:hAnsi="Times New Roman" w:cs="Times New Roman"/>
+          <w:lang w:val="es-ES"/>
+        </w:rPr>
+      </w:pPr>
+      <w:r>
+        <w:rPr>
+          <w:rFonts w:ascii="Times New Roman" w:hAnsi="Times New Roman" w:cs="Times New Roman"/>
+          <w:lang w:val="es-ES"/>
+        </w:rPr>
+        <w:t>Procesador: AMD Phenom(tm) II X4 955 Processor 3.20 GHz</w:t>
+      </w:r>
+    </w:p>
+    <w:p>
+      <w:pPr>
+        <w:jc w:val="both"/>
+        <w:rPr>
+          <w:rFonts w:ascii="Times New Roman" w:hAnsi="Times New Roman" w:cs="Times New Roman"/>
+          <w:lang w:val="es-ES"/>
+        </w:rPr>
+      </w:pPr>
+      <w:r>
+        <w:rPr>
+          <w:rFonts w:ascii="Times New Roman" w:hAnsi="Times New Roman" w:cs="Times New Roman"/>
+          <w:lang w:val="es-ES"/>
+        </w:rPr>
+        <w:t>Memoria RAM: 8 gb DDR3</w:t>
+      </w:r>
+    </w:p>
+    <w:p>
+      <w:pPr>
+        <w:jc w:val="both"/>
+        <w:rPr>
+          <w:rFonts w:ascii="Times New Roman" w:hAnsi="Times New Roman" w:cs="Times New Roman"/>
+          <w:lang w:val="es-ES"/>
+        </w:rPr>
+      </w:pPr>
+      <w:r>
+        <w:rPr>
+          <w:rFonts w:ascii="Times New Roman" w:hAnsi="Times New Roman" w:cs="Times New Roman"/>
+          <w:lang w:val="es-ES"/>
+        </w:rPr>
+        <w:t>Tarjeta de video: EVGA Geforce 950 GT SSC 2GB</w:t>
+      </w:r>
+      <w:r>
+        <w:rPr>
+          <w:rFonts w:ascii="Times New Roman" w:hAnsi="Times New Roman" w:cs="Times New Roman"/>
+          <w:lang w:val="es-ES"/>
+        </w:rPr>
         <w:t xml:space="preserve"> </w:t>
       </w:r>
-      <w:r>
-        <w:rPr>
-          <w:rFonts w:ascii="Times New Roman" w:hAnsi="Times New Roman" w:cs="Times New Roman"/>
-          <w:lang w:val="es-ES"/>
-        </w:rPr>
-        <w:t>implementado en este caso, solo es funcional en números enteros positivos.</w:t>
-      </w:r>
-    </w:p>
-    <w:p>
-      <w:pPr>
-        <w:jc w:val="both"/>
-        <w:rPr>
-          <w:rFonts w:ascii="Times New Roman" w:hAnsi="Times New Roman" w:cs="Times New Roman"/>
-          <w:lang w:val="es-ES"/>
-        </w:rPr>
-      </w:pPr>
-      <w:r>
-        <w:rPr>
-          <w:rFonts w:ascii="Times New Roman" w:hAnsi="Times New Roman" w:cs="Times New Roman"/>
-          <w:lang w:val="es-ES"/>
-        </w:rPr>
-        <w:t xml:space="preserve">2. El algoritmo que importa la información del archivo no es eficiente ya que primer crea un </w:t>
-      </w:r>
-      <w:proofErr w:type="spellStart"/>
-      <w:r>
-        <w:rPr>
-          <w:rFonts w:ascii="Times New Roman" w:hAnsi="Times New Roman" w:cs="Times New Roman"/>
-          <w:i/>
-          <w:lang w:val="es-ES"/>
-        </w:rPr>
-        <w:t>array</w:t>
-      </w:r>
-      <w:proofErr w:type="spellEnd"/>
-      <w:r>
-        <w:rPr>
-          <w:rFonts w:ascii="Times New Roman" w:hAnsi="Times New Roman" w:cs="Times New Roman"/>
-          <w:lang w:val="es-ES"/>
-        </w:rPr>
-        <w:t xml:space="preserve"> tipo </w:t>
-      </w:r>
-      <w:proofErr w:type="spellStart"/>
-      <w:r>
-        <w:rPr>
-          <w:rFonts w:ascii="Times New Roman" w:hAnsi="Times New Roman" w:cs="Times New Roman"/>
-          <w:i/>
-          <w:lang w:val="es-ES"/>
-        </w:rPr>
-        <w:t>String</w:t>
-      </w:r>
-      <w:proofErr w:type="spellEnd"/>
-      <w:r>
-        <w:rPr>
-          <w:rFonts w:ascii="Times New Roman" w:hAnsi="Times New Roman" w:cs="Times New Roman"/>
-          <w:lang w:val="es-ES"/>
-        </w:rPr>
-        <w:t xml:space="preserve">  para luego hacerle el casteo y volverlo un </w:t>
-      </w:r>
-      <w:proofErr w:type="spellStart"/>
-      <w:r>
-        <w:rPr>
-          <w:rFonts w:ascii="Times New Roman" w:hAnsi="Times New Roman" w:cs="Times New Roman"/>
-          <w:i/>
-          <w:lang w:val="es-ES"/>
-        </w:rPr>
-        <w:t>array</w:t>
-      </w:r>
-      <w:proofErr w:type="spellEnd"/>
-      <w:r>
-        <w:rPr>
-          <w:rFonts w:ascii="Times New Roman" w:hAnsi="Times New Roman" w:cs="Times New Roman"/>
-          <w:lang w:val="es-ES"/>
-        </w:rPr>
-        <w:t xml:space="preserve"> tipo </w:t>
-      </w:r>
-      <w:proofErr w:type="spellStart"/>
-      <w:r>
-        <w:rPr>
-          <w:rFonts w:ascii="Times New Roman" w:hAnsi="Times New Roman" w:cs="Times New Roman"/>
-          <w:i/>
-          <w:lang w:val="es-ES"/>
-        </w:rPr>
-        <w:t>int</w:t>
-      </w:r>
-      <w:proofErr w:type="spellEnd"/>
-      <w:r>
-        <w:rPr>
-          <w:rFonts w:ascii="Times New Roman" w:hAnsi="Times New Roman" w:cs="Times New Roman"/>
-          <w:i/>
-          <w:lang w:val="es-ES"/>
-        </w:rPr>
-        <w:t xml:space="preserve">. </w:t>
-      </w:r>
-      <w:r>
-        <w:rPr>
-          <w:rFonts w:ascii="Times New Roman" w:hAnsi="Times New Roman" w:cs="Times New Roman"/>
-          <w:lang w:val="es-ES"/>
-        </w:rPr>
-        <w:t>Se recomienda generar un algoritmo más eficiente para realizar esta tarea.</w:t>
-      </w:r>
-    </w:p>
-    <w:p>
-      <w:pPr>
-        <w:jc w:val="both"/>
-        <w:rPr>
-          <w:rFonts w:ascii="Times New Roman" w:hAnsi="Times New Roman" w:cs="Times New Roman"/>
-          <w:lang w:val="es-ES"/>
-        </w:rPr>
-      </w:pPr>
-    </w:p>
-    <w:p>
-      <w:pPr>
-        <w:jc w:val="center"/>
-        <w:rPr>
-          <w:rFonts w:ascii="Times New Roman" w:hAnsi="Times New Roman" w:cs="Times New Roman"/>
-          <w:lang w:val="es-ES"/>
-        </w:rPr>
-      </w:pPr>
-      <w:r>
-        <w:rPr>
-          <w:rFonts w:ascii="Times New Roman" w:hAnsi="Times New Roman" w:cs="Times New Roman"/>
-          <w:lang w:val="es-ES"/>
-        </w:rPr>
-        <w:t>Computador</w:t>
-      </w:r>
-      <w:r>
-        <w:rPr>
-          <w:rFonts w:ascii="Times New Roman" w:hAnsi="Times New Roman" w:cs="Times New Roman"/>
-          <w:lang w:val="es-ES"/>
-        </w:rPr>
-        <w:t>es U</w:t>
-      </w:r>
-      <w:r>
-        <w:rPr>
-          <w:rFonts w:ascii="Times New Roman" w:hAnsi="Times New Roman" w:cs="Times New Roman"/>
-          <w:lang w:val="es-ES"/>
-        </w:rPr>
-        <w:t>sado</w:t>
-      </w:r>
-      <w:r>
-        <w:rPr>
-          <w:rFonts w:ascii="Times New Roman" w:hAnsi="Times New Roman" w:cs="Times New Roman"/>
-          <w:lang w:val="es-ES"/>
-        </w:rPr>
-        <w:t>s</w:t>
-      </w:r>
-    </w:p>
-    <w:p>
-      <w:pPr>
-        <w:jc w:val="both"/>
-        <w:rPr>
-          <w:rFonts w:ascii="Times New Roman" w:hAnsi="Times New Roman" w:cs="Times New Roman"/>
-          <w:lang w:val="es-ES"/>
-        </w:rPr>
-      </w:pPr>
-    </w:p>
-    <w:p>
-      <w:pPr>
-        <w:jc w:val="both"/>
-        <w:rPr>
-          <w:rFonts w:ascii="Times New Roman" w:hAnsi="Times New Roman" w:cs="Times New Roman"/>
-          <w:lang w:val="es-ES"/>
-        </w:rPr>
-      </w:pPr>
-      <w:r>
-        <w:rPr>
-          <w:rFonts w:ascii="Times New Roman" w:hAnsi="Times New Roman" w:cs="Times New Roman"/>
-          <w:lang w:val="es-ES"/>
-        </w:rPr>
-        <w:t xml:space="preserve">Equipo </w:t>
-      </w:r>
-      <w:r>
-        <w:rPr>
-          <w:rFonts w:ascii="Times New Roman" w:hAnsi="Times New Roman" w:cs="Times New Roman"/>
-          <w:lang w:val="es-ES"/>
-        </w:rPr>
-        <w:t>1 p</w:t>
-      </w:r>
-      <w:r>
-        <w:rPr>
-          <w:rFonts w:ascii="Times New Roman" w:hAnsi="Times New Roman" w:cs="Times New Roman"/>
-          <w:lang w:val="es-ES"/>
-        </w:rPr>
-        <w:t>ruebas:</w:t>
-      </w:r>
-    </w:p>
-    <w:p>
-      <w:pPr>
-        <w:jc w:val="both"/>
-        <w:rPr>
-          <w:rFonts w:ascii="Times New Roman" w:hAnsi="Times New Roman" w:cs="Times New Roman"/>
-          <w:lang w:val="es-ES"/>
-        </w:rPr>
-      </w:pPr>
-      <w:r>
-        <w:rPr>
-          <w:rFonts w:ascii="Times New Roman" w:hAnsi="Times New Roman" w:cs="Times New Roman"/>
-          <w:lang w:val="es-ES"/>
-        </w:rPr>
-        <w:t>Windows 10</w:t>
-      </w:r>
-    </w:p>
-    <w:p>
-      <w:pPr>
-        <w:jc w:val="both"/>
-        <w:rPr>
-          <w:rFonts w:ascii="Times New Roman" w:hAnsi="Times New Roman" w:cs="Times New Roman"/>
-          <w:lang w:val="es-ES"/>
-        </w:rPr>
-      </w:pPr>
-      <w:r>
-        <w:rPr>
-          <w:rFonts w:ascii="Times New Roman" w:hAnsi="Times New Roman" w:cs="Times New Roman"/>
-          <w:lang w:val="es-ES"/>
-        </w:rPr>
-        <w:t xml:space="preserve">Procesador: AMD </w:t>
-      </w:r>
-      <w:proofErr w:type="spellStart"/>
-      <w:r>
-        <w:rPr>
-          <w:rFonts w:ascii="Times New Roman" w:hAnsi="Times New Roman" w:cs="Times New Roman"/>
-          <w:lang w:val="es-ES"/>
-        </w:rPr>
-        <w:t>Phenom</w:t>
-      </w:r>
-      <w:proofErr w:type="spellEnd"/>
-      <w:r>
-        <w:rPr>
-          <w:rFonts w:ascii="Times New Roman" w:hAnsi="Times New Roman" w:cs="Times New Roman"/>
-          <w:lang w:val="es-ES"/>
-        </w:rPr>
-        <w:t>(</w:t>
-      </w:r>
-      <w:proofErr w:type="spellStart"/>
-      <w:r>
-        <w:rPr>
-          <w:rFonts w:ascii="Times New Roman" w:hAnsi="Times New Roman" w:cs="Times New Roman"/>
-          <w:lang w:val="es-ES"/>
-        </w:rPr>
-        <w:t>tm</w:t>
-      </w:r>
-      <w:proofErr w:type="spellEnd"/>
-      <w:r>
-        <w:rPr>
-          <w:rFonts w:ascii="Times New Roman" w:hAnsi="Times New Roman" w:cs="Times New Roman"/>
-          <w:lang w:val="es-ES"/>
-        </w:rPr>
-        <w:t xml:space="preserve">) II X4 955 </w:t>
-      </w:r>
-      <w:proofErr w:type="spellStart"/>
-      <w:r>
-        <w:rPr>
-          <w:rFonts w:ascii="Times New Roman" w:hAnsi="Times New Roman" w:cs="Times New Roman"/>
-          <w:lang w:val="es-ES"/>
-        </w:rPr>
-        <w:t>Processor</w:t>
-      </w:r>
-      <w:proofErr w:type="spellEnd"/>
-      <w:r>
-        <w:rPr>
-          <w:rFonts w:ascii="Times New Roman" w:hAnsi="Times New Roman" w:cs="Times New Roman"/>
-          <w:lang w:val="es-ES"/>
-        </w:rPr>
-        <w:t xml:space="preserve"> 3.20 GHz</w:t>
-      </w:r>
-    </w:p>
-    <w:p>
-      <w:pPr>
-        <w:jc w:val="both"/>
-        <w:rPr>
-          <w:rFonts w:ascii="Times New Roman" w:hAnsi="Times New Roman" w:cs="Times New Roman"/>
-          <w:lang w:val="es-ES"/>
-        </w:rPr>
-      </w:pPr>
-      <w:r>
-        <w:rPr>
-          <w:rFonts w:ascii="Times New Roman" w:hAnsi="Times New Roman" w:cs="Times New Roman"/>
-          <w:lang w:val="es-ES"/>
-        </w:rPr>
-        <w:t xml:space="preserve">Memoria RAM: 8 </w:t>
-      </w:r>
-      <w:proofErr w:type="spellStart"/>
-      <w:r>
-        <w:rPr>
-          <w:rFonts w:ascii="Times New Roman" w:hAnsi="Times New Roman" w:cs="Times New Roman"/>
-          <w:lang w:val="es-ES"/>
-        </w:rPr>
-        <w:t>gb</w:t>
-      </w:r>
-      <w:proofErr w:type="spellEnd"/>
-      <w:r>
-        <w:rPr>
-          <w:rFonts w:ascii="Times New Roman" w:hAnsi="Times New Roman" w:cs="Times New Roman"/>
-          <w:lang w:val="es-ES"/>
-        </w:rPr>
-        <w:t xml:space="preserve"> DDR3</w:t>
-      </w:r>
-    </w:p>
-    <w:p>
-      <w:pPr>
-        <w:jc w:val="both"/>
-        <w:rPr>
-          <w:rFonts w:ascii="Times New Roman" w:hAnsi="Times New Roman" w:cs="Times New Roman"/>
-          <w:lang w:val="es-ES"/>
-        </w:rPr>
-      </w:pPr>
-      <w:r>
-        <w:rPr>
-          <w:rFonts w:ascii="Times New Roman" w:hAnsi="Times New Roman" w:cs="Times New Roman"/>
-          <w:lang w:val="es-ES"/>
-        </w:rPr>
-        <w:t xml:space="preserve">Tarjeta de video: EVGA </w:t>
-      </w:r>
-      <w:proofErr w:type="spellStart"/>
-      <w:r>
-        <w:rPr>
-          <w:rFonts w:ascii="Times New Roman" w:hAnsi="Times New Roman" w:cs="Times New Roman"/>
-          <w:lang w:val="es-ES"/>
-        </w:rPr>
-        <w:t>Geforce</w:t>
-      </w:r>
-      <w:proofErr w:type="spellEnd"/>
-      <w:r>
-        <w:rPr>
-          <w:rFonts w:ascii="Times New Roman" w:hAnsi="Times New Roman" w:cs="Times New Roman"/>
-          <w:lang w:val="es-ES"/>
-        </w:rPr>
-        <w:t xml:space="preserve"> 950 GT SSC 2GB</w:t>
-      </w:r>
-      <w:r>
-        <w:rPr>
-          <w:rFonts w:ascii="Times New Roman" w:hAnsi="Times New Roman" w:cs="Times New Roman"/>
-          <w:lang w:val="es-ES"/>
-        </w:rPr>
-        <w:t xml:space="preserve"> </w:t>
-      </w:r>
     </w:p>
     <w:p>
       <w:pPr>
@@ -6967,62 +6379,28 @@
           <w:lang w:val="es-ES"/>
         </w:rPr>
       </w:pPr>
-      <w:proofErr w:type="spellStart"/>
-      <w:r>
-        <w:rPr>
-          <w:rFonts w:ascii="Times New Roman" w:hAnsi="Times New Roman" w:cs="Times New Roman"/>
-          <w:lang w:val="es-ES"/>
-        </w:rPr>
-        <w:t>MacBook</w:t>
-      </w:r>
-      <w:proofErr w:type="spellEnd"/>
-      <w:r>
-        <w:rPr>
-          <w:rFonts w:ascii="Times New Roman" w:hAnsi="Times New Roman" w:cs="Times New Roman"/>
-          <w:lang w:val="es-ES"/>
-        </w:rPr>
-        <w:t xml:space="preserve"> Air </w:t>
-      </w:r>
-      <w:proofErr w:type="spellStart"/>
-      <w:r>
-        <w:rPr>
-          <w:rFonts w:ascii="Times New Roman" w:hAnsi="Times New Roman" w:cs="Times New Roman"/>
-          <w:lang w:val="es-ES"/>
-        </w:rPr>
-        <w:t>mid</w:t>
-      </w:r>
-      <w:proofErr w:type="spellEnd"/>
-      <w:r>
-        <w:rPr>
-          <w:rFonts w:ascii="Times New Roman" w:hAnsi="Times New Roman" w:cs="Times New Roman"/>
-          <w:lang w:val="es-ES"/>
-        </w:rPr>
-        <w:t xml:space="preserve"> 2013</w:t>
-      </w:r>
-    </w:p>
-    <w:p>
-      <w:pPr>
-        <w:jc w:val="both"/>
-        <w:rPr>
-          <w:rFonts w:ascii="Times New Roman" w:hAnsi="Times New Roman" w:cs="Times New Roman"/>
-          <w:lang w:val="es-ES"/>
-        </w:rPr>
-      </w:pPr>
-      <w:proofErr w:type="spellStart"/>
-      <w:r>
-        <w:rPr>
-          <w:rFonts w:ascii="Times New Roman" w:hAnsi="Times New Roman" w:cs="Times New Roman"/>
-          <w:lang w:val="es-ES"/>
-        </w:rPr>
-        <w:t>macOS</w:t>
-      </w:r>
-      <w:proofErr w:type="spellEnd"/>
-      <w:r>
-        <w:rPr>
-          <w:rFonts w:ascii="Times New Roman" w:hAnsi="Times New Roman" w:cs="Times New Roman"/>
-          <w:lang w:val="es-ES"/>
-        </w:rPr>
-        <w:t xml:space="preserve"> Sierra</w:t>
+      <w:r>
+        <w:rPr>
+          <w:rFonts w:ascii="Times New Roman" w:hAnsi="Times New Roman" w:cs="Times New Roman"/>
+          <w:lang w:val="es-ES"/>
+        </w:rPr>
+        <w:t>MacBook Air mid 2013</w:t>
+      </w:r>
+    </w:p>
+    <w:p>
+      <w:pPr>
+        <w:jc w:val="both"/>
+        <w:rPr>
+          <w:rFonts w:ascii="Times New Roman" w:hAnsi="Times New Roman" w:cs="Times New Roman"/>
+          <w:lang w:val="es-ES"/>
+        </w:rPr>
+      </w:pPr>
+      <w:r>
+        <w:rPr>
+          <w:rFonts w:ascii="Times New Roman" w:hAnsi="Times New Roman" w:cs="Times New Roman"/>
+          <w:lang w:val="es-ES"/>
+        </w:rPr>
+        <w:t>macOS Sierra</w:t>
       </w:r>
     </w:p>
     <w:p>
@@ -7079,44 +6457,12 @@
           <w:lang w:val="es-ES"/>
         </w:rPr>
       </w:pPr>
-      <w:proofErr w:type="spellStart"/>
       <w:r>
         <w:rPr>
           <w:rFonts w:ascii="Times New Roman" w:hAnsi="Times New Roman" w:cs="Times New Roman"/>
           <w:color w:val="000000"/>
         </w:rPr>
-        <w:t>Graficos</w:t>
-      </w:r>
-      <w:proofErr w:type="spellEnd"/>
-      <w:r>
-        <w:rPr>
-          <w:rFonts w:ascii="Times New Roman" w:hAnsi="Times New Roman" w:cs="Times New Roman"/>
-          <w:color w:val="000000"/>
-        </w:rPr>
-        <w:t xml:space="preserve">: </w:t>
-      </w:r>
-      <w:r>
-        <w:rPr>
-          <w:rFonts w:ascii="Times New Roman" w:hAnsi="Times New Roman" w:cs="Times New Roman"/>
-          <w:color w:val="000000"/>
-        </w:rPr>
-        <w:t xml:space="preserve">Intel HD </w:t>
-      </w:r>
-      <w:proofErr w:type="spellStart"/>
-      <w:r>
-        <w:rPr>
-          <w:rFonts w:ascii="Times New Roman" w:hAnsi="Times New Roman" w:cs="Times New Roman"/>
-          <w:color w:val="000000"/>
-        </w:rPr>
-        <w:t>Graphics</w:t>
-      </w:r>
-      <w:proofErr w:type="spellEnd"/>
-      <w:r>
-        <w:rPr>
-          <w:rFonts w:ascii="Times New Roman" w:hAnsi="Times New Roman" w:cs="Times New Roman"/>
-          <w:color w:val="000000"/>
-        </w:rPr>
-        <w:t xml:space="preserve"> 5000 1536 MB</w:t>
+        <w:t>Graficos: Intel HD Graphics 5000 1536 MB</w:t>
       </w:r>
     </w:p>
     <w:p>
@@ -7172,7 +6518,7 @@
           <w:szCs w:val="22"/>
         </w:rPr>
       </w:pPr>
-      <w:hyperlink r:id="rId6" w:history="1">
+      <w:hyperlink r:id="rId7" w:history="1">
         <w:r>
           <w:rPr>
             <w:rFonts w:ascii="Times New Roman" w:hAnsi="Times New Roman" w:cs="Times New Roman"/>
@@ -7205,7 +6551,7 @@
           <w:szCs w:val="22"/>
         </w:rPr>
       </w:pPr>
-      <w:hyperlink r:id="rId7" w:history="1">
+      <w:hyperlink r:id="rId8" w:history="1">
         <w:r>
           <w:rPr>
             <w:rFonts w:ascii="Times New Roman" w:hAnsi="Times New Roman" w:cs="Times New Roman"/>
@@ -7374,8 +6720,6 @@
           <w:lang w:val="es-ES"/>
         </w:rPr>
       </w:pPr>
-      <w:bookmarkStart w:id="0" w:name="_GoBack"/>
-      <w:bookmarkEnd w:id="0"/>
     </w:p>
     <w:p>
       <w:pPr>
@@ -7936,7 +7280,1417 @@
       </w:tblCellMar>
     </w:tblPr>
   </w:style>
+  <w:style w:type="character" w:customStyle="1" w:styleId="apple-converted-space">
+    <w:name w:val="apple-converted-space"/>
+    <w:basedOn w:val="Fuentedeprrafopredeter"/>
+    <w:rsid w:val="0001698B"/>
+  </w:style>
 </w:styles>
+</file>
+
+<file path=word/charts/chart1.xml><?xml version="1.0" encoding="utf-8"?>
+<c:chartSpace xmlns:c="http://schemas.openxmlformats.org/drawingml/2006/chart" xmlns:a="http://schemas.openxmlformats.org/drawingml/2006/main" xmlns:r="http://schemas.openxmlformats.org/officeDocument/2006/relationships">
+  <c:date1904 val="0"/>
+  <c:lang val="es-CO"/>
+  <c:roundedCorners val="0"/>
+  <mc:AlternateContent xmlns:mc="http://schemas.openxmlformats.org/markup-compatibility/2006">
+    <mc:Choice xmlns:c14="http://schemas.microsoft.com/office/drawing/2007/8/2/chart" Requires="c14">
+      <c14:style val="102"/>
+    </mc:Choice>
+    <mc:Fallback>
+      <c:style val="2"/>
+    </mc:Fallback>
+  </mc:AlternateContent>
+  <c:chart>
+    <c:autoTitleDeleted val="1"/>
+    <c:plotArea>
+      <c:layout>
+        <c:manualLayout>
+          <c:layoutTarget val="inner"/>
+          <c:xMode val="edge"/>
+          <c:yMode val="edge"/>
+          <c:x val="0.11495169874599"/>
+          <c:y val="0.0745366639806607"/>
+          <c:w val="0.844400153105862"/>
+          <c:h val="0.823583026134626"/>
+        </c:manualLayout>
+      </c:layout>
+      <c:barChart>
+        <c:barDir val="bar"/>
+        <c:grouping val="clustered"/>
+        <c:varyColors val="0"/>
+        <c:ser>
+          <c:idx val="0"/>
+          <c:order val="0"/>
+          <c:tx>
+            <c:strRef>
+              <c:f>Hoja1!$B$1</c:f>
+              <c:strCache>
+                <c:ptCount val="1"/>
+                <c:pt idx="0">
+                  <c:v>1 millon</c:v>
+                </c:pt>
+              </c:strCache>
+            </c:strRef>
+          </c:tx>
+          <c:spPr>
+            <a:solidFill>
+              <a:schemeClr val="accent1"/>
+            </a:solidFill>
+            <a:ln>
+              <a:noFill/>
+            </a:ln>
+            <a:effectLst/>
+          </c:spPr>
+          <c:invertIfNegative val="0"/>
+          <c:cat>
+            <c:strRef>
+              <c:f>Hoja1!$A$2:$A$10</c:f>
+              <c:strCache>
+                <c:ptCount val="9"/>
+                <c:pt idx="0">
+                  <c:v>Quick</c:v>
+                </c:pt>
+                <c:pt idx="1">
+                  <c:v>Merge</c:v>
+                </c:pt>
+                <c:pt idx="2">
+                  <c:v>Radix</c:v>
+                </c:pt>
+                <c:pt idx="3">
+                  <c:v>Shell</c:v>
+                </c:pt>
+                <c:pt idx="4">
+                  <c:v>Heap</c:v>
+                </c:pt>
+                <c:pt idx="5">
+                  <c:v>Counting</c:v>
+                </c:pt>
+                <c:pt idx="6">
+                  <c:v>Insercion</c:v>
+                </c:pt>
+                <c:pt idx="7">
+                  <c:v>Selección</c:v>
+                </c:pt>
+                <c:pt idx="8">
+                  <c:v>Burbuja</c:v>
+                </c:pt>
+              </c:strCache>
+            </c:strRef>
+          </c:cat>
+          <c:val>
+            <c:numRef>
+              <c:f>Hoja1!$B$2:$B$10</c:f>
+              <c:numCache>
+                <c:formatCode>General</c:formatCode>
+                <c:ptCount val="9"/>
+                <c:pt idx="0">
+                  <c:v>0.167</c:v>
+                </c:pt>
+                <c:pt idx="1">
+                  <c:v>0.491</c:v>
+                </c:pt>
+                <c:pt idx="2">
+                  <c:v>0.511</c:v>
+                </c:pt>
+                <c:pt idx="3">
+                  <c:v>0.259</c:v>
+                </c:pt>
+                <c:pt idx="4">
+                  <c:v>0.34</c:v>
+                </c:pt>
+                <c:pt idx="5">
+                  <c:v>0.141</c:v>
+                </c:pt>
+                <c:pt idx="6">
+                  <c:v>16.46</c:v>
+                </c:pt>
+                <c:pt idx="7">
+                  <c:v>16.43</c:v>
+                </c:pt>
+                <c:pt idx="8">
+                  <c:v>20.65</c:v>
+                </c:pt>
+              </c:numCache>
+            </c:numRef>
+          </c:val>
+        </c:ser>
+        <c:ser>
+          <c:idx val="1"/>
+          <c:order val="1"/>
+          <c:tx>
+            <c:strRef>
+              <c:f>Hoja1!$C$1</c:f>
+              <c:strCache>
+                <c:ptCount val="1"/>
+                <c:pt idx="0">
+                  <c:v>2 millones</c:v>
+                </c:pt>
+              </c:strCache>
+            </c:strRef>
+          </c:tx>
+          <c:spPr>
+            <a:solidFill>
+              <a:schemeClr val="accent2"/>
+            </a:solidFill>
+            <a:ln>
+              <a:noFill/>
+            </a:ln>
+            <a:effectLst/>
+          </c:spPr>
+          <c:invertIfNegative val="0"/>
+          <c:cat>
+            <c:strRef>
+              <c:f>Hoja1!$A$2:$A$10</c:f>
+              <c:strCache>
+                <c:ptCount val="9"/>
+                <c:pt idx="0">
+                  <c:v>Quick</c:v>
+                </c:pt>
+                <c:pt idx="1">
+                  <c:v>Merge</c:v>
+                </c:pt>
+                <c:pt idx="2">
+                  <c:v>Radix</c:v>
+                </c:pt>
+                <c:pt idx="3">
+                  <c:v>Shell</c:v>
+                </c:pt>
+                <c:pt idx="4">
+                  <c:v>Heap</c:v>
+                </c:pt>
+                <c:pt idx="5">
+                  <c:v>Counting</c:v>
+                </c:pt>
+                <c:pt idx="6">
+                  <c:v>Insercion</c:v>
+                </c:pt>
+                <c:pt idx="7">
+                  <c:v>Selección</c:v>
+                </c:pt>
+                <c:pt idx="8">
+                  <c:v>Burbuja</c:v>
+                </c:pt>
+              </c:strCache>
+            </c:strRef>
+          </c:cat>
+          <c:val>
+            <c:numRef>
+              <c:f>Hoja1!$C$2:$C$10</c:f>
+              <c:numCache>
+                <c:formatCode>General</c:formatCode>
+                <c:ptCount val="9"/>
+                <c:pt idx="0">
+                  <c:v>0.53</c:v>
+                </c:pt>
+                <c:pt idx="1">
+                  <c:v>0.441</c:v>
+                </c:pt>
+                <c:pt idx="2">
+                  <c:v>0.745</c:v>
+                </c:pt>
+                <c:pt idx="3">
+                  <c:v>0.473</c:v>
+                </c:pt>
+                <c:pt idx="4">
+                  <c:v>1.0</c:v>
+                </c:pt>
+                <c:pt idx="5">
+                  <c:v>0.435</c:v>
+                </c:pt>
+              </c:numCache>
+            </c:numRef>
+          </c:val>
+        </c:ser>
+        <c:ser>
+          <c:idx val="2"/>
+          <c:order val="2"/>
+          <c:tx>
+            <c:strRef>
+              <c:f>Hoja1!$D$1</c:f>
+              <c:strCache>
+                <c:ptCount val="1"/>
+                <c:pt idx="0">
+                  <c:v>5 millones</c:v>
+                </c:pt>
+              </c:strCache>
+            </c:strRef>
+          </c:tx>
+          <c:spPr>
+            <a:solidFill>
+              <a:schemeClr val="accent3"/>
+            </a:solidFill>
+            <a:ln>
+              <a:noFill/>
+            </a:ln>
+            <a:effectLst/>
+          </c:spPr>
+          <c:invertIfNegative val="0"/>
+          <c:cat>
+            <c:strRef>
+              <c:f>Hoja1!$A$2:$A$10</c:f>
+              <c:strCache>
+                <c:ptCount val="9"/>
+                <c:pt idx="0">
+                  <c:v>Quick</c:v>
+                </c:pt>
+                <c:pt idx="1">
+                  <c:v>Merge</c:v>
+                </c:pt>
+                <c:pt idx="2">
+                  <c:v>Radix</c:v>
+                </c:pt>
+                <c:pt idx="3">
+                  <c:v>Shell</c:v>
+                </c:pt>
+                <c:pt idx="4">
+                  <c:v>Heap</c:v>
+                </c:pt>
+                <c:pt idx="5">
+                  <c:v>Counting</c:v>
+                </c:pt>
+                <c:pt idx="6">
+                  <c:v>Insercion</c:v>
+                </c:pt>
+                <c:pt idx="7">
+                  <c:v>Selección</c:v>
+                </c:pt>
+                <c:pt idx="8">
+                  <c:v>Burbuja</c:v>
+                </c:pt>
+              </c:strCache>
+            </c:strRef>
+          </c:cat>
+          <c:val>
+            <c:numRef>
+              <c:f>Hoja1!$D$2:$D$10</c:f>
+              <c:numCache>
+                <c:formatCode>General</c:formatCode>
+                <c:ptCount val="9"/>
+                <c:pt idx="0">
+                  <c:v>1.0</c:v>
+                </c:pt>
+                <c:pt idx="1">
+                  <c:v>1.0</c:v>
+                </c:pt>
+                <c:pt idx="2">
+                  <c:v>1.0</c:v>
+                </c:pt>
+                <c:pt idx="3">
+                  <c:v>1.0</c:v>
+                </c:pt>
+                <c:pt idx="4">
+                  <c:v>2.0</c:v>
+                </c:pt>
+                <c:pt idx="5">
+                  <c:v>0.768</c:v>
+                </c:pt>
+              </c:numCache>
+            </c:numRef>
+          </c:val>
+        </c:ser>
+        <c:ser>
+          <c:idx val="3"/>
+          <c:order val="3"/>
+          <c:tx>
+            <c:strRef>
+              <c:f>Hoja1!$E$1</c:f>
+              <c:strCache>
+                <c:ptCount val="1"/>
+                <c:pt idx="0">
+                  <c:v>10 millones</c:v>
+                </c:pt>
+              </c:strCache>
+            </c:strRef>
+          </c:tx>
+          <c:spPr>
+            <a:solidFill>
+              <a:schemeClr val="accent4"/>
+            </a:solidFill>
+            <a:ln>
+              <a:noFill/>
+            </a:ln>
+            <a:effectLst/>
+          </c:spPr>
+          <c:invertIfNegative val="0"/>
+          <c:cat>
+            <c:strRef>
+              <c:f>Hoja1!$A$2:$A$10</c:f>
+              <c:strCache>
+                <c:ptCount val="9"/>
+                <c:pt idx="0">
+                  <c:v>Quick</c:v>
+                </c:pt>
+                <c:pt idx="1">
+                  <c:v>Merge</c:v>
+                </c:pt>
+                <c:pt idx="2">
+                  <c:v>Radix</c:v>
+                </c:pt>
+                <c:pt idx="3">
+                  <c:v>Shell</c:v>
+                </c:pt>
+                <c:pt idx="4">
+                  <c:v>Heap</c:v>
+                </c:pt>
+                <c:pt idx="5">
+                  <c:v>Counting</c:v>
+                </c:pt>
+                <c:pt idx="6">
+                  <c:v>Insercion</c:v>
+                </c:pt>
+                <c:pt idx="7">
+                  <c:v>Selección</c:v>
+                </c:pt>
+                <c:pt idx="8">
+                  <c:v>Burbuja</c:v>
+                </c:pt>
+              </c:strCache>
+            </c:strRef>
+          </c:cat>
+          <c:val>
+            <c:numRef>
+              <c:f>Hoja1!$E$2:$E$10</c:f>
+              <c:numCache>
+                <c:formatCode>General</c:formatCode>
+                <c:ptCount val="9"/>
+                <c:pt idx="0">
+                  <c:v>3.0</c:v>
+                </c:pt>
+                <c:pt idx="1">
+                  <c:v>2.0</c:v>
+                </c:pt>
+                <c:pt idx="2">
+                  <c:v>4.0</c:v>
+                </c:pt>
+                <c:pt idx="3">
+                  <c:v>3.0</c:v>
+                </c:pt>
+                <c:pt idx="4">
+                  <c:v>6.0</c:v>
+                </c:pt>
+                <c:pt idx="5">
+                  <c:v>1.0</c:v>
+                </c:pt>
+              </c:numCache>
+            </c:numRef>
+          </c:val>
+        </c:ser>
+        <c:ser>
+          <c:idx val="4"/>
+          <c:order val="4"/>
+          <c:tx>
+            <c:strRef>
+              <c:f>Hoja1!$F$1</c:f>
+              <c:strCache>
+                <c:ptCount val="1"/>
+                <c:pt idx="0">
+                  <c:v>15 millones</c:v>
+                </c:pt>
+              </c:strCache>
+            </c:strRef>
+          </c:tx>
+          <c:spPr>
+            <a:solidFill>
+              <a:schemeClr val="accent5"/>
+            </a:solidFill>
+            <a:ln>
+              <a:noFill/>
+            </a:ln>
+            <a:effectLst/>
+          </c:spPr>
+          <c:invertIfNegative val="0"/>
+          <c:cat>
+            <c:strRef>
+              <c:f>Hoja1!$A$2:$A$10</c:f>
+              <c:strCache>
+                <c:ptCount val="9"/>
+                <c:pt idx="0">
+                  <c:v>Quick</c:v>
+                </c:pt>
+                <c:pt idx="1">
+                  <c:v>Merge</c:v>
+                </c:pt>
+                <c:pt idx="2">
+                  <c:v>Radix</c:v>
+                </c:pt>
+                <c:pt idx="3">
+                  <c:v>Shell</c:v>
+                </c:pt>
+                <c:pt idx="4">
+                  <c:v>Heap</c:v>
+                </c:pt>
+                <c:pt idx="5">
+                  <c:v>Counting</c:v>
+                </c:pt>
+                <c:pt idx="6">
+                  <c:v>Insercion</c:v>
+                </c:pt>
+                <c:pt idx="7">
+                  <c:v>Selección</c:v>
+                </c:pt>
+                <c:pt idx="8">
+                  <c:v>Burbuja</c:v>
+                </c:pt>
+              </c:strCache>
+            </c:strRef>
+          </c:cat>
+          <c:val>
+            <c:numRef>
+              <c:f>Hoja1!$F$2:$F$10</c:f>
+              <c:numCache>
+                <c:formatCode>General</c:formatCode>
+                <c:ptCount val="9"/>
+                <c:pt idx="0">
+                  <c:v>3.0</c:v>
+                </c:pt>
+                <c:pt idx="1">
+                  <c:v>3.0</c:v>
+                </c:pt>
+                <c:pt idx="2">
+                  <c:v>6.0</c:v>
+                </c:pt>
+                <c:pt idx="3">
+                  <c:v>4.0</c:v>
+                </c:pt>
+                <c:pt idx="4">
+                  <c:v>9.0</c:v>
+                </c:pt>
+                <c:pt idx="5">
+                  <c:v>2.0</c:v>
+                </c:pt>
+              </c:numCache>
+            </c:numRef>
+          </c:val>
+        </c:ser>
+        <c:ser>
+          <c:idx val="5"/>
+          <c:order val="5"/>
+          <c:tx>
+            <c:strRef>
+              <c:f>Hoja1!$G$1</c:f>
+              <c:strCache>
+                <c:ptCount val="1"/>
+                <c:pt idx="0">
+                  <c:v>20 millones</c:v>
+                </c:pt>
+              </c:strCache>
+            </c:strRef>
+          </c:tx>
+          <c:spPr>
+            <a:solidFill>
+              <a:schemeClr val="accent6"/>
+            </a:solidFill>
+            <a:ln>
+              <a:noFill/>
+            </a:ln>
+            <a:effectLst/>
+          </c:spPr>
+          <c:invertIfNegative val="0"/>
+          <c:cat>
+            <c:strRef>
+              <c:f>Hoja1!$A$2:$A$10</c:f>
+              <c:strCache>
+                <c:ptCount val="9"/>
+                <c:pt idx="0">
+                  <c:v>Quick</c:v>
+                </c:pt>
+                <c:pt idx="1">
+                  <c:v>Merge</c:v>
+                </c:pt>
+                <c:pt idx="2">
+                  <c:v>Radix</c:v>
+                </c:pt>
+                <c:pt idx="3">
+                  <c:v>Shell</c:v>
+                </c:pt>
+                <c:pt idx="4">
+                  <c:v>Heap</c:v>
+                </c:pt>
+                <c:pt idx="5">
+                  <c:v>Counting</c:v>
+                </c:pt>
+                <c:pt idx="6">
+                  <c:v>Insercion</c:v>
+                </c:pt>
+                <c:pt idx="7">
+                  <c:v>Selección</c:v>
+                </c:pt>
+                <c:pt idx="8">
+                  <c:v>Burbuja</c:v>
+                </c:pt>
+              </c:strCache>
+            </c:strRef>
+          </c:cat>
+          <c:val>
+            <c:numRef>
+              <c:f>Hoja1!$G$2:$G$10</c:f>
+              <c:numCache>
+                <c:formatCode>General</c:formatCode>
+                <c:ptCount val="9"/>
+                <c:pt idx="0">
+                  <c:v>3.0</c:v>
+                </c:pt>
+                <c:pt idx="1">
+                  <c:v>4.0</c:v>
+                </c:pt>
+                <c:pt idx="2">
+                  <c:v>7.0</c:v>
+                </c:pt>
+                <c:pt idx="3">
+                  <c:v>5.0</c:v>
+                </c:pt>
+                <c:pt idx="4">
+                  <c:v>12.0</c:v>
+                </c:pt>
+                <c:pt idx="5">
+                  <c:v>2.0</c:v>
+                </c:pt>
+              </c:numCache>
+            </c:numRef>
+          </c:val>
+        </c:ser>
+        <c:dLbls>
+          <c:showLegendKey val="0"/>
+          <c:showVal val="0"/>
+          <c:showCatName val="0"/>
+          <c:showSerName val="0"/>
+          <c:showPercent val="0"/>
+          <c:showBubbleSize val="0"/>
+        </c:dLbls>
+        <c:gapWidth val="182"/>
+        <c:axId val="-2115239696"/>
+        <c:axId val="-2116685392"/>
+      </c:barChart>
+      <c:catAx>
+        <c:axId val="-2115239696"/>
+        <c:scaling>
+          <c:orientation val="minMax"/>
+        </c:scaling>
+        <c:delete val="0"/>
+        <c:axPos val="l"/>
+        <c:numFmt formatCode="General" sourceLinked="1"/>
+        <c:majorTickMark val="none"/>
+        <c:minorTickMark val="none"/>
+        <c:tickLblPos val="nextTo"/>
+        <c:spPr>
+          <a:noFill/>
+          <a:ln w="9525" cap="flat" cmpd="sng" algn="ctr">
+            <a:solidFill>
+              <a:schemeClr val="tx1">
+                <a:lumMod val="15000"/>
+                <a:lumOff val="85000"/>
+              </a:schemeClr>
+            </a:solidFill>
+            <a:round/>
+          </a:ln>
+          <a:effectLst/>
+        </c:spPr>
+        <c:txPr>
+          <a:bodyPr rot="-60000000" spcFirstLastPara="1" vertOverflow="ellipsis" vert="horz" wrap="square" anchor="ctr" anchorCtr="1"/>
+          <a:lstStyle/>
+          <a:p>
+            <a:pPr>
+              <a:defRPr sz="900" b="0" i="0" u="none" strike="noStrike" kern="1200" baseline="0">
+                <a:solidFill>
+                  <a:schemeClr val="tx1">
+                    <a:lumMod val="65000"/>
+                    <a:lumOff val="35000"/>
+                  </a:schemeClr>
+                </a:solidFill>
+                <a:latin typeface="+mn-lt"/>
+                <a:ea typeface="+mn-ea"/>
+                <a:cs typeface="+mn-cs"/>
+              </a:defRPr>
+            </a:pPr>
+            <a:endParaRPr lang="es-ES_tradnl"/>
+          </a:p>
+        </c:txPr>
+        <c:crossAx val="-2116685392"/>
+        <c:crosses val="autoZero"/>
+        <c:auto val="1"/>
+        <c:lblAlgn val="ctr"/>
+        <c:lblOffset val="100"/>
+        <c:noMultiLvlLbl val="0"/>
+      </c:catAx>
+      <c:valAx>
+        <c:axId val="-2116685392"/>
+        <c:scaling>
+          <c:orientation val="minMax"/>
+        </c:scaling>
+        <c:delete val="0"/>
+        <c:axPos val="b"/>
+        <c:majorGridlines>
+          <c:spPr>
+            <a:ln w="9525" cap="flat" cmpd="sng" algn="ctr">
+              <a:solidFill>
+                <a:schemeClr val="tx1">
+                  <a:lumMod val="15000"/>
+                  <a:lumOff val="85000"/>
+                </a:schemeClr>
+              </a:solidFill>
+              <a:round/>
+            </a:ln>
+            <a:effectLst/>
+          </c:spPr>
+        </c:majorGridlines>
+        <c:numFmt formatCode="General" sourceLinked="1"/>
+        <c:majorTickMark val="none"/>
+        <c:minorTickMark val="none"/>
+        <c:tickLblPos val="nextTo"/>
+        <c:spPr>
+          <a:noFill/>
+          <a:ln>
+            <a:noFill/>
+          </a:ln>
+          <a:effectLst/>
+        </c:spPr>
+        <c:txPr>
+          <a:bodyPr rot="-60000000" spcFirstLastPara="1" vertOverflow="ellipsis" vert="horz" wrap="square" anchor="ctr" anchorCtr="1"/>
+          <a:lstStyle/>
+          <a:p>
+            <a:pPr>
+              <a:defRPr sz="900" b="0" i="0" u="none" strike="noStrike" kern="1200" baseline="0">
+                <a:solidFill>
+                  <a:schemeClr val="tx1">
+                    <a:lumMod val="65000"/>
+                    <a:lumOff val="35000"/>
+                  </a:schemeClr>
+                </a:solidFill>
+                <a:latin typeface="+mn-lt"/>
+                <a:ea typeface="+mn-ea"/>
+                <a:cs typeface="+mn-cs"/>
+              </a:defRPr>
+            </a:pPr>
+            <a:endParaRPr lang="es-ES_tradnl"/>
+          </a:p>
+        </c:txPr>
+        <c:crossAx val="-2115239696"/>
+        <c:crosses val="autoZero"/>
+        <c:crossBetween val="between"/>
+      </c:valAx>
+      <c:spPr>
+        <a:noFill/>
+        <a:ln>
+          <a:noFill/>
+        </a:ln>
+        <a:effectLst/>
+      </c:spPr>
+    </c:plotArea>
+    <c:legend>
+      <c:legendPos val="b"/>
+      <c:overlay val="0"/>
+      <c:spPr>
+        <a:noFill/>
+        <a:ln>
+          <a:noFill/>
+        </a:ln>
+        <a:effectLst/>
+      </c:spPr>
+      <c:txPr>
+        <a:bodyPr rot="0" spcFirstLastPara="1" vertOverflow="ellipsis" vert="horz" wrap="square" anchor="ctr" anchorCtr="1"/>
+        <a:lstStyle/>
+        <a:p>
+          <a:pPr>
+            <a:defRPr sz="900" b="0" i="0" u="none" strike="noStrike" kern="1200" baseline="0">
+              <a:solidFill>
+                <a:schemeClr val="tx1">
+                  <a:lumMod val="65000"/>
+                  <a:lumOff val="35000"/>
+                </a:schemeClr>
+              </a:solidFill>
+              <a:latin typeface="+mn-lt"/>
+              <a:ea typeface="+mn-ea"/>
+              <a:cs typeface="+mn-cs"/>
+            </a:defRPr>
+          </a:pPr>
+          <a:endParaRPr lang="es-ES_tradnl"/>
+        </a:p>
+      </c:txPr>
+    </c:legend>
+    <c:plotVisOnly val="1"/>
+    <c:dispBlanksAs val="gap"/>
+    <c:showDLblsOverMax val="0"/>
+  </c:chart>
+  <c:spPr>
+    <a:solidFill>
+      <a:schemeClr val="bg1"/>
+    </a:solidFill>
+    <a:ln w="9525" cap="flat" cmpd="sng" algn="ctr">
+      <a:solidFill>
+        <a:schemeClr val="tx1">
+          <a:lumMod val="15000"/>
+          <a:lumOff val="85000"/>
+        </a:schemeClr>
+      </a:solidFill>
+      <a:round/>
+    </a:ln>
+    <a:effectLst/>
+  </c:spPr>
+  <c:txPr>
+    <a:bodyPr/>
+    <a:lstStyle/>
+    <a:p>
+      <a:pPr>
+        <a:defRPr/>
+      </a:pPr>
+      <a:endParaRPr lang="es-ES_tradnl"/>
+    </a:p>
+  </c:txPr>
+  <c:externalData r:id="rId3">
+    <c:autoUpdate val="0"/>
+  </c:externalData>
+  <c:userShapes r:id="rId4"/>
+</c:chartSpace>
+</file>
+
+<file path=word/charts/colors1.xml><?xml version="1.0" encoding="utf-8"?>
+<cs:colorStyle xmlns:cs="http://schemas.microsoft.com/office/drawing/2012/chartStyle" xmlns:a="http://schemas.openxmlformats.org/drawingml/2006/main" meth="cycle" id="10">
+  <a:schemeClr val="accent1"/>
+  <a:schemeClr val="accent2"/>
+  <a:schemeClr val="accent3"/>
+  <a:schemeClr val="accent4"/>
+  <a:schemeClr val="accent5"/>
+  <a:schemeClr val="accent6"/>
+  <cs:variation/>
+  <cs:variation>
+    <a:lumMod val="60000"/>
+  </cs:variation>
+  <cs:variation>
+    <a:lumMod val="80000"/>
+    <a:lumOff val="20000"/>
+  </cs:variation>
+  <cs:variation>
+    <a:lumMod val="80000"/>
+  </cs:variation>
+  <cs:variation>
+    <a:lumMod val="60000"/>
+    <a:lumOff val="40000"/>
+  </cs:variation>
+  <cs:variation>
+    <a:lumMod val="50000"/>
+  </cs:variation>
+  <cs:variation>
+    <a:lumMod val="70000"/>
+    <a:lumOff val="30000"/>
+  </cs:variation>
+  <cs:variation>
+    <a:lumMod val="70000"/>
+  </cs:variation>
+  <cs:variation>
+    <a:lumMod val="50000"/>
+    <a:lumOff val="50000"/>
+  </cs:variation>
+</cs:colorStyle>
+</file>
+
+<file path=word/charts/style1.xml><?xml version="1.0" encoding="utf-8"?>
+<cs:chartStyle xmlns:cs="http://schemas.microsoft.com/office/drawing/2012/chartStyle" xmlns:a="http://schemas.openxmlformats.org/drawingml/2006/main" id="216">
+  <cs:axisTitle>
+    <cs:lnRef idx="0"/>
+    <cs:fillRef idx="0"/>
+    <cs:effectRef idx="0"/>
+    <cs:fontRef idx="minor">
+      <a:schemeClr val="tx1">
+        <a:lumMod val="65000"/>
+        <a:lumOff val="35000"/>
+      </a:schemeClr>
+    </cs:fontRef>
+    <cs:defRPr sz="1000" kern="1200"/>
+  </cs:axisTitle>
+  <cs:categoryAxis>
+    <cs:lnRef idx="0"/>
+    <cs:fillRef idx="0"/>
+    <cs:effectRef idx="0"/>
+    <cs:fontRef idx="minor">
+      <a:schemeClr val="tx1">
+        <a:lumMod val="65000"/>
+        <a:lumOff val="35000"/>
+      </a:schemeClr>
+    </cs:fontRef>
+    <cs:spPr>
+      <a:ln w="9525" cap="flat" cmpd="sng" algn="ctr">
+        <a:solidFill>
+          <a:schemeClr val="tx1">
+            <a:lumMod val="15000"/>
+            <a:lumOff val="85000"/>
+          </a:schemeClr>
+        </a:solidFill>
+        <a:round/>
+      </a:ln>
+    </cs:spPr>
+    <cs:defRPr sz="900" kern="1200"/>
+  </cs:categoryAxis>
+  <cs:chartArea mods="allowNoFillOverride allowNoLineOverride">
+    <cs:lnRef idx="0"/>
+    <cs:fillRef idx="0"/>
+    <cs:effectRef idx="0"/>
+    <cs:fontRef idx="minor">
+      <a:schemeClr val="tx1"/>
+    </cs:fontRef>
+    <cs:spPr>
+      <a:solidFill>
+        <a:schemeClr val="bg1"/>
+      </a:solidFill>
+      <a:ln w="9525" cap="flat" cmpd="sng" algn="ctr">
+        <a:solidFill>
+          <a:schemeClr val="tx1">
+            <a:lumMod val="15000"/>
+            <a:lumOff val="85000"/>
+          </a:schemeClr>
+        </a:solidFill>
+        <a:round/>
+      </a:ln>
+    </cs:spPr>
+    <cs:defRPr sz="1000" kern="1200"/>
+  </cs:chartArea>
+  <cs:dataLabel>
+    <cs:lnRef idx="0"/>
+    <cs:fillRef idx="0"/>
+    <cs:effectRef idx="0"/>
+    <cs:fontRef idx="minor">
+      <a:schemeClr val="tx1">
+        <a:lumMod val="75000"/>
+        <a:lumOff val="25000"/>
+      </a:schemeClr>
+    </cs:fontRef>
+    <cs:defRPr sz="900" kern="1200"/>
+  </cs:dataLabel>
+  <cs:dataLabelCallout>
+    <cs:lnRef idx="0"/>
+    <cs:fillRef idx="0"/>
+    <cs:effectRef idx="0"/>
+    <cs:fontRef idx="minor">
+      <a:schemeClr val="dk1">
+        <a:lumMod val="65000"/>
+        <a:lumOff val="35000"/>
+      </a:schemeClr>
+    </cs:fontRef>
+    <cs:spPr>
+      <a:solidFill>
+        <a:schemeClr val="lt1"/>
+      </a:solidFill>
+      <a:ln>
+        <a:solidFill>
+          <a:schemeClr val="dk1">
+            <a:lumMod val="25000"/>
+            <a:lumOff val="75000"/>
+          </a:schemeClr>
+        </a:solidFill>
+      </a:ln>
+    </cs:spPr>
+    <cs:defRPr sz="900" kern="1200"/>
+    <cs:bodyPr rot="0" spcFirstLastPara="1" vertOverflow="clip" horzOverflow="clip" vert="horz" wrap="square" lIns="36576" tIns="18288" rIns="36576" bIns="18288" anchor="ctr" anchorCtr="1">
+      <a:spAutoFit/>
+    </cs:bodyPr>
+  </cs:dataLabelCallout>
+  <cs:dataPoint>
+    <cs:lnRef idx="0"/>
+    <cs:fillRef idx="1">
+      <cs:styleClr val="auto"/>
+    </cs:fillRef>
+    <cs:effectRef idx="0"/>
+    <cs:fontRef idx="minor">
+      <a:schemeClr val="tx1"/>
+    </cs:fontRef>
+  </cs:dataPoint>
+  <cs:dataPoint3D>
+    <cs:lnRef idx="0"/>
+    <cs:fillRef idx="1">
+      <cs:styleClr val="auto"/>
+    </cs:fillRef>
+    <cs:effectRef idx="0"/>
+    <cs:fontRef idx="minor">
+      <a:schemeClr val="tx1"/>
+    </cs:fontRef>
+  </cs:dataPoint3D>
+  <cs:dataPointLine>
+    <cs:lnRef idx="0">
+      <cs:styleClr val="auto"/>
+    </cs:lnRef>
+    <cs:fillRef idx="1"/>
+    <cs:effectRef idx="0"/>
+    <cs:fontRef idx="minor">
+      <a:schemeClr val="tx1"/>
+    </cs:fontRef>
+    <cs:spPr>
+      <a:ln w="28575" cap="rnd">
+        <a:solidFill>
+          <a:schemeClr val="phClr"/>
+        </a:solidFill>
+        <a:round/>
+      </a:ln>
+    </cs:spPr>
+  </cs:dataPointLine>
+  <cs:dataPointMarker>
+    <cs:lnRef idx="0">
+      <cs:styleClr val="auto"/>
+    </cs:lnRef>
+    <cs:fillRef idx="1">
+      <cs:styleClr val="auto"/>
+    </cs:fillRef>
+    <cs:effectRef idx="0"/>
+    <cs:fontRef idx="minor">
+      <a:schemeClr val="tx1"/>
+    </cs:fontRef>
+    <cs:spPr>
+      <a:ln w="9525">
+        <a:solidFill>
+          <a:schemeClr val="phClr"/>
+        </a:solidFill>
+      </a:ln>
+    </cs:spPr>
+  </cs:dataPointMarker>
+  <cs:dataPointMarkerLayout symbol="circle" size="5"/>
+  <cs:dataPointWireframe>
+    <cs:lnRef idx="0">
+      <cs:styleClr val="auto"/>
+    </cs:lnRef>
+    <cs:fillRef idx="1"/>
+    <cs:effectRef idx="0"/>
+    <cs:fontRef idx="minor">
+      <a:schemeClr val="tx1"/>
+    </cs:fontRef>
+    <cs:spPr>
+      <a:ln w="9525" cap="rnd">
+        <a:solidFill>
+          <a:schemeClr val="phClr"/>
+        </a:solidFill>
+        <a:round/>
+      </a:ln>
+    </cs:spPr>
+  </cs:dataPointWireframe>
+  <cs:dataTable>
+    <cs:lnRef idx="0"/>
+    <cs:fillRef idx="0"/>
+    <cs:effectRef idx="0"/>
+    <cs:fontRef idx="minor">
+      <a:schemeClr val="tx1">
+        <a:lumMod val="65000"/>
+        <a:lumOff val="35000"/>
+      </a:schemeClr>
+    </cs:fontRef>
+    <cs:spPr>
+      <a:noFill/>
+      <a:ln w="9525" cap="flat" cmpd="sng" algn="ctr">
+        <a:solidFill>
+          <a:schemeClr val="tx1">
+            <a:lumMod val="15000"/>
+            <a:lumOff val="85000"/>
+          </a:schemeClr>
+        </a:solidFill>
+        <a:round/>
+      </a:ln>
+    </cs:spPr>
+    <cs:defRPr sz="900" kern="1200"/>
+  </cs:dataTable>
+  <cs:downBar>
+    <cs:lnRef idx="0"/>
+    <cs:fillRef idx="0"/>
+    <cs:effectRef idx="0"/>
+    <cs:fontRef idx="minor">
+      <a:schemeClr val="tx1"/>
+    </cs:fontRef>
+    <cs:spPr>
+      <a:solidFill>
+        <a:schemeClr val="dk1">
+          <a:lumMod val="75000"/>
+          <a:lumOff val="25000"/>
+        </a:schemeClr>
+      </a:solidFill>
+      <a:ln w="9525" cap="flat" cmpd="sng" algn="ctr">
+        <a:solidFill>
+          <a:schemeClr val="tx1">
+            <a:lumMod val="65000"/>
+            <a:lumOff val="35000"/>
+          </a:schemeClr>
+        </a:solidFill>
+        <a:round/>
+      </a:ln>
+    </cs:spPr>
+  </cs:downBar>
+  <cs:dropLine>
+    <cs:lnRef idx="0"/>
+    <cs:fillRef idx="0"/>
+    <cs:effectRef idx="0"/>
+    <cs:fontRef idx="minor">
+      <a:schemeClr val="tx1"/>
+    </cs:fontRef>
+    <cs:spPr>
+      <a:ln w="9525" cap="flat" cmpd="sng" algn="ctr">
+        <a:solidFill>
+          <a:schemeClr val="tx1">
+            <a:lumMod val="35000"/>
+            <a:lumOff val="65000"/>
+          </a:schemeClr>
+        </a:solidFill>
+        <a:round/>
+      </a:ln>
+    </cs:spPr>
+  </cs:dropLine>
+  <cs:errorBar>
+    <cs:lnRef idx="0"/>
+    <cs:fillRef idx="0"/>
+    <cs:effectRef idx="0"/>
+    <cs:fontRef idx="minor">
+      <a:schemeClr val="tx1"/>
+    </cs:fontRef>
+    <cs:spPr>
+      <a:ln w="9525" cap="flat" cmpd="sng" algn="ctr">
+        <a:solidFill>
+          <a:schemeClr val="tx1">
+            <a:lumMod val="65000"/>
+            <a:lumOff val="35000"/>
+          </a:schemeClr>
+        </a:solidFill>
+        <a:round/>
+      </a:ln>
+    </cs:spPr>
+  </cs:errorBar>
+  <cs:floor>
+    <cs:lnRef idx="0"/>
+    <cs:fillRef idx="0"/>
+    <cs:effectRef idx="0"/>
+    <cs:fontRef idx="minor">
+      <a:schemeClr val="tx1"/>
+    </cs:fontRef>
+    <cs:spPr>
+      <a:noFill/>
+      <a:ln>
+        <a:noFill/>
+      </a:ln>
+    </cs:spPr>
+  </cs:floor>
+  <cs:gridlineMajor>
+    <cs:lnRef idx="0"/>
+    <cs:fillRef idx="0"/>
+    <cs:effectRef idx="0"/>
+    <cs:fontRef idx="minor">
+      <a:schemeClr val="tx1"/>
+    </cs:fontRef>
+    <cs:spPr>
+      <a:ln w="9525" cap="flat" cmpd="sng" algn="ctr">
+        <a:solidFill>
+          <a:schemeClr val="tx1">
+            <a:lumMod val="15000"/>
+            <a:lumOff val="85000"/>
+          </a:schemeClr>
+        </a:solidFill>
+        <a:round/>
+      </a:ln>
+    </cs:spPr>
+  </cs:gridlineMajor>
+  <cs:gridlineMinor>
+    <cs:lnRef idx="0"/>
+    <cs:fillRef idx="0"/>
+    <cs:effectRef idx="0"/>
+    <cs:fontRef idx="minor">
+      <a:schemeClr val="tx1"/>
+    </cs:fontRef>
+    <cs:spPr>
+      <a:ln w="9525" cap="flat" cmpd="sng" algn="ctr">
+        <a:solidFill>
+          <a:schemeClr val="tx1">
+            <a:lumMod val="5000"/>
+            <a:lumOff val="95000"/>
+          </a:schemeClr>
+        </a:solidFill>
+        <a:round/>
+      </a:ln>
+    </cs:spPr>
+  </cs:gridlineMinor>
+  <cs:hiLoLine>
+    <cs:lnRef idx="0"/>
+    <cs:fillRef idx="0"/>
+    <cs:effectRef idx="0"/>
+    <cs:fontRef idx="minor">
+      <a:schemeClr val="tx1"/>
+    </cs:fontRef>
+    <cs:spPr>
+      <a:ln w="9525" cap="flat" cmpd="sng" algn="ctr">
+        <a:solidFill>
+          <a:schemeClr val="tx1">
+            <a:lumMod val="50000"/>
+            <a:lumOff val="50000"/>
+          </a:schemeClr>
+        </a:solidFill>
+        <a:round/>
+      </a:ln>
+    </cs:spPr>
+  </cs:hiLoLine>
+  <cs:leaderLine>
+    <cs:lnRef idx="0"/>
+    <cs:fillRef idx="0"/>
+    <cs:effectRef idx="0"/>
+    <cs:fontRef idx="minor">
+      <a:schemeClr val="tx1"/>
+    </cs:fontRef>
+    <cs:spPr>
+      <a:ln w="9525" cap="flat" cmpd="sng" algn="ctr">
+        <a:solidFill>
+          <a:schemeClr val="tx1">
+            <a:lumMod val="35000"/>
+            <a:lumOff val="65000"/>
+          </a:schemeClr>
+        </a:solidFill>
+        <a:round/>
+      </a:ln>
+    </cs:spPr>
+  </cs:leaderLine>
+  <cs:legend>
+    <cs:lnRef idx="0"/>
+    <cs:fillRef idx="0"/>
+    <cs:effectRef idx="0"/>
+    <cs:fontRef idx="minor">
+      <a:schemeClr val="tx1">
+        <a:lumMod val="65000"/>
+        <a:lumOff val="35000"/>
+      </a:schemeClr>
+    </cs:fontRef>
+    <cs:defRPr sz="900" kern="1200"/>
+  </cs:legend>
+  <cs:plotArea mods="allowNoFillOverride allowNoLineOverride">
+    <cs:lnRef idx="0"/>
+    <cs:fillRef idx="0"/>
+    <cs:effectRef idx="0"/>
+    <cs:fontRef idx="minor">
+      <a:schemeClr val="tx1"/>
+    </cs:fontRef>
+  </cs:plotArea>
+  <cs:plotArea3D mods="allowNoFillOverride allowNoLineOverride">
+    <cs:lnRef idx="0"/>
+    <cs:fillRef idx="0"/>
+    <cs:effectRef idx="0"/>
+    <cs:fontRef idx="minor">
+      <a:schemeClr val="tx1"/>
+    </cs:fontRef>
+  </cs:plotArea3D>
+  <cs:seriesAxis>
+    <cs:lnRef idx="0"/>
+    <cs:fillRef idx="0"/>
+    <cs:effectRef idx="0"/>
+    <cs:fontRef idx="minor">
+      <a:schemeClr val="tx1">
+        <a:lumMod val="65000"/>
+        <a:lumOff val="35000"/>
+      </a:schemeClr>
+    </cs:fontRef>
+    <cs:defRPr sz="900" kern="1200"/>
+  </cs:seriesAxis>
+  <cs:seriesLine>
+    <cs:lnRef idx="0"/>
+    <cs:fillRef idx="0"/>
+    <cs:effectRef idx="0"/>
+    <cs:fontRef idx="minor">
+      <a:schemeClr val="tx1"/>
+    </cs:fontRef>
+    <cs:spPr>
+      <a:ln w="9525" cap="flat" cmpd="sng" algn="ctr">
+        <a:solidFill>
+          <a:schemeClr val="tx1">
+            <a:lumMod val="35000"/>
+            <a:lumOff val="65000"/>
+          </a:schemeClr>
+        </a:solidFill>
+        <a:round/>
+      </a:ln>
+    </cs:spPr>
+  </cs:seriesLine>
+  <cs:title>
+    <cs:lnRef idx="0"/>
+    <cs:fillRef idx="0"/>
+    <cs:effectRef idx="0"/>
+    <cs:fontRef idx="minor">
+      <a:schemeClr val="tx1">
+        <a:lumMod val="65000"/>
+        <a:lumOff val="35000"/>
+      </a:schemeClr>
+    </cs:fontRef>
+    <cs:defRPr sz="1400" b="0" kern="1200" spc="0" baseline="0"/>
+  </cs:title>
+  <cs:trendline>
+    <cs:lnRef idx="0">
+      <cs:styleClr val="auto"/>
+    </cs:lnRef>
+    <cs:fillRef idx="0"/>
+    <cs:effectRef idx="0"/>
+    <cs:fontRef idx="minor">
+      <a:schemeClr val="tx1"/>
+    </cs:fontRef>
+    <cs:spPr>
+      <a:ln w="19050" cap="rnd">
+        <a:solidFill>
+          <a:schemeClr val="phClr"/>
+        </a:solidFill>
+        <a:prstDash val="sysDot"/>
+      </a:ln>
+    </cs:spPr>
+  </cs:trendline>
+  <cs:trendlineLabel>
+    <cs:lnRef idx="0"/>
+    <cs:fillRef idx="0"/>
+    <cs:effectRef idx="0"/>
+    <cs:fontRef idx="minor">
+      <a:schemeClr val="tx1">
+        <a:lumMod val="65000"/>
+        <a:lumOff val="35000"/>
+      </a:schemeClr>
+    </cs:fontRef>
+    <cs:defRPr sz="900" kern="1200"/>
+  </cs:trendlineLabel>
+  <cs:upBar>
+    <cs:lnRef idx="0"/>
+    <cs:fillRef idx="0"/>
+    <cs:effectRef idx="0"/>
+    <cs:fontRef idx="minor">
+      <a:schemeClr val="tx1"/>
+    </cs:fontRef>
+    <cs:spPr>
+      <a:solidFill>
+        <a:schemeClr val="lt1"/>
+      </a:solidFill>
+      <a:ln w="9525" cap="flat" cmpd="sng" algn="ctr">
+        <a:solidFill>
+          <a:schemeClr val="tx1">
+            <a:lumMod val="65000"/>
+            <a:lumOff val="35000"/>
+          </a:schemeClr>
+        </a:solidFill>
+        <a:round/>
+      </a:ln>
+    </cs:spPr>
+  </cs:upBar>
+  <cs:valueAxis>
+    <cs:lnRef idx="0"/>
+    <cs:fillRef idx="0"/>
+    <cs:effectRef idx="0"/>
+    <cs:fontRef idx="minor">
+      <a:schemeClr val="tx1">
+        <a:lumMod val="65000"/>
+        <a:lumOff val="35000"/>
+      </a:schemeClr>
+    </cs:fontRef>
+    <cs:defRPr sz="900" kern="1200"/>
+  </cs:valueAxis>
+  <cs:wall>
+    <cs:lnRef idx="0"/>
+    <cs:fillRef idx="0"/>
+    <cs:effectRef idx="0"/>
+    <cs:fontRef idx="minor">
+      <a:schemeClr val="tx1"/>
+    </cs:fontRef>
+    <cs:spPr>
+      <a:noFill/>
+      <a:ln>
+        <a:noFill/>
+      </a:ln>
+    </cs:spPr>
+  </cs:wall>
+</cs:chartStyle>
+</file>
+
+<file path=word/drawings/drawing1.xml><?xml version="1.0" encoding="utf-8"?>
+<c:userShapes xmlns:c="http://schemas.openxmlformats.org/drawingml/2006/chart">
+  <cdr:relSizeAnchor xmlns:cdr="http://schemas.openxmlformats.org/drawingml/2006/chartDrawing">
+    <cdr:from>
+      <cdr:x>0.13438</cdr:x>
+      <cdr:y>0.02095</cdr:y>
+    </cdr:from>
+    <cdr:to>
+      <cdr:x>0.30104</cdr:x>
+      <cdr:y>0.05721</cdr:y>
+    </cdr:to>
+    <cdr:sp macro="" textlink="">
+      <cdr:nvSpPr>
+        <cdr:cNvPr id="2" name="Cuadro de texto 1"/>
+        <cdr:cNvSpPr txBox="1"/>
+      </cdr:nvSpPr>
+      <cdr:spPr>
+        <a:xfrm xmlns:a="http://schemas.openxmlformats.org/drawingml/2006/main">
+          <a:off x="737235" y="132080"/>
+          <a:ext cx="914400" cy="228600"/>
+        </a:xfrm>
+        <a:prstGeom xmlns:a="http://schemas.openxmlformats.org/drawingml/2006/main" prst="rect">
+          <a:avLst/>
+        </a:prstGeom>
+      </cdr:spPr>
+      <cdr:txBody>
+        <a:bodyPr xmlns:a="http://schemas.openxmlformats.org/drawingml/2006/main" vertOverflow="clip" wrap="none" rtlCol="0"/>
+        <a:lstStyle xmlns:a="http://schemas.openxmlformats.org/drawingml/2006/main"/>
+        <a:p xmlns:a="http://schemas.openxmlformats.org/drawingml/2006/main">
+          <a:endParaRPr lang="es-ES_tradnl" sz="1100"/>
+        </a:p>
+      </cdr:txBody>
+    </cdr:sp>
+  </cdr:relSizeAnchor>
+  <cdr:relSizeAnchor xmlns:cdr="http://schemas.openxmlformats.org/drawingml/2006/chartDrawing">
+    <cdr:from>
+      <cdr:x>0.00938</cdr:x>
+      <cdr:y>0.05721</cdr:y>
+    </cdr:from>
+    <cdr:to>
+      <cdr:x>0.17604</cdr:x>
+      <cdr:y>0.20226</cdr:y>
+    </cdr:to>
+    <cdr:sp macro="" textlink="">
+      <cdr:nvSpPr>
+        <cdr:cNvPr id="3" name="Cuadro de texto 2"/>
+        <cdr:cNvSpPr txBox="1"/>
+      </cdr:nvSpPr>
+      <cdr:spPr>
+        <a:xfrm xmlns:a="http://schemas.openxmlformats.org/drawingml/2006/main">
+          <a:off x="51435" y="360680"/>
+          <a:ext cx="914400" cy="914400"/>
+        </a:xfrm>
+        <a:prstGeom xmlns:a="http://schemas.openxmlformats.org/drawingml/2006/main" prst="rect">
+          <a:avLst/>
+        </a:prstGeom>
+      </cdr:spPr>
+      <cdr:txBody>
+        <a:bodyPr xmlns:a="http://schemas.openxmlformats.org/drawingml/2006/main" vertOverflow="clip" wrap="none" rtlCol="0"/>
+        <a:lstStyle xmlns:a="http://schemas.openxmlformats.org/drawingml/2006/main"/>
+        <a:p xmlns:a="http://schemas.openxmlformats.org/drawingml/2006/main">
+          <a:endParaRPr lang="es-ES_tradnl" sz="1100"/>
+        </a:p>
+      </cdr:txBody>
+    </cdr:sp>
+  </cdr:relSizeAnchor>
+  <cdr:relSizeAnchor xmlns:cdr="http://schemas.openxmlformats.org/drawingml/2006/chartDrawing">
+    <cdr:from>
+      <cdr:x>0.02962</cdr:x>
+      <cdr:y>0.02058</cdr:y>
+    </cdr:from>
+    <cdr:to>
+      <cdr:x>0.19629</cdr:x>
+      <cdr:y>0.07497</cdr:y>
+    </cdr:to>
+    <cdr:sp macro="" textlink="">
+      <cdr:nvSpPr>
+        <cdr:cNvPr id="4" name="Cuadro de texto 3"/>
+        <cdr:cNvSpPr txBox="1"/>
+      </cdr:nvSpPr>
+      <cdr:spPr>
+        <a:xfrm xmlns:a="http://schemas.openxmlformats.org/drawingml/2006/main">
+          <a:off x="162515" y="129719"/>
+          <a:ext cx="914400" cy="342900"/>
+        </a:xfrm>
+        <a:prstGeom xmlns:a="http://schemas.openxmlformats.org/drawingml/2006/main" prst="rect">
+          <a:avLst/>
+        </a:prstGeom>
+      </cdr:spPr>
+      <cdr:txBody>
+        <a:bodyPr xmlns:a="http://schemas.openxmlformats.org/drawingml/2006/main" vertOverflow="clip" wrap="none" rtlCol="0"/>
+        <a:lstStyle xmlns:a="http://schemas.openxmlformats.org/drawingml/2006/main"/>
+        <a:p xmlns:a="http://schemas.openxmlformats.org/drawingml/2006/main">
+          <a:r>
+            <a:rPr lang="es-ES_tradnl" sz="1400"/>
+            <a:t>Metodos</a:t>
+          </a:r>
+        </a:p>
+      </cdr:txBody>
+    </cdr:sp>
+  </cdr:relSizeAnchor>
+</c:userShapes>
 </file>
 
 <file path=word/theme/theme1.xml><?xml version="1.0" encoding="utf-8"?>
@@ -8205,7 +8959,7 @@
 </file>
 
 <file path=customXml/itemProps1.xml><?xml version="1.0" encoding="utf-8"?>
-<ds:datastoreItem xmlns:ds="http://schemas.openxmlformats.org/officeDocument/2006/customXml" ds:itemID="{72F07388-FC7B-B24A-AACA-ACD03EFFB3DE}">
+<ds:datastoreItem xmlns:ds="http://schemas.openxmlformats.org/officeDocument/2006/customXml" ds:itemID="{DFA6D234-F2BC-A347-8860-86D25F1161F4}">
   <ds:schemaRefs>
     <ds:schemaRef ds:uri="http://schemas.openxmlformats.org/officeDocument/2006/bibliography"/>
   </ds:schemaRefs>
